--- a/LabInstructions/NetCoreHooksLabGuideInstructions7-1.docx
+++ b/LabInstructions/NetCoreHooksLabGuideInstructions7-1.docx
@@ -15,6 +15,12 @@
     <w:p>
       <w:r>
         <w:t>Author: Eric Lynch</w:t>
+      </w:r>
+    </w:p>
+    <w:p/>
+    <w:p>
+      <w:r>
+        <w:t>Here is a test instruction.</w:t>
       </w:r>
       <w:bookmarkStart w:id="0" w:name="_GoBack"/>
       <w:bookmarkEnd w:id="0"/>
@@ -754,6 +760,15 @@
 </file>
 
 <file path=customXml/item1.xml><?xml version="1.0" encoding="utf-8"?>
+<?mso-contentType ?>
+<FormTemplates xmlns="http://schemas.microsoft.com/sharepoint/v3/contenttype/forms">
+  <Display>DocumentLibraryForm</Display>
+  <Edit>DocumentLibraryForm</Edit>
+  <New>DocumentLibraryForm</New>
+</FormTemplates>
+</file>
+
+<file path=customXml/item2.xml><?xml version="1.0" encoding="utf-8"?>
 <ct:contentTypeSchema xmlns:ct="http://schemas.microsoft.com/office/2006/metadata/contentType" xmlns:ma="http://schemas.microsoft.com/office/2006/metadata/properties/metaAttributes" ct:_="" ma:_="" ma:contentTypeName="Document" ma:contentTypeID="0x010100B5DEF25267E0FE4E9E5ABD4881E52D48" ma:contentTypeVersion="13" ma:contentTypeDescription="Create a new document." ma:contentTypeScope="" ma:versionID="ca6e15b65f5070bd90ace307e5b7ce20">
   <xsd:schema xmlns:xsd="http://www.w3.org/2001/XMLSchema" xmlns:xs="http://www.w3.org/2001/XMLSchema" xmlns:p="http://schemas.microsoft.com/office/2006/metadata/properties" xmlns:ns3="148f229a-6f4d-4b41-9aef-52a85ce1495a" xmlns:ns4="b4d61087-3ff2-4c76-a8f1-a7ab502a9211" targetNamespace="http://schemas.microsoft.com/office/2006/metadata/properties" ma:root="true" ma:fieldsID="b71e1354bb7dffd75c8f365984f4a4d1" ns3:_="" ns4:_="">
     <xsd:import namespace="148f229a-6f4d-4b41-9aef-52a85ce1495a"/>
@@ -976,15 +991,6 @@
 </ct:contentTypeSchema>
 </file>
 
-<file path=customXml/item2.xml><?xml version="1.0" encoding="utf-8"?>
-<?mso-contentType ?>
-<FormTemplates xmlns="http://schemas.microsoft.com/sharepoint/v3/contenttype/forms">
-  <Display>DocumentLibraryForm</Display>
-  <Edit>DocumentLibraryForm</Edit>
-  <New>DocumentLibraryForm</New>
-</FormTemplates>
-</file>
-
 <file path=customXml/item3.xml><?xml version="1.0" encoding="utf-8"?>
 <p:properties xmlns:p="http://schemas.microsoft.com/office/2006/metadata/properties" xmlns:xsi="http://www.w3.org/2001/XMLSchema-instance" xmlns:pc="http://schemas.microsoft.com/office/infopath/2007/PartnerControls">
   <documentManagement/>
@@ -992,6 +998,14 @@
 </file>
 
 <file path=customXml/itemProps1.xml><?xml version="1.0" encoding="utf-8"?>
+<ds:datastoreItem xmlns:ds="http://schemas.openxmlformats.org/officeDocument/2006/customXml" ds:itemID="{F577F933-526E-4F4F-8585-FFBF3DE1F906}">
+  <ds:schemaRefs>
+    <ds:schemaRef ds:uri="http://schemas.microsoft.com/sharepoint/v3/contenttype/forms"/>
+  </ds:schemaRefs>
+</ds:datastoreItem>
+</file>
+
+<file path=customXml/itemProps2.xml><?xml version="1.0" encoding="utf-8"?>
 <ds:datastoreItem xmlns:ds="http://schemas.openxmlformats.org/officeDocument/2006/customXml" ds:itemID="{3B1D9D40-BB5E-4C33-BA79-FA71C4A2F7DE}">
   <ds:schemaRefs>
     <ds:schemaRef ds:uri="http://schemas.microsoft.com/office/2006/metadata/contentType"/>
@@ -1010,14 +1024,6 @@
 </ds:datastoreItem>
 </file>
 
-<file path=customXml/itemProps2.xml><?xml version="1.0" encoding="utf-8"?>
-<ds:datastoreItem xmlns:ds="http://schemas.openxmlformats.org/officeDocument/2006/customXml" ds:itemID="{F577F933-526E-4F4F-8585-FFBF3DE1F906}">
-  <ds:schemaRefs>
-    <ds:schemaRef ds:uri="http://schemas.microsoft.com/sharepoint/v3/contenttype/forms"/>
-  </ds:schemaRefs>
-</ds:datastoreItem>
-</file>
-
 <file path=customXml/itemProps3.xml><?xml version="1.0" encoding="utf-8"?>
 <ds:datastoreItem xmlns:ds="http://schemas.openxmlformats.org/officeDocument/2006/customXml" ds:itemID="{5535571B-6232-4798-BA7E-47301B862726}">
   <ds:schemaRefs>

--- a/LabInstructions/NetCoreHooksLabGuideInstructions7-1.docx
+++ b/LabInstructions/NetCoreHooksLabGuideInstructions7-1.docx
@@ -16,14 +16,27 @@
       <w:r>
         <w:t>Author: Eric Lynch</w:t>
       </w:r>
+      <w:bookmarkStart w:id="0" w:name="_GoBack"/>
+      <w:bookmarkEnd w:id="0"/>
     </w:p>
     <w:p/>
     <w:p>
       <w:r>
         <w:t>Here is a test instruction.</w:t>
       </w:r>
-      <w:bookmarkStart w:id="0" w:name="_GoBack"/>
-      <w:bookmarkEnd w:id="0"/>
+    </w:p>
+    <w:p>
+      <w:r>
+        <w:t xml:space="preserve">First base hitter designated hitter helmet strike zone first baseman cracker jack. Forkball field mustard ball cup of coffee curve team. Grand slam suicide squeeze batting average third base hardball peanuts sidearm suicide squeeze. Shutout hardball shutout sweep assist tag runs pickoff. Backstop can of corn interleague double switch on-base percentage can of corn helmet run. Run batted in knuckleball grand slam off-speed foul, error first baseman </w:t>
+      </w:r>
+      <w:proofErr w:type="gramStart"/>
+      <w:r>
+        <w:t>choke</w:t>
+      </w:r>
+      <w:proofErr w:type="gramEnd"/>
+      <w:r>
+        <w:t xml:space="preserve"> up.</w:t>
+      </w:r>
     </w:p>
     <w:sectPr>
       <w:pgSz w:w="12240" w:h="15840"/>
@@ -760,15 +773,6 @@
 </file>
 
 <file path=customXml/item1.xml><?xml version="1.0" encoding="utf-8"?>
-<?mso-contentType ?>
-<FormTemplates xmlns="http://schemas.microsoft.com/sharepoint/v3/contenttype/forms">
-  <Display>DocumentLibraryForm</Display>
-  <Edit>DocumentLibraryForm</Edit>
-  <New>DocumentLibraryForm</New>
-</FormTemplates>
-</file>
-
-<file path=customXml/item2.xml><?xml version="1.0" encoding="utf-8"?>
 <ct:contentTypeSchema xmlns:ct="http://schemas.microsoft.com/office/2006/metadata/contentType" xmlns:ma="http://schemas.microsoft.com/office/2006/metadata/properties/metaAttributes" ct:_="" ma:_="" ma:contentTypeName="Document" ma:contentTypeID="0x010100B5DEF25267E0FE4E9E5ABD4881E52D48" ma:contentTypeVersion="13" ma:contentTypeDescription="Create a new document." ma:contentTypeScope="" ma:versionID="ca6e15b65f5070bd90ace307e5b7ce20">
   <xsd:schema xmlns:xsd="http://www.w3.org/2001/XMLSchema" xmlns:xs="http://www.w3.org/2001/XMLSchema" xmlns:p="http://schemas.microsoft.com/office/2006/metadata/properties" xmlns:ns3="148f229a-6f4d-4b41-9aef-52a85ce1495a" xmlns:ns4="b4d61087-3ff2-4c76-a8f1-a7ab502a9211" targetNamespace="http://schemas.microsoft.com/office/2006/metadata/properties" ma:root="true" ma:fieldsID="b71e1354bb7dffd75c8f365984f4a4d1" ns3:_="" ns4:_="">
     <xsd:import namespace="148f229a-6f4d-4b41-9aef-52a85ce1495a"/>
@@ -991,6 +995,15 @@
 </ct:contentTypeSchema>
 </file>
 
+<file path=customXml/item2.xml><?xml version="1.0" encoding="utf-8"?>
+<?mso-contentType ?>
+<FormTemplates xmlns="http://schemas.microsoft.com/sharepoint/v3/contenttype/forms">
+  <Display>DocumentLibraryForm</Display>
+  <Edit>DocumentLibraryForm</Edit>
+  <New>DocumentLibraryForm</New>
+</FormTemplates>
+</file>
+
 <file path=customXml/item3.xml><?xml version="1.0" encoding="utf-8"?>
 <p:properties xmlns:p="http://schemas.microsoft.com/office/2006/metadata/properties" xmlns:xsi="http://www.w3.org/2001/XMLSchema-instance" xmlns:pc="http://schemas.microsoft.com/office/infopath/2007/PartnerControls">
   <documentManagement/>
@@ -998,14 +1011,6 @@
 </file>
 
 <file path=customXml/itemProps1.xml><?xml version="1.0" encoding="utf-8"?>
-<ds:datastoreItem xmlns:ds="http://schemas.openxmlformats.org/officeDocument/2006/customXml" ds:itemID="{F577F933-526E-4F4F-8585-FFBF3DE1F906}">
-  <ds:schemaRefs>
-    <ds:schemaRef ds:uri="http://schemas.microsoft.com/sharepoint/v3/contenttype/forms"/>
-  </ds:schemaRefs>
-</ds:datastoreItem>
-</file>
-
-<file path=customXml/itemProps2.xml><?xml version="1.0" encoding="utf-8"?>
 <ds:datastoreItem xmlns:ds="http://schemas.openxmlformats.org/officeDocument/2006/customXml" ds:itemID="{3B1D9D40-BB5E-4C33-BA79-FA71C4A2F7DE}">
   <ds:schemaRefs>
     <ds:schemaRef ds:uri="http://schemas.microsoft.com/office/2006/metadata/contentType"/>
@@ -1024,6 +1029,14 @@
 </ds:datastoreItem>
 </file>
 
+<file path=customXml/itemProps2.xml><?xml version="1.0" encoding="utf-8"?>
+<ds:datastoreItem xmlns:ds="http://schemas.openxmlformats.org/officeDocument/2006/customXml" ds:itemID="{F577F933-526E-4F4F-8585-FFBF3DE1F906}">
+  <ds:schemaRefs>
+    <ds:schemaRef ds:uri="http://schemas.microsoft.com/sharepoint/v3/contenttype/forms"/>
+  </ds:schemaRefs>
+</ds:datastoreItem>
+</file>
+
 <file path=customXml/itemProps3.xml><?xml version="1.0" encoding="utf-8"?>
 <ds:datastoreItem xmlns:ds="http://schemas.openxmlformats.org/officeDocument/2006/customXml" ds:itemID="{5535571B-6232-4798-BA7E-47301B862726}">
   <ds:schemaRefs>

--- a/LabInstructions/NetCoreHooksLabGuideInstructions7-1.docx
+++ b/LabInstructions/NetCoreHooksLabGuideInstructions7-1.docx
@@ -3,39 +3,3898 @@
 <w:document xmlns:wpc="http://schemas.microsoft.com/office/word/2010/wordprocessingCanvas" xmlns:cx="http://schemas.microsoft.com/office/drawing/2014/chartex" xmlns:cx1="http://schemas.microsoft.com/office/drawing/2015/9/8/chartex" xmlns:cx2="http://schemas.microsoft.com/office/drawing/2015/10/21/chartex" xmlns:cx3="http://schemas.microsoft.com/office/drawing/2016/5/9/chartex" xmlns:cx4="http://schemas.microsoft.com/office/drawing/2016/5/10/chartex" xmlns:cx5="http://schemas.microsoft.com/office/drawing/2016/5/11/chartex" xmlns:cx6="http://schemas.microsoft.com/office/drawing/2016/5/12/chartex" xmlns:cx7="http://schemas.microsoft.com/office/drawing/2016/5/13/chartex" xmlns:cx8="http://schemas.microsoft.com/office/drawing/2016/5/14/chartex" xmlns:mc="http://schemas.openxmlformats.org/markup-compatibility/2006" xmlns:aink="http://schemas.microsoft.com/office/drawing/2016/ink" xmlns:am3d="http://schemas.microsoft.com/office/drawing/2017/model3d" xmlns:o="urn:schemas-microsoft-com:office:office" xmlns:r="http://schemas.openxmlformats.org/officeDocument/2006/relationships" xmlns:m="http://schemas.openxmlformats.org/officeDocument/2006/math" xmlns:v="urn:schemas-microsoft-com:vml" xmlns:wp14="http://schemas.microsoft.com/office/word/2010/wordprocessingDrawing" xmlns:wp="http://schemas.openxmlformats.org/drawingml/2006/wordprocessingDrawing" xmlns:w10="urn:schemas-microsoft-com:office:word" xmlns:w="http://schemas.openxmlformats.org/wordprocessingml/2006/main" xmlns:w14="http://schemas.microsoft.com/office/word/2010/wordml" xmlns:w15="http://schemas.microsoft.com/office/word/2012/wordml" xmlns:w16cid="http://schemas.microsoft.com/office/word/2016/wordml/cid" xmlns:w16se="http://schemas.microsoft.com/office/word/2015/wordml/symex" xmlns:wpg="http://schemas.microsoft.com/office/word/2010/wordprocessingGroup" xmlns:wpi="http://schemas.microsoft.com/office/word/2010/wordprocessingInk" xmlns:wne="http://schemas.microsoft.com/office/word/2006/wordml" xmlns:wps="http://schemas.microsoft.com/office/word/2010/wordprocessingShape" mc:Ignorable="w14 w15 w16se w16cid wp14">
   <w:body>
     <w:p>
-      <w:r>
-        <w:t>Net Core Hooks 7-1</w:t>
-      </w:r>
-    </w:p>
-    <w:p>
-      <w:r>
-        <w:t>Lab Guide Instructions</w:t>
-      </w:r>
-    </w:p>
-    <w:p>
-      <w:r>
-        <w:t>Author: Eric Lynch</w:t>
-      </w:r>
-      <w:bookmarkStart w:id="0" w:name="_GoBack"/>
+      <w:pPr>
+        <w:keepNext/>
+        <w:keepLines/>
+        <w:spacing w:before="240" w:after="120" w:line="240" w:lineRule="auto"/>
+        <w:outlineLvl w:val="1"/>
+        <w:rPr>
+          <w:rFonts w:ascii="Proxima Nova" w:eastAsia="Times New Roman" w:hAnsi="Proxima Nova" w:cs="Times New Roman"/>
+          <w:bCs/>
+          <w:color w:val="4F81BD"/>
+          <w:sz w:val="28"/>
+          <w:szCs w:val="28"/>
+        </w:rPr>
+      </w:pPr>
+      <w:bookmarkStart w:id="0" w:name="_Toc24721320"/>
+      <w:bookmarkStart w:id="1" w:name="_Toc48728379"/>
+      <w:r>
+        <w:rPr>
+          <w:rFonts w:ascii="Proxima Nova" w:eastAsia="Times New Roman" w:hAnsi="Proxima Nova" w:cs="Times New Roman"/>
+          <w:bCs/>
+          <w:color w:val="4F81BD"/>
+          <w:sz w:val="28"/>
+          <w:szCs w:val="28"/>
+        </w:rPr>
+        <w:t xml:space="preserve">Lab 7-1: </w:t>
+      </w:r>
       <w:bookmarkEnd w:id="0"/>
-    </w:p>
-    <w:p/>
-    <w:p>
-      <w:r>
-        <w:t>Here is a test instruction.</w:t>
-      </w:r>
-    </w:p>
-    <w:p>
-      <w:r>
-        <w:t xml:space="preserve">First base hitter designated hitter helmet strike zone first baseman cracker jack. Forkball field mustard ball cup of coffee curve team. Grand slam suicide squeeze batting average third base hardball peanuts sidearm suicide squeeze. Shutout hardball shutout sweep assist tag runs pickoff. Backstop can of corn interleague double switch on-base percentage can of corn helmet run. Run batted in knuckleball grand slam off-speed foul, error first baseman </w:t>
+      <w:r>
+        <w:rPr>
+          <w:rFonts w:ascii="Proxima Nova" w:eastAsia="Times New Roman" w:hAnsi="Proxima Nova" w:cs="Times New Roman"/>
+          <w:bCs/>
+          <w:color w:val="4F81BD"/>
+          <w:sz w:val="28"/>
+          <w:szCs w:val="28"/>
+        </w:rPr>
+        <w:t>Send User Accounts Updates using an Event Hook</w:t>
+      </w:r>
+      <w:bookmarkEnd w:id="1"/>
+    </w:p>
+    <w:tbl>
+      <w:tblPr>
+        <w:tblW w:w="9270" w:type="dxa"/>
+        <w:tblInd w:w="108" w:type="dxa"/>
+        <w:tblBorders>
+          <w:top w:val="single" w:sz="4" w:space="0" w:color="auto"/>
+          <w:bottom w:val="single" w:sz="4" w:space="0" w:color="auto"/>
+          <w:insideH w:val="single" w:sz="4" w:space="0" w:color="auto"/>
+        </w:tblBorders>
+        <w:tblLook w:val="04A0" w:firstRow="1" w:lastRow="0" w:firstColumn="1" w:lastColumn="0" w:noHBand="0" w:noVBand="1"/>
+      </w:tblPr>
+      <w:tblGrid>
+        <w:gridCol w:w="1350"/>
+        <w:gridCol w:w="7920"/>
+      </w:tblGrid>
+      <w:tr>
+        <w:tc>
+          <w:tcPr>
+            <w:tcW w:w="1350" w:type="dxa"/>
+            <w:tcBorders>
+              <w:top w:val="single" w:sz="4" w:space="0" w:color="auto"/>
+              <w:left w:val="nil"/>
+              <w:bottom w:val="single" w:sz="4" w:space="0" w:color="auto"/>
+              <w:right w:val="nil"/>
+            </w:tcBorders>
+            <w:vAlign w:val="center"/>
+            <w:hideMark/>
+          </w:tcPr>
+          <w:p>
+            <w:pPr>
+              <w:spacing w:after="0" w:line="276" w:lineRule="auto"/>
+              <w:rPr>
+                <w:rFonts w:ascii="Proxima Nova" w:eastAsia="MS Mincho" w:hAnsi="Proxima Nova" w:cs="Times New Roman"/>
+                <w:b/>
+                <w:sz w:val="24"/>
+                <w:szCs w:val="24"/>
+              </w:rPr>
+            </w:pPr>
+            <w:r>
+              <w:rPr>
+                <w:rFonts w:ascii="Proxima Nova" w:eastAsia="MS Mincho" w:hAnsi="Proxima Nova" w:cs="Times New Roman"/>
+                <w:b/>
+                <w:sz w:val="24"/>
+                <w:szCs w:val="24"/>
+              </w:rPr>
+              <w:t>Objective</w:t>
+            </w:r>
+          </w:p>
+        </w:tc>
+        <w:tc>
+          <w:tcPr>
+            <w:tcW w:w="7920" w:type="dxa"/>
+            <w:tcBorders>
+              <w:top w:val="single" w:sz="4" w:space="0" w:color="auto"/>
+              <w:left w:val="nil"/>
+              <w:bottom w:val="single" w:sz="4" w:space="0" w:color="auto"/>
+              <w:right w:val="nil"/>
+            </w:tcBorders>
+            <w:vAlign w:val="center"/>
+            <w:hideMark/>
+          </w:tcPr>
+          <w:p>
+            <w:pPr>
+              <w:spacing w:after="0" w:line="276" w:lineRule="auto"/>
+              <w:rPr>
+                <w:rFonts w:ascii="Proxima Nova" w:eastAsia="MS Mincho" w:hAnsi="Proxima Nova" w:cs="Times New Roman"/>
+                <w:sz w:val="24"/>
+                <w:szCs w:val="24"/>
+              </w:rPr>
+            </w:pPr>
+            <w:r>
+              <w:rPr>
+                <w:rFonts w:ascii="Proxima Nova" w:eastAsia="MS Mincho" w:hAnsi="Proxima Nova" w:cs="Times New Roman"/>
+                <w:sz w:val="24"/>
+                <w:szCs w:val="24"/>
+              </w:rPr>
+              <w:t>Implement an Okta event hook to received updates on user account events</w:t>
+            </w:r>
+          </w:p>
+        </w:tc>
+      </w:tr>
+      <w:tr>
+        <w:tc>
+          <w:tcPr>
+            <w:tcW w:w="1350" w:type="dxa"/>
+            <w:tcBorders>
+              <w:top w:val="single" w:sz="4" w:space="0" w:color="auto"/>
+              <w:left w:val="nil"/>
+              <w:bottom w:val="single" w:sz="4" w:space="0" w:color="auto"/>
+              <w:right w:val="nil"/>
+            </w:tcBorders>
+            <w:vAlign w:val="center"/>
+            <w:hideMark/>
+          </w:tcPr>
+          <w:p>
+            <w:pPr>
+              <w:spacing w:after="0" w:line="276" w:lineRule="auto"/>
+              <w:rPr>
+                <w:rFonts w:ascii="Proxima Nova" w:eastAsia="MS Mincho" w:hAnsi="Proxima Nova" w:cs="Times New Roman"/>
+                <w:b/>
+                <w:sz w:val="24"/>
+                <w:szCs w:val="24"/>
+              </w:rPr>
+            </w:pPr>
+            <w:r>
+              <w:rPr>
+                <w:rFonts w:ascii="Proxima Nova" w:eastAsia="MS Mincho" w:hAnsi="Proxima Nova" w:cs="Times New Roman"/>
+                <w:b/>
+                <w:sz w:val="24"/>
+                <w:szCs w:val="24"/>
+              </w:rPr>
+              <w:t>Scenario</w:t>
+            </w:r>
+          </w:p>
+        </w:tc>
+        <w:tc>
+          <w:tcPr>
+            <w:tcW w:w="7920" w:type="dxa"/>
+            <w:tcBorders>
+              <w:top w:val="single" w:sz="4" w:space="0" w:color="auto"/>
+              <w:left w:val="nil"/>
+              <w:bottom w:val="single" w:sz="4" w:space="0" w:color="auto"/>
+              <w:right w:val="nil"/>
+            </w:tcBorders>
+            <w:vAlign w:val="center"/>
+            <w:hideMark/>
+          </w:tcPr>
+          <w:p>
+            <w:pPr>
+              <w:spacing w:after="0" w:line="276" w:lineRule="auto"/>
+              <w:rPr>
+                <w:rFonts w:ascii="Proxima Nova" w:eastAsia="MS Mincho" w:hAnsi="Proxima Nova" w:cs="Times New Roman"/>
+                <w:sz w:val="24"/>
+                <w:szCs w:val="24"/>
+              </w:rPr>
+            </w:pPr>
+            <w:r>
+              <w:rPr>
+                <w:rFonts w:ascii="Proxima Nova" w:eastAsia="MS Mincho" w:hAnsi="Proxima Nova" w:cs="Times New Roman"/>
+                <w:sz w:val="24"/>
+                <w:szCs w:val="24"/>
+              </w:rPr>
+              <w:t>Okta Ice would like to get notified whenever a user account is being update, for example, a user changed the password, or a user profile is updated.</w:t>
+            </w:r>
+          </w:p>
+        </w:tc>
+      </w:tr>
+      <w:tr>
+        <w:tc>
+          <w:tcPr>
+            <w:tcW w:w="1350" w:type="dxa"/>
+            <w:tcBorders>
+              <w:top w:val="single" w:sz="4" w:space="0" w:color="auto"/>
+              <w:left w:val="nil"/>
+              <w:bottom w:val="single" w:sz="4" w:space="0" w:color="auto"/>
+              <w:right w:val="nil"/>
+            </w:tcBorders>
+            <w:vAlign w:val="center"/>
+            <w:hideMark/>
+          </w:tcPr>
+          <w:p>
+            <w:pPr>
+              <w:spacing w:after="0" w:line="276" w:lineRule="auto"/>
+              <w:rPr>
+                <w:rFonts w:ascii="Proxima Nova" w:eastAsia="MS Mincho" w:hAnsi="Proxima Nova" w:cs="Times New Roman"/>
+                <w:b/>
+                <w:sz w:val="24"/>
+                <w:szCs w:val="24"/>
+              </w:rPr>
+            </w:pPr>
+            <w:r>
+              <w:rPr>
+                <w:rFonts w:ascii="Proxima Nova" w:eastAsia="MS Mincho" w:hAnsi="Proxima Nova" w:cs="Times New Roman"/>
+                <w:b/>
+                <w:sz w:val="24"/>
+                <w:szCs w:val="24"/>
+              </w:rPr>
+              <w:t>Duration</w:t>
+            </w:r>
+          </w:p>
+        </w:tc>
+        <w:tc>
+          <w:tcPr>
+            <w:tcW w:w="7920" w:type="dxa"/>
+            <w:tcBorders>
+              <w:top w:val="single" w:sz="4" w:space="0" w:color="auto"/>
+              <w:left w:val="nil"/>
+              <w:bottom w:val="single" w:sz="4" w:space="0" w:color="auto"/>
+              <w:right w:val="nil"/>
+            </w:tcBorders>
+            <w:vAlign w:val="center"/>
+            <w:hideMark/>
+          </w:tcPr>
+          <w:p>
+            <w:pPr>
+              <w:spacing w:after="0" w:line="276" w:lineRule="auto"/>
+              <w:rPr>
+                <w:rFonts w:ascii="Proxima Nova" w:eastAsia="MS Mincho" w:hAnsi="Proxima Nova" w:cs="Times New Roman"/>
+                <w:sz w:val="24"/>
+                <w:szCs w:val="24"/>
+              </w:rPr>
+            </w:pPr>
+            <w:r>
+              <w:rPr>
+                <w:rFonts w:ascii="Proxima Nova" w:eastAsia="MS Mincho" w:hAnsi="Proxima Nova" w:cs="Times New Roman"/>
+                <w:sz w:val="24"/>
+                <w:szCs w:val="24"/>
+              </w:rPr>
+              <w:t>20 minutes</w:t>
+            </w:r>
+          </w:p>
+        </w:tc>
+      </w:tr>
+    </w:tbl>
+    <w:p>
+      <w:pPr>
+        <w:keepNext/>
+        <w:keepLines/>
+        <w:spacing w:before="240" w:after="0" w:line="276" w:lineRule="auto"/>
+        <w:outlineLvl w:val="2"/>
+        <w:rPr>
+          <w:rFonts w:ascii="Proxima Nova" w:eastAsia="Times New Roman" w:hAnsi="Proxima Nova" w:cs="Times New Roman"/>
+          <w:b/>
+          <w:bCs/>
+          <w:color w:val="5D5D5D"/>
+          <w:sz w:val="24"/>
+          <w:szCs w:val="24"/>
+        </w:rPr>
+      </w:pPr>
+      <w:bookmarkStart w:id="2" w:name="_Hlk26868186"/>
+      <w:r>
+        <w:rPr>
+          <w:rFonts w:ascii="Proxima Nova" w:eastAsia="Times New Roman" w:hAnsi="Proxima Nova" w:cs="Times New Roman"/>
+          <w:b/>
+          <w:bCs/>
+          <w:color w:val="5D5D5D"/>
+          <w:sz w:val="24"/>
+          <w:szCs w:val="24"/>
+        </w:rPr>
+        <w:t xml:space="preserve">Open the Project in </w:t>
+      </w:r>
+      <w:r>
+        <w:rPr>
+          <w:rFonts w:ascii="Proxima Nova" w:eastAsia="Times New Roman" w:hAnsi="Proxima Nova" w:cs="Times New Roman"/>
+          <w:b/>
+          <w:bCs/>
+          <w:color w:val="5D5D5D"/>
+          <w:sz w:val="24"/>
+          <w:szCs w:val="24"/>
+        </w:rPr>
+        <w:t>Visual Studio 2019</w:t>
+      </w:r>
+    </w:p>
+    <w:p>
+      <w:pPr>
+        <w:numPr>
+          <w:ilvl w:val="0"/>
+          <w:numId w:val="1"/>
+        </w:numPr>
+        <w:spacing w:before="120" w:after="120" w:line="276" w:lineRule="auto"/>
+        <w:contextualSpacing/>
+        <w:rPr>
+          <w:rFonts w:ascii="Proxima Nova" w:eastAsia="MS Mincho" w:hAnsi="Proxima Nova" w:cs="Times New Roman"/>
+          <w:sz w:val="24"/>
+          <w:szCs w:val="24"/>
+        </w:rPr>
+      </w:pPr>
+      <w:r>
+        <w:rPr>
+          <w:rFonts w:ascii="Proxima Nova" w:eastAsia="MS Mincho" w:hAnsi="Proxima Nova" w:cs="Times New Roman"/>
+          <w:sz w:val="24"/>
+          <w:szCs w:val="24"/>
+        </w:rPr>
+        <w:t xml:space="preserve">On your VM, on the </w:t>
+      </w:r>
+      <w:r>
+        <w:rPr>
+          <w:rFonts w:ascii="Proxima Nova" w:eastAsia="MS Mincho" w:hAnsi="Proxima Nova" w:cs="Times New Roman"/>
+          <w:b/>
+          <w:sz w:val="24"/>
+          <w:szCs w:val="24"/>
+        </w:rPr>
+        <w:t>Windows Taskbar</w:t>
+      </w:r>
+      <w:r>
+        <w:rPr>
+          <w:rFonts w:ascii="Proxima Nova" w:eastAsia="MS Mincho" w:hAnsi="Proxima Nova" w:cs="Times New Roman"/>
+          <w:sz w:val="24"/>
+          <w:szCs w:val="24"/>
+        </w:rPr>
+        <w:t xml:space="preserve">, click the </w:t>
+      </w:r>
+      <w:r>
+        <w:rPr>
+          <w:rFonts w:ascii="Proxima Nova" w:eastAsia="MS Mincho" w:hAnsi="Proxima Nova" w:cs="Times New Roman"/>
+          <w:b/>
+          <w:sz w:val="24"/>
+          <w:szCs w:val="24"/>
+        </w:rPr>
+        <w:t>Visual Studio</w:t>
+      </w:r>
+      <w:r>
+        <w:rPr>
+          <w:rFonts w:ascii="Proxima Nova" w:eastAsia="MS Mincho" w:hAnsi="Proxima Nova" w:cs="Times New Roman"/>
+          <w:b/>
+          <w:sz w:val="24"/>
+          <w:szCs w:val="24"/>
+        </w:rPr>
+        <w:t xml:space="preserve"> 2019</w:t>
+      </w:r>
+      <w:r>
+        <w:rPr>
+          <w:rFonts w:ascii="Proxima Nova" w:eastAsia="MS Mincho" w:hAnsi="Proxima Nova" w:cs="Times New Roman"/>
+          <w:sz w:val="24"/>
+          <w:szCs w:val="24"/>
+        </w:rPr>
+        <w:t xml:space="preserve"> icon.</w:t>
+      </w:r>
+    </w:p>
+    <w:p>
+      <w:pPr>
+        <w:numPr>
+          <w:ilvl w:val="0"/>
+          <w:numId w:val="1"/>
+        </w:numPr>
+        <w:spacing w:before="120" w:after="120" w:line="276" w:lineRule="auto"/>
+        <w:contextualSpacing/>
+        <w:rPr>
+          <w:rFonts w:ascii="Proxima Nova" w:eastAsia="MS Mincho" w:hAnsi="Proxima Nova" w:cs="Times New Roman"/>
+          <w:sz w:val="24"/>
+          <w:szCs w:val="24"/>
+        </w:rPr>
+      </w:pPr>
+      <w:r>
+        <w:rPr>
+          <w:rFonts w:ascii="Proxima Nova" w:eastAsia="MS Mincho" w:hAnsi="Proxima Nova" w:cs="Times New Roman"/>
+          <w:sz w:val="24"/>
+          <w:szCs w:val="24"/>
+        </w:rPr>
+        <w:t xml:space="preserve">Click </w:t>
+      </w:r>
+      <w:r>
+        <w:rPr>
+          <w:rFonts w:ascii="Proxima Nova" w:eastAsia="MS Mincho" w:hAnsi="Proxima Nova" w:cs="Times New Roman"/>
+          <w:b/>
+          <w:sz w:val="24"/>
+          <w:szCs w:val="24"/>
+        </w:rPr>
+        <w:t>Open</w:t>
+      </w:r>
+      <w:r>
+        <w:rPr>
+          <w:rFonts w:ascii="Proxima Nova" w:eastAsia="MS Mincho" w:hAnsi="Proxima Nova" w:cs="Times New Roman"/>
+          <w:b/>
+          <w:sz w:val="24"/>
+          <w:szCs w:val="24"/>
+        </w:rPr>
+        <w:t xml:space="preserve"> a Project or Solution</w:t>
+      </w:r>
+      <w:r>
+        <w:rPr>
+          <w:rFonts w:ascii="Proxima Nova" w:eastAsia="MS Mincho" w:hAnsi="Proxima Nova" w:cs="Times New Roman"/>
+          <w:sz w:val="24"/>
+          <w:szCs w:val="24"/>
+        </w:rPr>
+        <w:t>.</w:t>
+      </w:r>
+    </w:p>
+    <w:p>
+      <w:pPr>
+        <w:numPr>
+          <w:ilvl w:val="0"/>
+          <w:numId w:val="1"/>
+        </w:numPr>
+        <w:spacing w:after="0" w:line="276" w:lineRule="auto"/>
+        <w:contextualSpacing/>
+        <w:rPr>
+          <w:rFonts w:ascii="Proxima Nova" w:eastAsia="MS Mincho" w:hAnsi="Proxima Nova" w:cs="Times New Roman"/>
+          <w:sz w:val="24"/>
+          <w:szCs w:val="24"/>
+        </w:rPr>
+      </w:pPr>
+      <w:r>
+        <w:rPr>
+          <w:rFonts w:ascii="Proxima Nova" w:eastAsia="MS Mincho" w:hAnsi="Proxima Nova" w:cs="Times New Roman"/>
+          <w:sz w:val="24"/>
+          <w:szCs w:val="24"/>
+        </w:rPr>
+        <w:t xml:space="preserve">Navigate to </w:t>
+      </w:r>
+      <w:r>
+        <w:rPr>
+          <w:rFonts w:ascii="Proxima Nova" w:eastAsia="MS Mincho" w:hAnsi="Proxima Nova" w:cs="Times New Roman"/>
+          <w:b/>
+          <w:sz w:val="24"/>
+          <w:szCs w:val="24"/>
+        </w:rPr>
+        <w:t>&lt;</w:t>
+      </w:r>
+      <w:r>
+        <w:rPr>
+          <w:rFonts w:ascii="Proxima Nova" w:eastAsia="MS Mincho" w:hAnsi="Proxima Nova" w:cs="Times New Roman"/>
+          <w:b/>
+          <w:sz w:val="24"/>
+          <w:szCs w:val="24"/>
+        </w:rPr>
+        <w:t>wherever</w:t>
+      </w:r>
+      <w:r>
+        <w:rPr>
+          <w:rFonts w:ascii="Proxima Nova" w:eastAsia="MS Mincho" w:hAnsi="Proxima Nova" w:cs="Times New Roman"/>
+          <w:b/>
+          <w:sz w:val="24"/>
+          <w:szCs w:val="24"/>
+        </w:rPr>
+        <w:t xml:space="preserve"> we decide to put it&gt;</w:t>
+      </w:r>
+      <w:r>
+        <w:rPr>
+          <w:rFonts w:ascii="Proxima Nova" w:eastAsia="MS Mincho" w:hAnsi="Proxima Nova" w:cs="Times New Roman"/>
+          <w:b/>
+          <w:sz w:val="24"/>
+          <w:szCs w:val="24"/>
+        </w:rPr>
+        <w:t xml:space="preserve">, </w:t>
+      </w:r>
+      <w:r>
+        <w:rPr>
+          <w:rFonts w:ascii="Proxima Nova" w:eastAsia="MS Mincho" w:hAnsi="Proxima Nova" w:cs="Times New Roman"/>
+          <w:sz w:val="24"/>
+          <w:szCs w:val="24"/>
+        </w:rPr>
+        <w:t xml:space="preserve">and </w:t>
+      </w:r>
+      <w:r>
+        <w:rPr>
+          <w:rFonts w:ascii="Proxima Nova" w:eastAsia="MS Mincho" w:hAnsi="Proxima Nova" w:cs="Times New Roman"/>
+          <w:sz w:val="24"/>
+          <w:szCs w:val="24"/>
+        </w:rPr>
+        <w:t>double-</w:t>
+      </w:r>
+      <w:r>
+        <w:rPr>
+          <w:rFonts w:ascii="Proxima Nova" w:eastAsia="MS Mincho" w:hAnsi="Proxima Nova" w:cs="Times New Roman"/>
+          <w:sz w:val="24"/>
+          <w:szCs w:val="24"/>
+        </w:rPr>
+        <w:t xml:space="preserve">click the </w:t>
+      </w:r>
+      <w:r>
+        <w:rPr>
+          <w:rFonts w:ascii="Proxima Nova" w:eastAsia="MS Mincho" w:hAnsi="Proxima Nova" w:cs="Times New Roman"/>
+          <w:b/>
+          <w:sz w:val="24"/>
+          <w:szCs w:val="24"/>
+        </w:rPr>
+        <w:t>NetCoreHooks.sln file.</w:t>
+      </w:r>
+    </w:p>
+    <w:bookmarkEnd w:id="2"/>
+    <w:p>
+      <w:pPr>
+        <w:keepNext/>
+        <w:keepLines/>
+        <w:spacing w:before="240" w:after="0" w:line="276" w:lineRule="auto"/>
+        <w:outlineLvl w:val="2"/>
+        <w:rPr>
+          <w:rFonts w:ascii="Proxima Nova" w:eastAsia="Times New Roman" w:hAnsi="Proxima Nova" w:cs="Times New Roman"/>
+          <w:b/>
+          <w:bCs/>
+          <w:color w:val="5D5D5D"/>
+          <w:sz w:val="24"/>
+          <w:szCs w:val="24"/>
+        </w:rPr>
+      </w:pPr>
+      <w:r>
+        <w:rPr>
+          <w:rFonts w:ascii="Proxima Nova" w:eastAsia="Times New Roman" w:hAnsi="Proxima Nova" w:cs="Times New Roman"/>
+          <w:b/>
+          <w:bCs/>
+          <w:color w:val="5D5D5D"/>
+          <w:sz w:val="24"/>
+          <w:szCs w:val="24"/>
+        </w:rPr>
+        <w:t xml:space="preserve">Explore the </w:t>
+      </w:r>
+      <w:proofErr w:type="spellStart"/>
+      <w:r>
+        <w:rPr>
+          <w:rFonts w:ascii="Proxima Nova" w:eastAsia="Times New Roman" w:hAnsi="Proxima Nova" w:cs="Times New Roman"/>
+          <w:b/>
+          <w:bCs/>
+          <w:color w:val="5D5D5D"/>
+          <w:sz w:val="24"/>
+          <w:szCs w:val="24"/>
+        </w:rPr>
+        <w:t>EventController</w:t>
+      </w:r>
+      <w:proofErr w:type="spellEnd"/>
+      <w:r>
+        <w:rPr>
+          <w:rFonts w:ascii="Proxima Nova" w:eastAsia="Times New Roman" w:hAnsi="Proxima Nova" w:cs="Times New Roman"/>
+          <w:b/>
+          <w:bCs/>
+          <w:color w:val="5D5D5D"/>
+          <w:sz w:val="24"/>
+          <w:szCs w:val="24"/>
+        </w:rPr>
+        <w:t xml:space="preserve"> Class</w:t>
+      </w:r>
+    </w:p>
+    <w:p>
+      <w:pPr>
+        <w:numPr>
+          <w:ilvl w:val="0"/>
+          <w:numId w:val="2"/>
+        </w:numPr>
+        <w:spacing w:before="120" w:after="120" w:line="276" w:lineRule="auto"/>
+        <w:contextualSpacing/>
+        <w:rPr>
+          <w:rFonts w:ascii="Proxima Nova" w:eastAsia="MS Mincho" w:hAnsi="Proxima Nova" w:cs="Times New Roman"/>
+          <w:sz w:val="24"/>
+          <w:szCs w:val="24"/>
+        </w:rPr>
+      </w:pPr>
+      <w:r>
+        <w:rPr>
+          <w:rFonts w:ascii="Proxima Nova" w:eastAsia="MS Mincho" w:hAnsi="Proxima Nova" w:cs="Times New Roman"/>
+          <w:sz w:val="24"/>
+          <w:szCs w:val="24"/>
+        </w:rPr>
+        <w:t xml:space="preserve">In the Visual Studio Solution Explorer window, open the Controllers folder. Double-click on </w:t>
+      </w:r>
+      <w:proofErr w:type="spellStart"/>
+      <w:r>
+        <w:rPr>
+          <w:rFonts w:ascii="Proxima Nova" w:eastAsia="MS Mincho" w:hAnsi="Proxima Nova" w:cs="Times New Roman"/>
+          <w:sz w:val="24"/>
+          <w:szCs w:val="24"/>
+        </w:rPr>
+        <w:t>EventController.cs</w:t>
+      </w:r>
+      <w:proofErr w:type="spellEnd"/>
+      <w:r>
+        <w:rPr>
+          <w:rFonts w:ascii="Proxima Nova" w:eastAsia="MS Mincho" w:hAnsi="Proxima Nova" w:cs="Times New Roman"/>
+          <w:sz w:val="24"/>
+          <w:szCs w:val="24"/>
+        </w:rPr>
+        <w:t>.</w:t>
+      </w:r>
+    </w:p>
+    <w:p>
+      <w:pPr>
+        <w:numPr>
+          <w:ilvl w:val="0"/>
+          <w:numId w:val="2"/>
+        </w:numPr>
+        <w:spacing w:before="120" w:after="120" w:line="276" w:lineRule="auto"/>
+        <w:contextualSpacing/>
+        <w:rPr>
+          <w:rFonts w:ascii="Proxima Nova" w:eastAsia="MS Mincho" w:hAnsi="Proxima Nova" w:cs="Times New Roman"/>
+          <w:sz w:val="24"/>
+          <w:szCs w:val="24"/>
+        </w:rPr>
+      </w:pPr>
+      <w:r>
+        <w:rPr>
+          <w:rFonts w:ascii="Proxima Nova" w:eastAsia="MS Mincho" w:hAnsi="Proxima Nova" w:cs="Times New Roman"/>
+          <w:sz w:val="24"/>
+          <w:szCs w:val="24"/>
+        </w:rPr>
+        <w:t xml:space="preserve">Notice this controller contains 2 actions: </w:t>
+      </w:r>
+      <w:r>
+        <w:rPr>
+          <w:rFonts w:ascii="Proxima Nova" w:eastAsia="MS Mincho" w:hAnsi="Proxima Nova" w:cs="Times New Roman"/>
+          <w:b/>
+          <w:bCs/>
+          <w:sz w:val="24"/>
+          <w:szCs w:val="24"/>
+        </w:rPr>
+        <w:t>Get</w:t>
+      </w:r>
+      <w:r>
+        <w:rPr>
+          <w:rFonts w:ascii="Proxima Nova" w:eastAsia="MS Mincho" w:hAnsi="Proxima Nova" w:cs="Times New Roman"/>
+          <w:sz w:val="24"/>
+          <w:szCs w:val="24"/>
+        </w:rPr>
+        <w:t xml:space="preserve"> and </w:t>
+      </w:r>
+      <w:r>
+        <w:rPr>
+          <w:rFonts w:ascii="Proxima Nova" w:eastAsia="MS Mincho" w:hAnsi="Proxima Nova" w:cs="Times New Roman"/>
+          <w:b/>
+          <w:bCs/>
+          <w:sz w:val="24"/>
+          <w:szCs w:val="24"/>
+        </w:rPr>
+        <w:t>Post</w:t>
+      </w:r>
+      <w:r>
+        <w:rPr>
+          <w:rFonts w:ascii="Proxima Nova" w:eastAsia="MS Mincho" w:hAnsi="Proxima Nova" w:cs="Times New Roman"/>
+          <w:sz w:val="24"/>
+          <w:szCs w:val="24"/>
+        </w:rPr>
+        <w:t xml:space="preserve">. </w:t>
+      </w:r>
+    </w:p>
+    <w:p>
+      <w:pPr>
+        <w:numPr>
+          <w:ilvl w:val="1"/>
+          <w:numId w:val="2"/>
+        </w:numPr>
+        <w:spacing w:before="120" w:after="120" w:line="276" w:lineRule="auto"/>
+        <w:contextualSpacing/>
+        <w:rPr>
+          <w:rFonts w:ascii="Proxima Nova" w:eastAsia="MS Mincho" w:hAnsi="Proxima Nova" w:cs="Times New Roman"/>
+          <w:sz w:val="24"/>
+          <w:szCs w:val="24"/>
+        </w:rPr>
+      </w:pPr>
+      <w:r>
+        <w:rPr>
+          <w:rFonts w:ascii="Proxima Nova" w:eastAsia="MS Mincho" w:hAnsi="Proxima Nova" w:cs="Times New Roman"/>
+          <w:sz w:val="24"/>
+          <w:szCs w:val="24"/>
+        </w:rPr>
+        <w:t xml:space="preserve">The </w:t>
+      </w:r>
+      <w:r>
+        <w:rPr>
+          <w:rFonts w:ascii="Proxima Nova" w:eastAsia="MS Mincho" w:hAnsi="Proxima Nova" w:cs="Times New Roman"/>
+          <w:b/>
+          <w:bCs/>
+          <w:sz w:val="24"/>
+          <w:szCs w:val="24"/>
+        </w:rPr>
+        <w:t>Get</w:t>
+      </w:r>
+      <w:r>
+        <w:rPr>
+          <w:rFonts w:ascii="Proxima Nova" w:eastAsia="MS Mincho" w:hAnsi="Proxima Nova" w:cs="Times New Roman"/>
+          <w:sz w:val="24"/>
+          <w:szCs w:val="24"/>
+        </w:rPr>
+        <w:t xml:space="preserve"> method verifies the hook by accepting a verification header, and sending the value back to Okta.</w:t>
+      </w:r>
+    </w:p>
+    <w:p>
+      <w:pPr>
+        <w:numPr>
+          <w:ilvl w:val="1"/>
+          <w:numId w:val="2"/>
+        </w:numPr>
+        <w:spacing w:before="120" w:after="120" w:line="276" w:lineRule="auto"/>
+        <w:contextualSpacing/>
+        <w:rPr>
+          <w:rFonts w:ascii="Proxima Nova" w:eastAsia="MS Mincho" w:hAnsi="Proxima Nova" w:cs="Times New Roman"/>
+          <w:sz w:val="24"/>
+          <w:szCs w:val="24"/>
+        </w:rPr>
+      </w:pPr>
+      <w:r>
+        <w:rPr>
+          <w:rFonts w:ascii="Proxima Nova" w:eastAsia="MS Mincho" w:hAnsi="Proxima Nova" w:cs="Times New Roman"/>
+          <w:sz w:val="24"/>
+          <w:szCs w:val="24"/>
+        </w:rPr>
+        <w:t xml:space="preserve">The </w:t>
+      </w:r>
+      <w:r>
+        <w:rPr>
+          <w:rFonts w:ascii="Proxima Nova" w:eastAsia="MS Mincho" w:hAnsi="Proxima Nova" w:cs="Times New Roman"/>
+          <w:b/>
+          <w:bCs/>
+          <w:sz w:val="24"/>
+          <w:szCs w:val="24"/>
+        </w:rPr>
+        <w:t>Post</w:t>
+      </w:r>
+      <w:r>
+        <w:rPr>
+          <w:rFonts w:ascii="Proxima Nova" w:eastAsia="MS Mincho" w:hAnsi="Proxima Nova" w:cs="Times New Roman"/>
+          <w:sz w:val="24"/>
+          <w:szCs w:val="24"/>
+        </w:rPr>
+        <w:t xml:space="preserve"> method uses the Http Request object to capture incoming Json. The method parses the Json using </w:t>
+      </w:r>
+      <w:proofErr w:type="spellStart"/>
+      <w:r>
+        <w:rPr>
+          <w:rFonts w:ascii="Proxima Nova" w:eastAsia="MS Mincho" w:hAnsi="Proxima Nova" w:cs="Times New Roman"/>
+          <w:sz w:val="24"/>
+          <w:szCs w:val="24"/>
+        </w:rPr>
+        <w:t>Linq</w:t>
+      </w:r>
+      <w:proofErr w:type="spellEnd"/>
+      <w:r>
+        <w:rPr>
+          <w:rFonts w:ascii="Proxima Nova" w:eastAsia="MS Mincho" w:hAnsi="Proxima Nova" w:cs="Times New Roman"/>
+          <w:sz w:val="24"/>
+          <w:szCs w:val="24"/>
+        </w:rPr>
+        <w:t xml:space="preserve">-to-Json. It creates a </w:t>
+      </w:r>
+      <w:proofErr w:type="spellStart"/>
+      <w:r>
+        <w:rPr>
+          <w:rFonts w:ascii="Proxima Nova" w:eastAsia="MS Mincho" w:hAnsi="Proxima Nova" w:cs="Times New Roman"/>
+          <w:sz w:val="24"/>
+          <w:szCs w:val="24"/>
+        </w:rPr>
+        <w:t>VerificationResponse</w:t>
+      </w:r>
+      <w:proofErr w:type="spellEnd"/>
+      <w:r>
+        <w:rPr>
+          <w:rFonts w:ascii="Proxima Nova" w:eastAsia="MS Mincho" w:hAnsi="Proxima Nova" w:cs="Times New Roman"/>
+          <w:sz w:val="24"/>
+          <w:szCs w:val="24"/>
+        </w:rPr>
+        <w:t xml:space="preserve"> object and populates it with the parsed Json data.</w:t>
+      </w:r>
+    </w:p>
+    <w:p>
+      <w:pPr>
+        <w:keepNext/>
+        <w:keepLines/>
+        <w:spacing w:before="240" w:after="0" w:line="276" w:lineRule="auto"/>
+        <w:outlineLvl w:val="2"/>
+        <w:rPr>
+          <w:rFonts w:ascii="Proxima Nova" w:eastAsia="Times New Roman" w:hAnsi="Proxima Nova" w:cs="Times New Roman"/>
+          <w:b/>
+          <w:bCs/>
+          <w:color w:val="5D5D5D"/>
+          <w:sz w:val="24"/>
+          <w:szCs w:val="24"/>
+        </w:rPr>
+      </w:pPr>
+      <w:r>
+        <w:rPr>
+          <w:rFonts w:ascii="Proxima Nova" w:eastAsia="Times New Roman" w:hAnsi="Proxima Nova" w:cs="Times New Roman"/>
+          <w:b/>
+          <w:bCs/>
+          <w:color w:val="5D5D5D"/>
+          <w:sz w:val="24"/>
+          <w:szCs w:val="24"/>
+        </w:rPr>
+        <w:t>Implement the Verification Function</w:t>
+      </w:r>
+    </w:p>
+    <w:p>
+      <w:pPr>
+        <w:spacing w:before="120" w:after="120" w:line="276" w:lineRule="auto"/>
+        <w:contextualSpacing/>
+        <w:rPr>
+          <w:rFonts w:ascii="Proxima Nova" w:eastAsia="MS Mincho" w:hAnsi="Proxima Nova" w:cs="Times New Roman"/>
+          <w:sz w:val="24"/>
+          <w:szCs w:val="24"/>
+        </w:rPr>
+      </w:pPr>
+      <w:bookmarkStart w:id="3" w:name="_Hlk26780353"/>
+      <w:r>
+        <w:rPr>
+          <w:rFonts w:ascii="Proxima Nova" w:eastAsia="MS Mincho" w:hAnsi="Proxima Nova" w:cs="Times New Roman"/>
+          <w:sz w:val="24"/>
+          <w:szCs w:val="24"/>
+        </w:rPr>
+        <w:t xml:space="preserve">In the </w:t>
+      </w:r>
+      <w:proofErr w:type="spellStart"/>
+      <w:r>
+        <w:rPr>
+          <w:rFonts w:ascii="Proxima Nova" w:eastAsia="MS Mincho" w:hAnsi="Proxima Nova" w:cs="Times New Roman"/>
+          <w:sz w:val="24"/>
+          <w:szCs w:val="24"/>
+        </w:rPr>
+        <w:t>EventController</w:t>
+      </w:r>
+      <w:proofErr w:type="spellEnd"/>
+      <w:r>
+        <w:rPr>
+          <w:rFonts w:ascii="Proxima Nova" w:eastAsia="MS Mincho" w:hAnsi="Proxima Nova" w:cs="Times New Roman"/>
+          <w:sz w:val="24"/>
+          <w:szCs w:val="24"/>
+        </w:rPr>
+        <w:t xml:space="preserve"> class, locate the Get method</w:t>
+      </w:r>
+      <w:r>
+        <w:rPr>
+          <w:rFonts w:ascii="Proxima Nova" w:eastAsia="MS Mincho" w:hAnsi="Proxima Nova" w:cs="Times New Roman"/>
+          <w:sz w:val="24"/>
+          <w:szCs w:val="24"/>
+        </w:rPr>
+        <w:t>.</w:t>
+      </w:r>
+    </w:p>
+    <w:p>
+      <w:pPr>
+        <w:spacing w:before="120" w:after="120" w:line="276" w:lineRule="auto"/>
+        <w:contextualSpacing/>
+        <w:rPr>
+          <w:rFonts w:ascii="Proxima Nova" w:eastAsia="MS Mincho" w:hAnsi="Proxima Nova" w:cs="Times New Roman"/>
+          <w:sz w:val="24"/>
+          <w:szCs w:val="24"/>
+        </w:rPr>
+      </w:pPr>
+      <w:r>
+        <w:rPr>
+          <w:rFonts w:ascii="Proxima Nova" w:eastAsia="MS Mincho" w:hAnsi="Proxima Nova" w:cs="Times New Roman"/>
+          <w:sz w:val="24"/>
+          <w:szCs w:val="24"/>
+        </w:rPr>
+        <w:t xml:space="preserve">Locate the </w:t>
+      </w:r>
+      <w:r>
+        <w:rPr>
+          <w:rFonts w:ascii="Proxima Nova" w:eastAsia="MS Mincho" w:hAnsi="Proxima Nova" w:cs="Times New Roman"/>
+          <w:sz w:val="24"/>
+          <w:szCs w:val="24"/>
+        </w:rPr>
+        <w:t xml:space="preserve">constant declaration, </w:t>
+      </w:r>
+      <w:r>
+        <w:rPr>
+          <w:rFonts w:ascii="Proxima Nova" w:eastAsia="MS Mincho" w:hAnsi="Proxima Nova" w:cs="Times New Roman"/>
+          <w:sz w:val="24"/>
+          <w:szCs w:val="24"/>
+        </w:rPr>
+        <w:t>VERIFICATION_HEADER</w:t>
+      </w:r>
+      <w:r>
+        <w:rPr>
+          <w:rFonts w:ascii="Proxima Nova" w:eastAsia="MS Mincho" w:hAnsi="Proxima Nova" w:cs="Times New Roman"/>
+          <w:sz w:val="24"/>
+          <w:szCs w:val="24"/>
+        </w:rPr>
+        <w:t xml:space="preserve"> (around line 23</w:t>
+      </w:r>
+      <w:r>
+        <w:rPr>
+          <w:rFonts w:ascii="Proxima Nova" w:eastAsia="MS Mincho" w:hAnsi="Proxima Nova" w:cs="Times New Roman"/>
+          <w:sz w:val="24"/>
+          <w:szCs w:val="24"/>
+        </w:rPr>
+        <w:t>Change the value of this constant</w:t>
+      </w:r>
+    </w:p>
+    <w:p>
+      <w:pPr>
+        <w:spacing w:before="120" w:after="120" w:line="276" w:lineRule="auto"/>
+        <w:contextualSpacing/>
+        <w:rPr>
+          <w:rFonts w:ascii="Proxima Nova" w:eastAsia="MS Mincho" w:hAnsi="Proxima Nova" w:cs="Times New Roman"/>
+          <w:sz w:val="24"/>
+          <w:szCs w:val="24"/>
+        </w:rPr>
+      </w:pPr>
+      <w:r>
+        <w:rPr>
+          <w:rFonts w:ascii="Proxima Nova" w:eastAsia="MS Mincho" w:hAnsi="Proxima Nova" w:cs="Times New Roman"/>
+          <w:noProof/>
+          <w:sz w:val="24"/>
+          <w:szCs w:val="24"/>
+        </w:rPr>
+        <w:drawing>
+          <wp:inline distT="0" distB="0" distL="0" distR="0" wp14:anchorId="72033203" wp14:editId="751B57D4">
+            <wp:extent cx="5943600" cy="403860"/>
+            <wp:effectExtent l="19050" t="19050" r="19050" b="15240"/>
+            <wp:docPr id="1" name="Picture 1"/>
+            <wp:cNvGraphicFramePr>
+              <a:graphicFrameLocks xmlns:a="http://schemas.openxmlformats.org/drawingml/2006/main" noChangeAspect="1"/>
+            </wp:cNvGraphicFramePr>
+            <a:graphic xmlns:a="http://schemas.openxmlformats.org/drawingml/2006/main">
+              <a:graphicData uri="http://schemas.openxmlformats.org/drawingml/2006/picture">
+                <pic:pic xmlns:pic="http://schemas.openxmlformats.org/drawingml/2006/picture">
+                  <pic:nvPicPr>
+                    <pic:cNvPr id="1" name="Picture 1"/>
+                    <pic:cNvPicPr/>
+                  </pic:nvPicPr>
+                  <pic:blipFill>
+                    <a:blip r:embed="rId8" cstate="print">
+                      <a:extLst>
+                        <a:ext uri="{28A0092B-C50C-407E-A947-70E740481C1C}">
+                          <a14:useLocalDpi xmlns:a14="http://schemas.microsoft.com/office/drawing/2010/main" val="0"/>
+                        </a:ext>
+                      </a:extLst>
+                    </a:blip>
+                    <a:stretch>
+                      <a:fillRect/>
+                    </a:stretch>
+                  </pic:blipFill>
+                  <pic:spPr>
+                    <a:xfrm>
+                      <a:off x="0" y="0"/>
+                      <a:ext cx="5943600" cy="403860"/>
+                    </a:xfrm>
+                    <a:prstGeom prst="rect">
+                      <a:avLst/>
+                    </a:prstGeom>
+                    <a:ln>
+                      <a:solidFill>
+                        <a:schemeClr val="accent1"/>
+                      </a:solidFill>
+                    </a:ln>
+                  </pic:spPr>
+                </pic:pic>
+              </a:graphicData>
+            </a:graphic>
+          </wp:inline>
+        </w:drawing>
+      </w:r>
+    </w:p>
+    <w:bookmarkEnd w:id="3"/>
+    <w:p>
+      <w:pPr>
+        <w:spacing w:before="120" w:after="120" w:line="276" w:lineRule="auto"/>
+        <w:ind w:left="360"/>
+        <w:contextualSpacing/>
+        <w:rPr>
+          <w:rFonts w:ascii="Proxima Nova" w:eastAsia="MS Mincho" w:hAnsi="Proxima Nova" w:cs="Times New Roman"/>
+          <w:sz w:val="24"/>
+          <w:szCs w:val="24"/>
+        </w:rPr>
+      </w:pPr>
+      <w:r>
+        <w:rPr>
+          <w:rFonts w:ascii="Proxima Nova" w:eastAsia="MS Mincho" w:hAnsi="Proxima Nova" w:cs="Times New Roman"/>
+          <w:sz w:val="24"/>
+          <w:szCs w:val="24"/>
+        </w:rPr>
+        <w:t xml:space="preserve">Locate the </w:t>
+      </w:r>
+      <w:r>
+        <w:rPr>
+          <w:rFonts w:ascii="Courier New" w:eastAsia="MS Mincho" w:hAnsi="Courier New" w:cs="Courier New"/>
+          <w:b/>
+          <w:sz w:val="24"/>
+          <w:szCs w:val="24"/>
+        </w:rPr>
+        <w:t>Get</w:t>
+      </w:r>
+      <w:r>
+        <w:rPr>
+          <w:rFonts w:ascii="Proxima Nova" w:eastAsia="MS Mincho" w:hAnsi="Proxima Nova" w:cs="Times New Roman"/>
+          <w:sz w:val="24"/>
+          <w:szCs w:val="24"/>
+        </w:rPr>
+        <w:t xml:space="preserve"> function (around line </w:t>
+      </w:r>
+      <w:r>
+        <w:rPr>
+          <w:rFonts w:ascii="Proxima Nova" w:eastAsia="MS Mincho" w:hAnsi="Proxima Nova" w:cs="Times New Roman"/>
+          <w:sz w:val="24"/>
+          <w:szCs w:val="24"/>
+        </w:rPr>
+        <w:t>75</w:t>
+      </w:r>
+      <w:r>
+        <w:rPr>
+          <w:rFonts w:ascii="Proxima Nova" w:eastAsia="MS Mincho" w:hAnsi="Proxima Nova" w:cs="Times New Roman"/>
+          <w:sz w:val="24"/>
+          <w:szCs w:val="24"/>
+        </w:rPr>
+        <w:t>).</w:t>
+      </w:r>
+    </w:p>
+    <w:p>
+      <w:pPr>
+        <w:spacing w:before="120" w:after="120" w:line="276" w:lineRule="auto"/>
+        <w:contextualSpacing/>
+        <w:rPr>
+          <w:rFonts w:ascii="Proxima Nova" w:eastAsia="MS Mincho" w:hAnsi="Proxima Nova" w:cs="Times New Roman"/>
+          <w:sz w:val="24"/>
+          <w:szCs w:val="24"/>
+        </w:rPr>
+      </w:pPr>
+      <w:r>
+        <w:rPr>
+          <w:rFonts w:ascii="Proxima Nova" w:eastAsia="MS Mincho" w:hAnsi="Proxima Nova" w:cs="Times New Roman"/>
+          <w:sz w:val="24"/>
+          <w:szCs w:val="24"/>
+        </w:rPr>
+        <w:t xml:space="preserve">Just after the </w:t>
+      </w:r>
+      <w:proofErr w:type="spellStart"/>
+      <w:r>
+        <w:rPr>
+          <w:rFonts w:ascii="Proxima Nova" w:eastAsia="MS Mincho" w:hAnsi="Proxima Nova" w:cs="Times New Roman"/>
+          <w:sz w:val="24"/>
+          <w:szCs w:val="24"/>
+        </w:rPr>
+        <w:t>LogInfo</w:t>
+      </w:r>
+      <w:proofErr w:type="spellEnd"/>
+      <w:r>
+        <w:rPr>
+          <w:rFonts w:ascii="Proxima Nova" w:eastAsia="MS Mincho" w:hAnsi="Proxima Nova" w:cs="Times New Roman"/>
+          <w:sz w:val="24"/>
+          <w:szCs w:val="24"/>
+        </w:rPr>
+        <w:t xml:space="preserve"> call, </w:t>
+      </w:r>
+      <w:r>
+        <w:rPr>
+          <w:rFonts w:ascii="Proxima Nova" w:eastAsia="MS Mincho" w:hAnsi="Proxima Nova" w:cs="Times New Roman"/>
+          <w:sz w:val="24"/>
+          <w:szCs w:val="24"/>
+        </w:rPr>
+        <w:t>i</w:t>
+      </w:r>
+      <w:r>
+        <w:rPr>
+          <w:rFonts w:ascii="Proxima Nova" w:eastAsia="MS Mincho" w:hAnsi="Proxima Nova" w:cs="Times New Roman"/>
+          <w:sz w:val="24"/>
+          <w:szCs w:val="24"/>
+        </w:rPr>
+        <w:t>nstantiate the verification object</w:t>
+      </w:r>
+      <w:r>
+        <w:rPr>
+          <w:rFonts w:ascii="Proxima Nova" w:eastAsia="MS Mincho" w:hAnsi="Proxima Nova" w:cs="Times New Roman"/>
+          <w:sz w:val="24"/>
+          <w:szCs w:val="24"/>
+        </w:rPr>
+        <w:t xml:space="preserve"> (around line </w:t>
       </w:r>
       <w:proofErr w:type="gramStart"/>
       <w:r>
-        <w:t>choke</w:t>
+        <w:rPr>
+          <w:rFonts w:ascii="Proxima Nova" w:eastAsia="MS Mincho" w:hAnsi="Proxima Nova" w:cs="Times New Roman"/>
+          <w:sz w:val="24"/>
+          <w:szCs w:val="24"/>
+        </w:rPr>
+        <w:t>78)</w:t>
+      </w:r>
+      <w:r>
+        <w:rPr>
+          <w:rFonts w:ascii="Proxima Nova" w:eastAsia="MS Mincho" w:hAnsi="Proxima Nova" w:cs="Times New Roman"/>
+          <w:sz w:val="24"/>
+          <w:szCs w:val="24"/>
+        </w:rPr>
+        <w:t>…</w:t>
       </w:r>
       <w:proofErr w:type="gramEnd"/>
-      <w:r>
-        <w:t xml:space="preserve"> up.</w:t>
+    </w:p>
+    <w:p>
+      <w:pPr>
+        <w:spacing w:before="120" w:after="120" w:line="276" w:lineRule="auto"/>
+        <w:contextualSpacing/>
+        <w:rPr>
+          <w:rFonts w:ascii="Proxima Nova" w:eastAsia="MS Mincho" w:hAnsi="Proxima Nova" w:cs="Times New Roman"/>
+          <w:sz w:val="24"/>
+          <w:szCs w:val="24"/>
+        </w:rPr>
+      </w:pPr>
+      <w:r>
+        <w:rPr>
+          <w:rFonts w:ascii="Proxima Nova" w:eastAsia="MS Mincho" w:hAnsi="Proxima Nova" w:cs="Times New Roman"/>
+          <w:noProof/>
+          <w:sz w:val="24"/>
+          <w:szCs w:val="24"/>
+        </w:rPr>
+        <w:drawing>
+          <wp:inline distT="0" distB="0" distL="0" distR="0" wp14:anchorId="6FD08969" wp14:editId="22C33F06">
+            <wp:extent cx="4600010" cy="446617"/>
+            <wp:effectExtent l="19050" t="19050" r="10160" b="10795"/>
+            <wp:docPr id="2" name="Picture 2"/>
+            <wp:cNvGraphicFramePr>
+              <a:graphicFrameLocks xmlns:a="http://schemas.openxmlformats.org/drawingml/2006/main" noChangeAspect="1"/>
+            </wp:cNvGraphicFramePr>
+            <a:graphic xmlns:a="http://schemas.openxmlformats.org/drawingml/2006/main">
+              <a:graphicData uri="http://schemas.openxmlformats.org/drawingml/2006/picture">
+                <pic:pic xmlns:pic="http://schemas.openxmlformats.org/drawingml/2006/picture">
+                  <pic:nvPicPr>
+                    <pic:cNvPr id="2" name="Picture 2"/>
+                    <pic:cNvPicPr/>
+                  </pic:nvPicPr>
+                  <pic:blipFill>
+                    <a:blip r:embed="rId9" cstate="print">
+                      <a:extLst>
+                        <a:ext uri="{28A0092B-C50C-407E-A947-70E740481C1C}">
+                          <a14:useLocalDpi xmlns:a14="http://schemas.microsoft.com/office/drawing/2010/main" val="0"/>
+                        </a:ext>
+                      </a:extLst>
+                    </a:blip>
+                    <a:stretch>
+                      <a:fillRect/>
+                    </a:stretch>
+                  </pic:blipFill>
+                  <pic:spPr>
+                    <a:xfrm>
+                      <a:off x="0" y="0"/>
+                      <a:ext cx="4742089" cy="460412"/>
+                    </a:xfrm>
+                    <a:prstGeom prst="rect">
+                      <a:avLst/>
+                    </a:prstGeom>
+                    <a:ln>
+                      <a:solidFill>
+                        <a:schemeClr val="accent1"/>
+                      </a:solidFill>
+                    </a:ln>
+                  </pic:spPr>
+                </pic:pic>
+              </a:graphicData>
+            </a:graphic>
+          </wp:inline>
+        </w:drawing>
+      </w:r>
+    </w:p>
+    <w:p>
+      <w:pPr>
+        <w:spacing w:before="120" w:after="120" w:line="276" w:lineRule="auto"/>
+        <w:contextualSpacing/>
+        <w:rPr>
+          <w:rFonts w:ascii="Proxima Nova" w:eastAsia="MS Mincho" w:hAnsi="Proxima Nova" w:cs="Times New Roman"/>
+          <w:sz w:val="24"/>
+          <w:szCs w:val="24"/>
+        </w:rPr>
+      </w:pPr>
+      <w:r>
+        <w:rPr>
+          <w:rFonts w:ascii="Proxima Nova" w:eastAsia="MS Mincho" w:hAnsi="Proxima Nova" w:cs="Times New Roman"/>
+          <w:sz w:val="24"/>
+          <w:szCs w:val="24"/>
+        </w:rPr>
+        <w:t xml:space="preserve">Set the </w:t>
+      </w:r>
+      <w:proofErr w:type="spellStart"/>
+      <w:proofErr w:type="gramStart"/>
+      <w:r>
+        <w:rPr>
+          <w:rFonts w:ascii="Proxima Nova" w:eastAsia="MS Mincho" w:hAnsi="Proxima Nova" w:cs="Times New Roman"/>
+          <w:sz w:val="24"/>
+          <w:szCs w:val="24"/>
+        </w:rPr>
+        <w:t>response.verification</w:t>
+      </w:r>
+      <w:proofErr w:type="spellEnd"/>
+      <w:proofErr w:type="gramEnd"/>
+      <w:r>
+        <w:rPr>
+          <w:rFonts w:ascii="Proxima Nova" w:eastAsia="MS Mincho" w:hAnsi="Proxima Nova" w:cs="Times New Roman"/>
+          <w:sz w:val="24"/>
+          <w:szCs w:val="24"/>
+        </w:rPr>
+        <w:t xml:space="preserve"> value (around line 87)…</w:t>
+      </w:r>
+    </w:p>
+    <w:p>
+      <w:pPr>
+        <w:spacing w:before="120" w:after="120" w:line="276" w:lineRule="auto"/>
+        <w:contextualSpacing/>
+        <w:rPr>
+          <w:rFonts w:ascii="Proxima Nova" w:eastAsia="MS Mincho" w:hAnsi="Proxima Nova" w:cs="Times New Roman"/>
+          <w:sz w:val="24"/>
+          <w:szCs w:val="24"/>
+        </w:rPr>
+      </w:pPr>
+      <w:r>
+        <w:rPr>
+          <w:rFonts w:ascii="Proxima Nova" w:eastAsia="MS Mincho" w:hAnsi="Proxima Nova" w:cs="Times New Roman"/>
+          <w:noProof/>
+          <w:sz w:val="24"/>
+          <w:szCs w:val="24"/>
+        </w:rPr>
+        <w:drawing>
+          <wp:inline distT="0" distB="0" distL="0" distR="0" wp14:anchorId="21D2362B" wp14:editId="4CE146E5">
+            <wp:extent cx="2980267" cy="259819"/>
+            <wp:effectExtent l="19050" t="19050" r="10795" b="26035"/>
+            <wp:docPr id="5" name="Picture 5"/>
+            <wp:cNvGraphicFramePr>
+              <a:graphicFrameLocks xmlns:a="http://schemas.openxmlformats.org/drawingml/2006/main" noChangeAspect="1"/>
+            </wp:cNvGraphicFramePr>
+            <a:graphic xmlns:a="http://schemas.openxmlformats.org/drawingml/2006/main">
+              <a:graphicData uri="http://schemas.openxmlformats.org/drawingml/2006/picture">
+                <pic:pic xmlns:pic="http://schemas.openxmlformats.org/drawingml/2006/picture">
+                  <pic:nvPicPr>
+                    <pic:cNvPr id="5" name="Picture 5"/>
+                    <pic:cNvPicPr/>
+                  </pic:nvPicPr>
+                  <pic:blipFill>
+                    <a:blip r:embed="rId10" cstate="print">
+                      <a:extLst>
+                        <a:ext uri="{28A0092B-C50C-407E-A947-70E740481C1C}">
+                          <a14:useLocalDpi xmlns:a14="http://schemas.microsoft.com/office/drawing/2010/main" val="0"/>
+                        </a:ext>
+                      </a:extLst>
+                    </a:blip>
+                    <a:stretch>
+                      <a:fillRect/>
+                    </a:stretch>
+                  </pic:blipFill>
+                  <pic:spPr>
+                    <a:xfrm>
+                      <a:off x="0" y="0"/>
+                      <a:ext cx="3057277" cy="266533"/>
+                    </a:xfrm>
+                    <a:prstGeom prst="rect">
+                      <a:avLst/>
+                    </a:prstGeom>
+                    <a:ln>
+                      <a:solidFill>
+                        <a:schemeClr val="accent1"/>
+                      </a:solidFill>
+                    </a:ln>
+                  </pic:spPr>
+                </pic:pic>
+              </a:graphicData>
+            </a:graphic>
+          </wp:inline>
+        </w:drawing>
+      </w:r>
+    </w:p>
+    <w:p>
+      <w:pPr>
+        <w:spacing w:before="120" w:after="120" w:line="276" w:lineRule="auto"/>
+        <w:contextualSpacing/>
+        <w:rPr>
+          <w:rFonts w:ascii="Proxima Nova" w:eastAsia="MS Mincho" w:hAnsi="Proxima Nova" w:cs="Times New Roman"/>
+          <w:sz w:val="24"/>
+          <w:szCs w:val="24"/>
+        </w:rPr>
+      </w:pPr>
+      <w:r>
+        <w:rPr>
+          <w:rFonts w:ascii="Proxima Nova" w:eastAsia="MS Mincho" w:hAnsi="Proxima Nova" w:cs="Times New Roman"/>
+          <w:sz w:val="24"/>
+          <w:szCs w:val="24"/>
+        </w:rPr>
+        <w:t xml:space="preserve">Return 200 Ok value with verification object (around line </w:t>
+      </w:r>
+      <w:proofErr w:type="gramStart"/>
+      <w:r>
+        <w:rPr>
+          <w:rFonts w:ascii="Proxima Nova" w:eastAsia="MS Mincho" w:hAnsi="Proxima Nova" w:cs="Times New Roman"/>
+          <w:sz w:val="24"/>
+          <w:szCs w:val="24"/>
+        </w:rPr>
+        <w:t>90)…</w:t>
+      </w:r>
+      <w:proofErr w:type="gramEnd"/>
+    </w:p>
+    <w:p>
+      <w:pPr>
+        <w:spacing w:before="120" w:after="120" w:line="276" w:lineRule="auto"/>
+        <w:contextualSpacing/>
+        <w:rPr>
+          <w:rFonts w:ascii="Proxima Nova" w:eastAsia="MS Mincho" w:hAnsi="Proxima Nova" w:cs="Times New Roman"/>
+          <w:sz w:val="24"/>
+          <w:szCs w:val="24"/>
+        </w:rPr>
+      </w:pPr>
+      <w:r>
+        <w:rPr>
+          <w:rFonts w:ascii="Proxima Nova" w:eastAsia="MS Mincho" w:hAnsi="Proxima Nova" w:cs="Times New Roman"/>
+          <w:noProof/>
+          <w:sz w:val="24"/>
+          <w:szCs w:val="24"/>
+        </w:rPr>
+        <w:drawing>
+          <wp:inline distT="0" distB="0" distL="0" distR="0" wp14:anchorId="450CA151" wp14:editId="48FB0B62">
+            <wp:extent cx="1898650" cy="249823"/>
+            <wp:effectExtent l="19050" t="19050" r="25400" b="17145"/>
+            <wp:docPr id="4" name="Picture 4"/>
+            <wp:cNvGraphicFramePr>
+              <a:graphicFrameLocks xmlns:a="http://schemas.openxmlformats.org/drawingml/2006/main" noChangeAspect="1"/>
+            </wp:cNvGraphicFramePr>
+            <a:graphic xmlns:a="http://schemas.openxmlformats.org/drawingml/2006/main">
+              <a:graphicData uri="http://schemas.openxmlformats.org/drawingml/2006/picture">
+                <pic:pic xmlns:pic="http://schemas.openxmlformats.org/drawingml/2006/picture">
+                  <pic:nvPicPr>
+                    <pic:cNvPr id="4" name="Picture 4"/>
+                    <pic:cNvPicPr/>
+                  </pic:nvPicPr>
+                  <pic:blipFill>
+                    <a:blip r:embed="rId11" cstate="print">
+                      <a:extLst>
+                        <a:ext uri="{28A0092B-C50C-407E-A947-70E740481C1C}">
+                          <a14:useLocalDpi xmlns:a14="http://schemas.microsoft.com/office/drawing/2010/main" val="0"/>
+                        </a:ext>
+                      </a:extLst>
+                    </a:blip>
+                    <a:stretch>
+                      <a:fillRect/>
+                    </a:stretch>
+                  </pic:blipFill>
+                  <pic:spPr>
+                    <a:xfrm>
+                      <a:off x="0" y="0"/>
+                      <a:ext cx="1964118" cy="258437"/>
+                    </a:xfrm>
+                    <a:prstGeom prst="rect">
+                      <a:avLst/>
+                    </a:prstGeom>
+                    <a:ln>
+                      <a:solidFill>
+                        <a:schemeClr val="accent1"/>
+                      </a:solidFill>
+                    </a:ln>
+                  </pic:spPr>
+                </pic:pic>
+              </a:graphicData>
+            </a:graphic>
+          </wp:inline>
+        </w:drawing>
+      </w:r>
+    </w:p>
+    <w:p>
+      <w:pPr>
+        <w:spacing w:before="120" w:after="120" w:line="276" w:lineRule="auto"/>
+        <w:contextualSpacing/>
+        <w:rPr>
+          <w:rFonts w:ascii="Proxima Nova" w:eastAsia="MS Mincho" w:hAnsi="Proxima Nova" w:cs="Times New Roman"/>
+          <w:sz w:val="24"/>
+          <w:szCs w:val="24"/>
+        </w:rPr>
+      </w:pPr>
+    </w:p>
+    <w:p>
+      <w:pPr>
+        <w:keepNext/>
+        <w:keepLines/>
+        <w:spacing w:before="240" w:after="0" w:line="276" w:lineRule="auto"/>
+        <w:outlineLvl w:val="2"/>
+        <w:rPr>
+          <w:rFonts w:ascii="Proxima Nova" w:eastAsia="Times New Roman" w:hAnsi="Proxima Nova" w:cs="Times New Roman"/>
+          <w:b/>
+          <w:bCs/>
+          <w:color w:val="5D5D5D"/>
+          <w:sz w:val="24"/>
+          <w:szCs w:val="24"/>
+        </w:rPr>
+      </w:pPr>
+      <w:r>
+        <w:rPr>
+          <w:rFonts w:ascii="Proxima Nova" w:eastAsia="Times New Roman" w:hAnsi="Proxima Nova" w:cs="Times New Roman"/>
+          <w:b/>
+          <w:bCs/>
+          <w:color w:val="5D5D5D"/>
+          <w:sz w:val="24"/>
+          <w:szCs w:val="24"/>
+        </w:rPr>
+        <w:lastRenderedPageBreak/>
+        <w:t xml:space="preserve">Implement the </w:t>
+      </w:r>
+      <w:r>
+        <w:rPr>
+          <w:rFonts w:ascii="Proxima Nova" w:eastAsia="Times New Roman" w:hAnsi="Proxima Nova" w:cs="Times New Roman"/>
+          <w:b/>
+          <w:bCs/>
+          <w:color w:val="5D5D5D"/>
+          <w:sz w:val="24"/>
+          <w:szCs w:val="24"/>
+        </w:rPr>
+        <w:t>Post (user-events)</w:t>
+      </w:r>
+      <w:r>
+        <w:rPr>
+          <w:rFonts w:ascii="Proxima Nova" w:eastAsia="Times New Roman" w:hAnsi="Proxima Nova" w:cs="Times New Roman"/>
+          <w:b/>
+          <w:bCs/>
+          <w:color w:val="5D5D5D"/>
+          <w:sz w:val="24"/>
+          <w:szCs w:val="24"/>
+        </w:rPr>
+        <w:t xml:space="preserve"> Function</w:t>
+      </w:r>
+    </w:p>
+    <w:p>
+      <w:pPr>
+        <w:spacing w:before="120" w:after="120" w:line="276" w:lineRule="auto"/>
+        <w:contextualSpacing/>
+        <w:rPr>
+          <w:rFonts w:ascii="Proxima Nova" w:eastAsia="MS Mincho" w:hAnsi="Proxima Nova" w:cs="Times New Roman"/>
+          <w:sz w:val="24"/>
+          <w:szCs w:val="24"/>
+        </w:rPr>
+      </w:pPr>
+      <w:r>
+        <w:rPr>
+          <w:rFonts w:ascii="Proxima Nova" w:eastAsia="MS Mincho" w:hAnsi="Proxima Nova" w:cs="Times New Roman"/>
+          <w:sz w:val="24"/>
+          <w:szCs w:val="24"/>
+        </w:rPr>
+        <w:t xml:space="preserve">Locate the </w:t>
+      </w:r>
+      <w:proofErr w:type="spellStart"/>
+      <w:r>
+        <w:rPr>
+          <w:rFonts w:ascii="Proxima Nova" w:eastAsia="MS Mincho" w:hAnsi="Proxima Nova" w:cs="Times New Roman"/>
+          <w:sz w:val="24"/>
+          <w:szCs w:val="24"/>
+        </w:rPr>
+        <w:t>AccountEvents.json</w:t>
+      </w:r>
+      <w:proofErr w:type="spellEnd"/>
+      <w:r>
+        <w:rPr>
+          <w:rFonts w:ascii="Proxima Nova" w:eastAsia="MS Mincho" w:hAnsi="Proxima Nova" w:cs="Times New Roman"/>
+          <w:sz w:val="24"/>
+          <w:szCs w:val="24"/>
+        </w:rPr>
+        <w:t xml:space="preserve"> sample file in the &lt;folder name&gt; folder. This is the schema of the json file Okta will send in the Post execution. </w:t>
+      </w:r>
+    </w:p>
+    <w:p>
+      <w:pPr>
+        <w:spacing w:before="120" w:after="120" w:line="276" w:lineRule="auto"/>
+        <w:contextualSpacing/>
+        <w:rPr>
+          <w:rFonts w:ascii="Proxima Nova" w:eastAsia="MS Mincho" w:hAnsi="Proxima Nova" w:cs="Times New Roman"/>
+          <w:sz w:val="24"/>
+          <w:szCs w:val="24"/>
+        </w:rPr>
+      </w:pPr>
+      <w:r>
+        <w:rPr>
+          <w:rFonts w:ascii="Proxima Nova" w:eastAsia="MS Mincho" w:hAnsi="Proxima Nova" w:cs="Times New Roman"/>
+          <w:sz w:val="24"/>
+          <w:szCs w:val="24"/>
+        </w:rPr>
+        <w:t xml:space="preserve">Locate the </w:t>
+      </w:r>
+      <w:r>
+        <w:rPr>
+          <w:rFonts w:ascii="Proxima Nova" w:eastAsia="MS Mincho" w:hAnsi="Proxima Nova" w:cs="Courier New"/>
+          <w:b/>
+          <w:sz w:val="24"/>
+          <w:szCs w:val="24"/>
+        </w:rPr>
+        <w:t>Post</w:t>
+      </w:r>
+      <w:r>
+        <w:rPr>
+          <w:rFonts w:ascii="Proxima Nova" w:eastAsia="MS Mincho" w:hAnsi="Proxima Nova" w:cs="Times New Roman"/>
+          <w:sz w:val="24"/>
+          <w:szCs w:val="24"/>
+        </w:rPr>
+        <w:t xml:space="preserve"> function (around line </w:t>
+      </w:r>
+      <w:r>
+        <w:rPr>
+          <w:rFonts w:ascii="Proxima Nova" w:eastAsia="MS Mincho" w:hAnsi="Proxima Nova" w:cs="Times New Roman"/>
+          <w:sz w:val="24"/>
+          <w:szCs w:val="24"/>
+        </w:rPr>
+        <w:t>34</w:t>
+      </w:r>
+      <w:r>
+        <w:rPr>
+          <w:rFonts w:ascii="Proxima Nova" w:eastAsia="MS Mincho" w:hAnsi="Proxima Nova" w:cs="Times New Roman"/>
+          <w:sz w:val="24"/>
+          <w:szCs w:val="24"/>
+        </w:rPr>
+        <w:t>).</w:t>
+      </w:r>
+    </w:p>
+    <w:p>
+      <w:pPr>
+        <w:spacing w:before="120" w:after="120" w:line="276" w:lineRule="auto"/>
+        <w:contextualSpacing/>
+        <w:rPr>
+          <w:rFonts w:ascii="Proxima Nova" w:eastAsia="MS Mincho" w:hAnsi="Proxima Nova" w:cs="Times New Roman"/>
+          <w:sz w:val="24"/>
+          <w:szCs w:val="24"/>
+        </w:rPr>
+      </w:pPr>
+      <w:r>
+        <w:rPr>
+          <w:rFonts w:ascii="Proxima Nova" w:eastAsia="MS Mincho" w:hAnsi="Proxima Nova" w:cs="Times New Roman"/>
+          <w:sz w:val="24"/>
+          <w:szCs w:val="24"/>
+        </w:rPr>
+        <w:t>Inside the function, parse the events information from the HTTP request</w:t>
+      </w:r>
+      <w:r>
+        <w:rPr>
+          <w:rFonts w:ascii="Proxima Nova" w:eastAsia="MS Mincho" w:hAnsi="Proxima Nova" w:cs="Times New Roman"/>
+          <w:sz w:val="24"/>
+          <w:szCs w:val="24"/>
+        </w:rPr>
+        <w:t>…</w:t>
+      </w:r>
+    </w:p>
+    <w:p>
+      <w:pPr>
+        <w:spacing w:before="120" w:after="120" w:line="276" w:lineRule="auto"/>
+        <w:contextualSpacing/>
+        <w:rPr>
+          <w:rFonts w:ascii="Proxima Nova" w:eastAsia="MS Mincho" w:hAnsi="Proxima Nova" w:cs="Times New Roman"/>
+          <w:sz w:val="24"/>
+          <w:szCs w:val="24"/>
+        </w:rPr>
+      </w:pPr>
+      <w:r>
+        <w:rPr>
+          <w:rFonts w:ascii="Proxima Nova" w:eastAsia="MS Mincho" w:hAnsi="Proxima Nova" w:cs="Times New Roman"/>
+          <w:noProof/>
+          <w:sz w:val="24"/>
+          <w:szCs w:val="24"/>
+        </w:rPr>
+        <w:drawing>
+          <wp:inline distT="0" distB="0" distL="0" distR="0" wp14:anchorId="4AB8EF42" wp14:editId="30C277F5">
+            <wp:extent cx="5868816" cy="860425"/>
+            <wp:effectExtent l="19050" t="19050" r="17780" b="15875"/>
+            <wp:docPr id="3" name="Picture 3" descr="A screenshot of a cell phone&#10;&#10;Description automatically generated"/>
+            <wp:cNvGraphicFramePr>
+              <a:graphicFrameLocks xmlns:a="http://schemas.openxmlformats.org/drawingml/2006/main" noChangeAspect="1"/>
+            </wp:cNvGraphicFramePr>
+            <a:graphic xmlns:a="http://schemas.openxmlformats.org/drawingml/2006/main">
+              <a:graphicData uri="http://schemas.openxmlformats.org/drawingml/2006/picture">
+                <pic:pic xmlns:pic="http://schemas.openxmlformats.org/drawingml/2006/picture">
+                  <pic:nvPicPr>
+                    <pic:cNvPr id="3" name="OktaEventsPropertyAssignments.png"/>
+                    <pic:cNvPicPr/>
+                  </pic:nvPicPr>
+                  <pic:blipFill>
+                    <a:blip r:embed="rId12" cstate="print">
+                      <a:extLst>
+                        <a:ext uri="{28A0092B-C50C-407E-A947-70E740481C1C}">
+                          <a14:useLocalDpi xmlns:a14="http://schemas.microsoft.com/office/drawing/2010/main" val="0"/>
+                        </a:ext>
+                      </a:extLst>
+                    </a:blip>
+                    <a:stretch>
+                      <a:fillRect/>
+                    </a:stretch>
+                  </pic:blipFill>
+                  <pic:spPr>
+                    <a:xfrm>
+                      <a:off x="0" y="0"/>
+                      <a:ext cx="5878832" cy="861893"/>
+                    </a:xfrm>
+                    <a:prstGeom prst="rect">
+                      <a:avLst/>
+                    </a:prstGeom>
+                    <a:ln>
+                      <a:solidFill>
+                        <a:schemeClr val="accent1"/>
+                      </a:solidFill>
+                    </a:ln>
+                  </pic:spPr>
+                </pic:pic>
+              </a:graphicData>
+            </a:graphic>
+          </wp:inline>
+        </w:drawing>
+      </w:r>
+    </w:p>
+    <w:p>
+      <w:pPr>
+        <w:spacing w:before="120" w:after="120" w:line="276" w:lineRule="auto"/>
+        <w:contextualSpacing/>
+        <w:rPr>
+          <w:rFonts w:ascii="Proxima Nova" w:eastAsia="MS Mincho" w:hAnsi="Proxima Nova" w:cs="Times New Roman"/>
+          <w:sz w:val="24"/>
+          <w:szCs w:val="24"/>
+        </w:rPr>
+      </w:pPr>
+      <w:r>
+        <w:rPr>
+          <w:rFonts w:ascii="Proxima Nova" w:eastAsia="MS Mincho" w:hAnsi="Proxima Nova" w:cs="Times New Roman"/>
+          <w:sz w:val="24"/>
+          <w:szCs w:val="24"/>
+        </w:rPr>
+        <w:t>Navigate to the model folder</w:t>
+      </w:r>
+    </w:p>
+    <w:p>
+      <w:pPr>
+        <w:spacing w:before="120" w:after="120" w:line="276" w:lineRule="auto"/>
+        <w:contextualSpacing/>
+        <w:rPr>
+          <w:rFonts w:ascii="Proxima Nova" w:eastAsia="MS Mincho" w:hAnsi="Proxima Nova" w:cs="Times New Roman"/>
+          <w:sz w:val="24"/>
+          <w:szCs w:val="24"/>
+        </w:rPr>
+      </w:pPr>
+      <w:r>
+        <w:rPr>
+          <w:rFonts w:ascii="Proxima Nova" w:eastAsia="MS Mincho" w:hAnsi="Proxima Nova" w:cs="Times New Roman"/>
+          <w:sz w:val="24"/>
+          <w:szCs w:val="24"/>
+        </w:rPr>
+        <w:t xml:space="preserve">Locate the </w:t>
+      </w:r>
+      <w:proofErr w:type="spellStart"/>
+      <w:r>
+        <w:rPr>
+          <w:rFonts w:ascii="Proxima Nova" w:eastAsia="MS Mincho" w:hAnsi="Proxima Nova" w:cs="Times New Roman"/>
+          <w:sz w:val="24"/>
+          <w:szCs w:val="24"/>
+        </w:rPr>
+        <w:t>OktaEvents</w:t>
+      </w:r>
+      <w:proofErr w:type="spellEnd"/>
+      <w:r>
+        <w:rPr>
+          <w:rFonts w:ascii="Proxima Nova" w:eastAsia="MS Mincho" w:hAnsi="Proxima Nova" w:cs="Times New Roman"/>
+          <w:sz w:val="24"/>
+          <w:szCs w:val="24"/>
+        </w:rPr>
+        <w:t xml:space="preserve"> class.</w:t>
+      </w:r>
+    </w:p>
+    <w:p>
+      <w:pPr>
+        <w:spacing w:before="120" w:after="120" w:line="276" w:lineRule="auto"/>
+        <w:contextualSpacing/>
+        <w:rPr>
+          <w:rFonts w:ascii="Proxima Nova" w:eastAsia="MS Mincho" w:hAnsi="Proxima Nova" w:cs="Times New Roman"/>
+          <w:sz w:val="24"/>
+          <w:szCs w:val="24"/>
+        </w:rPr>
+      </w:pPr>
+      <w:r>
+        <w:rPr>
+          <w:rFonts w:ascii="Proxima Nova" w:eastAsia="MS Mincho" w:hAnsi="Proxima Nova" w:cs="Times New Roman"/>
+          <w:sz w:val="24"/>
+          <w:szCs w:val="24"/>
+        </w:rPr>
+        <w:t xml:space="preserve">Examine the overridden </w:t>
+      </w:r>
+      <w:proofErr w:type="spellStart"/>
+      <w:proofErr w:type="gramStart"/>
+      <w:r>
+        <w:rPr>
+          <w:rFonts w:ascii="Proxima Nova" w:eastAsia="MS Mincho" w:hAnsi="Proxima Nova" w:cs="Times New Roman"/>
+          <w:sz w:val="24"/>
+          <w:szCs w:val="24"/>
+        </w:rPr>
+        <w:t>ToString</w:t>
+      </w:r>
+      <w:proofErr w:type="spellEnd"/>
+      <w:r>
+        <w:rPr>
+          <w:rFonts w:ascii="Proxima Nova" w:eastAsia="MS Mincho" w:hAnsi="Proxima Nova" w:cs="Times New Roman"/>
+          <w:sz w:val="24"/>
+          <w:szCs w:val="24"/>
+        </w:rPr>
+        <w:t>(</w:t>
+      </w:r>
+      <w:proofErr w:type="gramEnd"/>
+      <w:r>
+        <w:rPr>
+          <w:rFonts w:ascii="Proxima Nova" w:eastAsia="MS Mincho" w:hAnsi="Proxima Nova" w:cs="Times New Roman"/>
+          <w:sz w:val="24"/>
+          <w:szCs w:val="24"/>
+        </w:rPr>
+        <w:t>) method. This is the value that will be printed to the log file on successful execution.</w:t>
+      </w:r>
+      <w:bookmarkStart w:id="4" w:name="_GoBack"/>
+      <w:bookmarkEnd w:id="4"/>
+    </w:p>
+    <w:p>
+      <w:pPr>
+        <w:spacing w:before="120" w:after="120" w:line="276" w:lineRule="auto"/>
+        <w:contextualSpacing/>
+        <w:rPr>
+          <w:rFonts w:ascii="Proxima Nova" w:eastAsia="MS Mincho" w:hAnsi="Proxima Nova" w:cs="Times New Roman"/>
+          <w:sz w:val="24"/>
+          <w:szCs w:val="24"/>
+        </w:rPr>
+      </w:pPr>
+    </w:p>
+    <w:p>
+      <w:pPr>
+        <w:spacing w:before="120" w:after="120" w:line="276" w:lineRule="auto"/>
+        <w:contextualSpacing/>
+        <w:rPr>
+          <w:rFonts w:ascii="Proxima Nova" w:eastAsia="MS Mincho" w:hAnsi="Proxima Nova" w:cs="Times New Roman"/>
+          <w:sz w:val="24"/>
+          <w:szCs w:val="24"/>
+        </w:rPr>
+      </w:pPr>
+      <w:r>
+        <w:rPr>
+          <w:rFonts w:ascii="Proxima Nova" w:eastAsia="MS Mincho" w:hAnsi="Proxima Nova" w:cs="Times New Roman"/>
+          <w:sz w:val="24"/>
+          <w:szCs w:val="24"/>
+        </w:rPr>
+        <w:t>Execute the Hook Project</w:t>
+      </w:r>
+    </w:p>
+    <w:p>
+      <w:pPr>
+        <w:numPr>
+          <w:ilvl w:val="0"/>
+          <w:numId w:val="12"/>
+        </w:numPr>
+        <w:spacing w:before="120" w:after="120" w:line="276" w:lineRule="auto"/>
+        <w:contextualSpacing/>
+        <w:rPr>
+          <w:rFonts w:ascii="Proxima Nova" w:eastAsia="MS Mincho" w:hAnsi="Proxima Nova" w:cs="Times New Roman"/>
+          <w:b/>
+          <w:sz w:val="24"/>
+          <w:szCs w:val="24"/>
+        </w:rPr>
+      </w:pPr>
+      <w:r>
+        <w:rPr>
+          <w:rFonts w:ascii="Proxima Nova" w:eastAsia="MS Mincho" w:hAnsi="Proxima Nova" w:cs="Times New Roman"/>
+          <w:sz w:val="24"/>
+          <w:szCs w:val="24"/>
+        </w:rPr>
+        <w:t xml:space="preserve">Run the </w:t>
+      </w:r>
+      <w:proofErr w:type="spellStart"/>
+      <w:r>
+        <w:rPr>
+          <w:rFonts w:ascii="Proxima Nova" w:eastAsia="MS Mincho" w:hAnsi="Proxima Nova" w:cs="Times New Roman"/>
+          <w:sz w:val="24"/>
+          <w:szCs w:val="24"/>
+        </w:rPr>
+        <w:t>NetCoreHooks</w:t>
+      </w:r>
+      <w:proofErr w:type="spellEnd"/>
+      <w:r>
+        <w:rPr>
+          <w:rFonts w:ascii="Proxima Nova" w:eastAsia="MS Mincho" w:hAnsi="Proxima Nova" w:cs="Times New Roman"/>
+          <w:sz w:val="24"/>
+          <w:szCs w:val="24"/>
+        </w:rPr>
+        <w:t xml:space="preserve"> application by clicking on the IIS Express button in the Visual Studio </w:t>
+      </w:r>
+      <w:proofErr w:type="gramStart"/>
+      <w:r>
+        <w:rPr>
+          <w:rFonts w:ascii="Proxima Nova" w:eastAsia="MS Mincho" w:hAnsi="Proxima Nova" w:cs="Times New Roman"/>
+          <w:sz w:val="24"/>
+          <w:szCs w:val="24"/>
+        </w:rPr>
+        <w:t>toolbar..</w:t>
+      </w:r>
+      <w:proofErr w:type="gramEnd"/>
+    </w:p>
+    <w:p>
+      <w:pPr>
+        <w:numPr>
+          <w:ilvl w:val="1"/>
+          <w:numId w:val="12"/>
+        </w:numPr>
+        <w:spacing w:before="120" w:after="120" w:line="276" w:lineRule="auto"/>
+        <w:contextualSpacing/>
+        <w:rPr>
+          <w:rFonts w:ascii="Proxima Nova" w:eastAsia="MS Mincho" w:hAnsi="Proxima Nova" w:cs="Times New Roman"/>
+          <w:b/>
+          <w:sz w:val="24"/>
+          <w:szCs w:val="24"/>
+        </w:rPr>
+      </w:pPr>
+      <w:r>
+        <w:rPr>
+          <w:rFonts w:ascii="Proxima Nova" w:eastAsia="MS Mincho" w:hAnsi="Proxima Nova" w:cs="Times New Roman"/>
+          <w:b/>
+          <w:noProof/>
+          <w:sz w:val="24"/>
+          <w:szCs w:val="24"/>
+        </w:rPr>
+        <w:drawing>
+          <wp:inline distT="0" distB="0" distL="0" distR="0" wp14:anchorId="4352BE42" wp14:editId="0455B626">
+            <wp:extent cx="914407" cy="266702"/>
+            <wp:effectExtent l="0" t="0" r="0" b="0"/>
+            <wp:docPr id="6" name="Picture 6" descr="A close up of a logo&#10;&#10;Description automatically generated"/>
+            <wp:cNvGraphicFramePr>
+              <a:graphicFrameLocks xmlns:a="http://schemas.openxmlformats.org/drawingml/2006/main" noChangeAspect="1"/>
+            </wp:cNvGraphicFramePr>
+            <a:graphic xmlns:a="http://schemas.openxmlformats.org/drawingml/2006/main">
+              <a:graphicData uri="http://schemas.openxmlformats.org/drawingml/2006/picture">
+                <pic:pic xmlns:pic="http://schemas.openxmlformats.org/drawingml/2006/picture">
+                  <pic:nvPicPr>
+                    <pic:cNvPr id="6" name="IISExpressButton.png"/>
+                    <pic:cNvPicPr/>
+                  </pic:nvPicPr>
+                  <pic:blipFill>
+                    <a:blip r:embed="rId13">
+                      <a:extLst>
+                        <a:ext uri="{28A0092B-C50C-407E-A947-70E740481C1C}">
+                          <a14:useLocalDpi xmlns:a14="http://schemas.microsoft.com/office/drawing/2010/main" val="0"/>
+                        </a:ext>
+                      </a:extLst>
+                    </a:blip>
+                    <a:stretch>
+                      <a:fillRect/>
+                    </a:stretch>
+                  </pic:blipFill>
+                  <pic:spPr>
+                    <a:xfrm>
+                      <a:off x="0" y="0"/>
+                      <a:ext cx="914407" cy="266702"/>
+                    </a:xfrm>
+                    <a:prstGeom prst="rect">
+                      <a:avLst/>
+                    </a:prstGeom>
+                  </pic:spPr>
+                </pic:pic>
+              </a:graphicData>
+            </a:graphic>
+          </wp:inline>
+        </w:drawing>
+      </w:r>
+    </w:p>
+    <w:p>
+      <w:pPr>
+        <w:pStyle w:val="ListParagraph"/>
+        <w:numPr>
+          <w:ilvl w:val="0"/>
+          <w:numId w:val="12"/>
+        </w:numPr>
+        <w:spacing w:before="120" w:after="120" w:line="276" w:lineRule="auto"/>
+        <w:rPr>
+          <w:rFonts w:ascii="Proxima Nova" w:eastAsia="MS Mincho" w:hAnsi="Proxima Nova" w:cs="Times New Roman"/>
+          <w:sz w:val="24"/>
+          <w:szCs w:val="24"/>
+        </w:rPr>
+      </w:pPr>
+      <w:r>
+        <w:rPr>
+          <w:rFonts w:ascii="Proxima Nova" w:eastAsia="MS Mincho" w:hAnsi="Proxima Nova" w:cs="Times New Roman"/>
+          <w:sz w:val="24"/>
+          <w:szCs w:val="24"/>
+        </w:rPr>
+        <w:t>A browser window will open with th</w:t>
+      </w:r>
+      <w:r>
+        <w:rPr>
+          <w:rFonts w:ascii="Proxima Nova" w:eastAsia="MS Mincho" w:hAnsi="Proxima Nova" w:cs="Times New Roman"/>
+          <w:sz w:val="24"/>
+          <w:szCs w:val="24"/>
+        </w:rPr>
+        <w:t>is message…</w:t>
+      </w:r>
+    </w:p>
+    <w:p>
+      <w:pPr>
+        <w:pStyle w:val="ListParagraph"/>
+        <w:numPr>
+          <w:ilvl w:val="1"/>
+          <w:numId w:val="12"/>
+        </w:numPr>
+        <w:spacing w:before="120" w:after="120" w:line="276" w:lineRule="auto"/>
+        <w:rPr>
+          <w:rFonts w:ascii="Proxima Nova" w:eastAsia="MS Mincho" w:hAnsi="Proxima Nova" w:cs="Times New Roman"/>
+          <w:sz w:val="24"/>
+          <w:szCs w:val="24"/>
+        </w:rPr>
+      </w:pPr>
+      <w:r>
+        <w:rPr>
+          <w:rFonts w:ascii="Proxima Nova" w:eastAsia="MS Mincho" w:hAnsi="Proxima Nova" w:cs="Times New Roman"/>
+          <w:noProof/>
+          <w:sz w:val="24"/>
+          <w:szCs w:val="24"/>
+        </w:rPr>
+        <w:drawing>
+          <wp:inline distT="0" distB="0" distL="0" distR="0" wp14:anchorId="0F6237A5" wp14:editId="7B150156">
+            <wp:extent cx="3171848" cy="304802"/>
+            <wp:effectExtent l="19050" t="19050" r="28575" b="19050"/>
+            <wp:docPr id="7" name="Picture 7"/>
+            <wp:cNvGraphicFramePr>
+              <a:graphicFrameLocks xmlns:a="http://schemas.openxmlformats.org/drawingml/2006/main" noChangeAspect="1"/>
+            </wp:cNvGraphicFramePr>
+            <a:graphic xmlns:a="http://schemas.openxmlformats.org/drawingml/2006/main">
+              <a:graphicData uri="http://schemas.openxmlformats.org/drawingml/2006/picture">
+                <pic:pic xmlns:pic="http://schemas.openxmlformats.org/drawingml/2006/picture">
+                  <pic:nvPicPr>
+                    <pic:cNvPr id="7" name="LoadedSuccessfully.png"/>
+                    <pic:cNvPicPr/>
+                  </pic:nvPicPr>
+                  <pic:blipFill>
+                    <a:blip r:embed="rId14">
+                      <a:extLst>
+                        <a:ext uri="{28A0092B-C50C-407E-A947-70E740481C1C}">
+                          <a14:useLocalDpi xmlns:a14="http://schemas.microsoft.com/office/drawing/2010/main" val="0"/>
+                        </a:ext>
+                      </a:extLst>
+                    </a:blip>
+                    <a:stretch>
+                      <a:fillRect/>
+                    </a:stretch>
+                  </pic:blipFill>
+                  <pic:spPr>
+                    <a:xfrm>
+                      <a:off x="0" y="0"/>
+                      <a:ext cx="3171848" cy="304802"/>
+                    </a:xfrm>
+                    <a:prstGeom prst="rect">
+                      <a:avLst/>
+                    </a:prstGeom>
+                    <a:ln>
+                      <a:solidFill>
+                        <a:schemeClr val="accent1"/>
+                      </a:solidFill>
+                    </a:ln>
+                  </pic:spPr>
+                </pic:pic>
+              </a:graphicData>
+            </a:graphic>
+          </wp:inline>
+        </w:drawing>
+      </w:r>
+    </w:p>
+    <w:p>
+      <w:pPr>
+        <w:pStyle w:val="ListParagraph"/>
+        <w:numPr>
+          <w:ilvl w:val="0"/>
+          <w:numId w:val="12"/>
+        </w:numPr>
+        <w:spacing w:before="120" w:after="120" w:line="276" w:lineRule="auto"/>
+        <w:rPr>
+          <w:rFonts w:ascii="Proxima Nova" w:eastAsia="MS Mincho" w:hAnsi="Proxima Nova" w:cs="Times New Roman"/>
+          <w:sz w:val="24"/>
+          <w:szCs w:val="24"/>
+        </w:rPr>
+      </w:pPr>
+    </w:p>
+    <w:p>
+      <w:pPr>
+        <w:pStyle w:val="ListParagraph"/>
+        <w:tabs>
+          <w:tab w:val="left" w:pos="916"/>
+          <w:tab w:val="left" w:pos="1832"/>
+          <w:tab w:val="left" w:pos="2748"/>
+          <w:tab w:val="left" w:pos="3664"/>
+          <w:tab w:val="left" w:pos="4580"/>
+          <w:tab w:val="left" w:pos="5496"/>
+          <w:tab w:val="left" w:pos="6412"/>
+          <w:tab w:val="left" w:pos="7328"/>
+          <w:tab w:val="left" w:pos="8244"/>
+          <w:tab w:val="left" w:pos="9160"/>
+          <w:tab w:val="left" w:pos="10076"/>
+          <w:tab w:val="left" w:pos="10992"/>
+          <w:tab w:val="left" w:pos="11908"/>
+          <w:tab w:val="left" w:pos="12824"/>
+          <w:tab w:val="left" w:pos="13740"/>
+          <w:tab w:val="left" w:pos="14656"/>
+        </w:tabs>
+        <w:spacing w:after="0" w:line="240" w:lineRule="auto"/>
+        <w:rPr>
+          <w:rFonts w:ascii="Courier New" w:eastAsia="Times New Roman" w:hAnsi="Courier New" w:cs="Courier New"/>
+          <w:color w:val="000000"/>
+          <w:sz w:val="20"/>
+          <w:szCs w:val="20"/>
+        </w:rPr>
+      </w:pPr>
+    </w:p>
+    <w:p>
+      <w:pPr>
+        <w:pStyle w:val="ListParagraph"/>
+        <w:spacing w:before="120" w:after="120" w:line="276" w:lineRule="auto"/>
+        <w:ind w:left="1440"/>
+        <w:rPr>
+          <w:rFonts w:ascii="Proxima Nova" w:eastAsia="MS Mincho" w:hAnsi="Proxima Nova" w:cs="Times New Roman"/>
+          <w:sz w:val="24"/>
+          <w:szCs w:val="24"/>
+        </w:rPr>
+      </w:pPr>
+    </w:p>
+    <w:p>
+      <w:pPr>
+        <w:pStyle w:val="ListParagraph"/>
+        <w:spacing w:before="120" w:after="120" w:line="276" w:lineRule="auto"/>
+        <w:ind w:left="1440"/>
+        <w:rPr>
+          <w:rFonts w:ascii="Proxima Nova" w:eastAsia="MS Mincho" w:hAnsi="Proxima Nova" w:cs="Times New Roman"/>
+          <w:sz w:val="24"/>
+          <w:szCs w:val="24"/>
+        </w:rPr>
+      </w:pPr>
+    </w:p>
+    <w:p>
+      <w:pPr>
+        <w:spacing w:before="120" w:after="120" w:line="276" w:lineRule="auto"/>
+        <w:contextualSpacing/>
+        <w:rPr>
+          <w:rFonts w:ascii="Proxima Nova" w:eastAsia="MS Mincho" w:hAnsi="Proxima Nova" w:cs="Times New Roman"/>
+          <w:sz w:val="24"/>
+          <w:szCs w:val="24"/>
+        </w:rPr>
+      </w:pPr>
+    </w:p>
+    <w:p>
+      <w:pPr>
+        <w:keepNext/>
+        <w:keepLines/>
+        <w:spacing w:before="240" w:after="0" w:line="276" w:lineRule="auto"/>
+        <w:outlineLvl w:val="2"/>
+        <w:rPr>
+          <w:rFonts w:ascii="Proxima Nova" w:eastAsia="Times New Roman" w:hAnsi="Proxima Nova" w:cs="Times New Roman"/>
+          <w:b/>
+          <w:bCs/>
+          <w:color w:val="5D5D5D"/>
+          <w:sz w:val="24"/>
+          <w:szCs w:val="24"/>
+        </w:rPr>
+      </w:pPr>
+      <w:r>
+        <w:rPr>
+          <w:rFonts w:ascii="Proxima Nova" w:eastAsia="Times New Roman" w:hAnsi="Proxima Nova" w:cs="Times New Roman"/>
+          <w:b/>
+          <w:bCs/>
+          <w:color w:val="5D5D5D"/>
+          <w:sz w:val="24"/>
+          <w:szCs w:val="24"/>
+        </w:rPr>
+        <w:t>Deploy the Hook Project</w:t>
+      </w:r>
+    </w:p>
+    <w:p>
+      <w:pPr>
+        <w:numPr>
+          <w:ilvl w:val="0"/>
+          <w:numId w:val="5"/>
+        </w:numPr>
+        <w:tabs>
+          <w:tab w:val="num" w:pos="720"/>
+        </w:tabs>
+        <w:spacing w:before="120" w:after="120" w:line="276" w:lineRule="auto"/>
+        <w:ind w:left="720"/>
+        <w:contextualSpacing/>
+        <w:rPr>
+          <w:rFonts w:ascii="Proxima Nova" w:eastAsia="MS Mincho" w:hAnsi="Proxima Nova" w:cs="Times New Roman"/>
+          <w:b/>
+          <w:sz w:val="24"/>
+          <w:szCs w:val="24"/>
+        </w:rPr>
+      </w:pPr>
+      <w:bookmarkStart w:id="5" w:name="_Hlk49517985"/>
+      <w:r>
+        <w:rPr>
+          <w:rFonts w:ascii="Proxima Nova" w:eastAsia="MS Mincho" w:hAnsi="Proxima Nova" w:cs="Times New Roman"/>
+          <w:sz w:val="24"/>
+          <w:szCs w:val="24"/>
+        </w:rPr>
+        <w:t xml:space="preserve">Run the </w:t>
+      </w:r>
+      <w:proofErr w:type="spellStart"/>
+      <w:r>
+        <w:rPr>
+          <w:rFonts w:ascii="Proxima Nova" w:eastAsia="MS Mincho" w:hAnsi="Proxima Nova" w:cs="Times New Roman"/>
+          <w:sz w:val="24"/>
+          <w:szCs w:val="24"/>
+        </w:rPr>
+        <w:t>NetCoreHooks</w:t>
+      </w:r>
+      <w:proofErr w:type="spellEnd"/>
+      <w:r>
+        <w:rPr>
+          <w:rFonts w:ascii="Proxima Nova" w:eastAsia="MS Mincho" w:hAnsi="Proxima Nova" w:cs="Times New Roman"/>
+          <w:sz w:val="24"/>
+          <w:szCs w:val="24"/>
+        </w:rPr>
+        <w:t xml:space="preserve"> application by clicking on the IIS Express button in the Visual Studio </w:t>
+      </w:r>
+      <w:proofErr w:type="gramStart"/>
+      <w:r>
+        <w:rPr>
+          <w:rFonts w:ascii="Proxima Nova" w:eastAsia="MS Mincho" w:hAnsi="Proxima Nova" w:cs="Times New Roman"/>
+          <w:sz w:val="24"/>
+          <w:szCs w:val="24"/>
+        </w:rPr>
+        <w:t>toolbar..</w:t>
+      </w:r>
+      <w:proofErr w:type="gramEnd"/>
+    </w:p>
+    <w:bookmarkEnd w:id="5"/>
+    <w:p>
+      <w:pPr>
+        <w:numPr>
+          <w:ilvl w:val="0"/>
+          <w:numId w:val="5"/>
+        </w:numPr>
+        <w:tabs>
+          <w:tab w:val="num" w:pos="720"/>
+        </w:tabs>
+        <w:spacing w:before="120" w:after="120" w:line="276" w:lineRule="auto"/>
+        <w:ind w:left="720"/>
+        <w:contextualSpacing/>
+        <w:rPr>
+          <w:rFonts w:ascii="Proxima Nova" w:eastAsia="MS Mincho" w:hAnsi="Proxima Nova" w:cs="Times New Roman"/>
+          <w:b/>
+          <w:sz w:val="24"/>
+          <w:szCs w:val="24"/>
+        </w:rPr>
+      </w:pPr>
+    </w:p>
+    <w:p>
+      <w:pPr>
+        <w:numPr>
+          <w:ilvl w:val="0"/>
+          <w:numId w:val="5"/>
+        </w:numPr>
+        <w:tabs>
+          <w:tab w:val="num" w:pos="720"/>
+        </w:tabs>
+        <w:spacing w:before="120" w:after="120" w:line="276" w:lineRule="auto"/>
+        <w:ind w:left="720"/>
+        <w:contextualSpacing/>
+        <w:rPr>
+          <w:rFonts w:ascii="Proxima Nova" w:eastAsia="MS Mincho" w:hAnsi="Proxima Nova" w:cs="Times New Roman"/>
+          <w:b/>
+          <w:sz w:val="24"/>
+          <w:szCs w:val="24"/>
+        </w:rPr>
+      </w:pPr>
+      <w:r>
+        <w:rPr>
+          <w:rFonts w:ascii="Proxima Nova" w:eastAsia="MS Mincho" w:hAnsi="Proxima Nova" w:cs="Times New Roman"/>
+          <w:sz w:val="24"/>
+          <w:szCs w:val="24"/>
+        </w:rPr>
+        <w:t xml:space="preserve">Wait until the console tab displays the message </w:t>
+      </w:r>
+      <w:r>
+        <w:rPr>
+          <w:rFonts w:ascii="Proxima Nova" w:eastAsia="MS Mincho" w:hAnsi="Proxima Nova" w:cs="Times New Roman"/>
+          <w:b/>
+          <w:sz w:val="24"/>
+          <w:szCs w:val="24"/>
+        </w:rPr>
+        <w:t xml:space="preserve">Started </w:t>
+      </w:r>
+      <w:proofErr w:type="spellStart"/>
+      <w:r>
+        <w:rPr>
+          <w:rFonts w:ascii="Proxima Nova" w:eastAsia="MS Mincho" w:hAnsi="Proxima Nova" w:cs="Times New Roman"/>
+          <w:b/>
+          <w:sz w:val="24"/>
+          <w:szCs w:val="24"/>
+        </w:rPr>
+        <w:t>HookprojectApplication</w:t>
+      </w:r>
+      <w:proofErr w:type="spellEnd"/>
+      <w:r>
+        <w:rPr>
+          <w:rFonts w:ascii="Proxima Nova" w:eastAsia="MS Mincho" w:hAnsi="Proxima Nova" w:cs="Times New Roman"/>
+          <w:sz w:val="24"/>
+          <w:szCs w:val="24"/>
+        </w:rPr>
+        <w:t>.</w:t>
+      </w:r>
+    </w:p>
+    <w:p>
+      <w:pPr>
+        <w:numPr>
+          <w:ilvl w:val="0"/>
+          <w:numId w:val="5"/>
+        </w:numPr>
+        <w:tabs>
+          <w:tab w:val="num" w:pos="720"/>
+        </w:tabs>
+        <w:spacing w:before="120" w:after="120" w:line="276" w:lineRule="auto"/>
+        <w:ind w:left="720"/>
+        <w:contextualSpacing/>
+        <w:rPr>
+          <w:rFonts w:ascii="Proxima Nova" w:eastAsia="MS Mincho" w:hAnsi="Proxima Nova" w:cs="Times New Roman"/>
+          <w:b/>
+          <w:sz w:val="24"/>
+          <w:szCs w:val="24"/>
+        </w:rPr>
+      </w:pPr>
+      <w:r>
+        <w:rPr>
+          <w:rFonts w:ascii="Proxima Nova" w:eastAsia="MS Mincho" w:hAnsi="Proxima Nova" w:cs="Times New Roman"/>
+          <w:sz w:val="24"/>
+          <w:szCs w:val="24"/>
+        </w:rPr>
+        <w:t>Leave IntelliJ opened.</w:t>
+      </w:r>
+    </w:p>
+    <w:p>
+      <w:pPr>
+        <w:numPr>
+          <w:ilvl w:val="0"/>
+          <w:numId w:val="5"/>
+        </w:numPr>
+        <w:tabs>
+          <w:tab w:val="num" w:pos="720"/>
+        </w:tabs>
+        <w:spacing w:before="120" w:after="120" w:line="276" w:lineRule="auto"/>
+        <w:ind w:left="720"/>
+        <w:contextualSpacing/>
+        <w:rPr>
+          <w:rFonts w:ascii="Proxima Nova" w:eastAsia="MS Mincho" w:hAnsi="Proxima Nova" w:cs="Times New Roman"/>
+          <w:b/>
+          <w:sz w:val="24"/>
+          <w:szCs w:val="24"/>
+        </w:rPr>
+      </w:pPr>
+      <w:r>
+        <w:rPr>
+          <w:rFonts w:ascii="Proxima Nova" w:eastAsia="MS Mincho" w:hAnsi="Proxima Nova" w:cs="Times New Roman"/>
+          <w:sz w:val="24"/>
+          <w:szCs w:val="24"/>
+        </w:rPr>
+        <w:t>Close any existing command prompt windows inside the VM.</w:t>
+      </w:r>
+    </w:p>
+    <w:p>
+      <w:pPr>
+        <w:numPr>
+          <w:ilvl w:val="0"/>
+          <w:numId w:val="5"/>
+        </w:numPr>
+        <w:tabs>
+          <w:tab w:val="num" w:pos="720"/>
+        </w:tabs>
+        <w:spacing w:before="120" w:after="120" w:line="276" w:lineRule="auto"/>
+        <w:ind w:left="720"/>
+        <w:contextualSpacing/>
+        <w:rPr>
+          <w:rFonts w:ascii="Proxima Nova" w:eastAsia="MS Mincho" w:hAnsi="Proxima Nova" w:cs="Times New Roman"/>
+          <w:b/>
+          <w:sz w:val="24"/>
+          <w:szCs w:val="24"/>
+        </w:rPr>
+      </w:pPr>
+      <w:r>
+        <w:rPr>
+          <w:rFonts w:ascii="Proxima Nova" w:eastAsia="MS Mincho" w:hAnsi="Proxima Nova" w:cs="Times New Roman"/>
+          <w:sz w:val="24"/>
+          <w:szCs w:val="24"/>
+        </w:rPr>
+        <w:t>Open a new command prompt inside your VM.</w:t>
+      </w:r>
+    </w:p>
+    <w:p>
+      <w:pPr>
+        <w:numPr>
+          <w:ilvl w:val="0"/>
+          <w:numId w:val="5"/>
+        </w:numPr>
+        <w:tabs>
+          <w:tab w:val="num" w:pos="720"/>
+        </w:tabs>
+        <w:spacing w:before="120" w:after="120" w:line="276" w:lineRule="auto"/>
+        <w:ind w:left="720"/>
+        <w:contextualSpacing/>
+        <w:rPr>
+          <w:rFonts w:ascii="Proxima Nova" w:eastAsia="MS Mincho" w:hAnsi="Proxima Nova" w:cs="Times New Roman"/>
+          <w:b/>
+          <w:sz w:val="24"/>
+          <w:szCs w:val="24"/>
+        </w:rPr>
+      </w:pPr>
+      <w:r>
+        <w:rPr>
+          <w:rFonts w:ascii="Proxima Nova" w:eastAsia="MS Mincho" w:hAnsi="Proxima Nova" w:cs="Times New Roman"/>
+          <w:sz w:val="24"/>
+          <w:szCs w:val="24"/>
+        </w:rPr>
+        <w:t xml:space="preserve">Enter the following command to start </w:t>
+      </w:r>
+      <w:proofErr w:type="spellStart"/>
+      <w:r>
+        <w:rPr>
+          <w:rFonts w:ascii="Proxima Nova" w:eastAsia="MS Mincho" w:hAnsi="Proxima Nova" w:cs="Times New Roman"/>
+          <w:b/>
+          <w:sz w:val="24"/>
+          <w:szCs w:val="24"/>
+        </w:rPr>
+        <w:t>ngrok</w:t>
+      </w:r>
+      <w:proofErr w:type="spellEnd"/>
+      <w:r>
+        <w:rPr>
+          <w:rFonts w:ascii="Proxima Nova" w:eastAsia="MS Mincho" w:hAnsi="Proxima Nova" w:cs="Times New Roman"/>
+          <w:b/>
+          <w:sz w:val="24"/>
+          <w:szCs w:val="24"/>
+        </w:rPr>
+        <w:t>:</w:t>
+      </w:r>
+    </w:p>
+    <w:p>
+      <w:pPr>
+        <w:pBdr>
+          <w:top w:val="single" w:sz="4" w:space="1" w:color="auto"/>
+          <w:left w:val="single" w:sz="4" w:space="4" w:color="auto"/>
+          <w:bottom w:val="single" w:sz="4" w:space="1" w:color="auto"/>
+          <w:right w:val="single" w:sz="4" w:space="4" w:color="auto"/>
+        </w:pBdr>
+        <w:spacing w:before="120" w:after="120" w:line="276" w:lineRule="auto"/>
+        <w:ind w:left="720"/>
+        <w:contextualSpacing/>
+        <w:rPr>
+          <w:rFonts w:ascii="Courier New" w:eastAsia="MS Mincho" w:hAnsi="Courier New" w:cs="Courier New"/>
+          <w:b/>
+          <w:sz w:val="24"/>
+          <w:szCs w:val="24"/>
+        </w:rPr>
+      </w:pPr>
+      <w:proofErr w:type="spellStart"/>
+      <w:r>
+        <w:rPr>
+          <w:rFonts w:ascii="Courier New" w:eastAsia="MS Mincho" w:hAnsi="Courier New" w:cs="Courier New"/>
+          <w:b/>
+          <w:sz w:val="24"/>
+          <w:szCs w:val="24"/>
+        </w:rPr>
+        <w:t>ngrok</w:t>
+      </w:r>
+      <w:proofErr w:type="spellEnd"/>
+      <w:r>
+        <w:rPr>
+          <w:rFonts w:ascii="Courier New" w:eastAsia="MS Mincho" w:hAnsi="Courier New" w:cs="Courier New"/>
+          <w:b/>
+          <w:sz w:val="24"/>
+          <w:szCs w:val="24"/>
+        </w:rPr>
+        <w:t xml:space="preserve"> http 8080</w:t>
+      </w:r>
+    </w:p>
+    <w:p>
+      <w:pPr>
+        <w:keepNext/>
+        <w:keepLines/>
+        <w:spacing w:before="240" w:after="0" w:line="276" w:lineRule="auto"/>
+        <w:outlineLvl w:val="2"/>
+        <w:rPr>
+          <w:rFonts w:ascii="Proxima Nova" w:eastAsia="Times New Roman" w:hAnsi="Proxima Nova" w:cs="Times New Roman"/>
+          <w:b/>
+          <w:bCs/>
+          <w:color w:val="5D5D5D"/>
+          <w:sz w:val="24"/>
+          <w:szCs w:val="24"/>
+        </w:rPr>
+      </w:pPr>
+      <w:r>
+        <w:rPr>
+          <w:rFonts w:ascii="Proxima Nova" w:eastAsia="Times New Roman" w:hAnsi="Proxima Nova" w:cs="Times New Roman"/>
+          <w:b/>
+          <w:bCs/>
+          <w:color w:val="5D5D5D"/>
+          <w:sz w:val="24"/>
+          <w:szCs w:val="24"/>
+        </w:rPr>
+        <w:t>Create and Verify the Event Hook</w:t>
+      </w:r>
+    </w:p>
+    <w:p>
+      <w:pPr>
+        <w:numPr>
+          <w:ilvl w:val="0"/>
+          <w:numId w:val="6"/>
+        </w:numPr>
+        <w:spacing w:before="120" w:after="200" w:line="276" w:lineRule="auto"/>
+        <w:contextualSpacing/>
+        <w:rPr>
+          <w:rFonts w:ascii="Proxima Nova" w:eastAsia="MS Mincho" w:hAnsi="Proxima Nova" w:cs="Times New Roman"/>
+          <w:sz w:val="24"/>
+          <w:szCs w:val="24"/>
+        </w:rPr>
+      </w:pPr>
+      <w:r>
+        <w:rPr>
+          <w:rFonts w:ascii="Proxima Nova" w:eastAsia="MS Mincho" w:hAnsi="Proxima Nova" w:cs="Times New Roman"/>
+          <w:sz w:val="24"/>
+          <w:szCs w:val="24"/>
+        </w:rPr>
+        <w:t xml:space="preserve">Sign into your Okta org as </w:t>
+      </w:r>
+      <w:proofErr w:type="spellStart"/>
+      <w:proofErr w:type="gramStart"/>
+      <w:r>
+        <w:rPr>
+          <w:rFonts w:ascii="Proxima Nova" w:eastAsia="MS Mincho" w:hAnsi="Proxima Nova" w:cs="Times New Roman"/>
+          <w:b/>
+          <w:sz w:val="24"/>
+          <w:szCs w:val="24"/>
+        </w:rPr>
+        <w:t>okta.service</w:t>
+      </w:r>
+      <w:proofErr w:type="spellEnd"/>
+      <w:proofErr w:type="gramEnd"/>
+      <w:r>
+        <w:rPr>
+          <w:rFonts w:ascii="Proxima Nova" w:eastAsia="MS Mincho" w:hAnsi="Proxima Nova" w:cs="Times New Roman"/>
+          <w:sz w:val="24"/>
+          <w:szCs w:val="24"/>
+        </w:rPr>
+        <w:t>.</w:t>
+      </w:r>
+    </w:p>
+    <w:p>
+      <w:pPr>
+        <w:numPr>
+          <w:ilvl w:val="0"/>
+          <w:numId w:val="6"/>
+        </w:numPr>
+        <w:spacing w:before="120" w:after="200" w:line="276" w:lineRule="auto"/>
+        <w:contextualSpacing/>
+        <w:rPr>
+          <w:rFonts w:ascii="Proxima Nova" w:eastAsia="MS Mincho" w:hAnsi="Proxima Nova" w:cs="Times New Roman"/>
+          <w:sz w:val="24"/>
+          <w:szCs w:val="24"/>
+        </w:rPr>
+      </w:pPr>
+      <w:r>
+        <w:rPr>
+          <w:rFonts w:ascii="Proxima Nova" w:eastAsia="MS Mincho" w:hAnsi="Proxima Nova" w:cs="Times New Roman"/>
+          <w:sz w:val="24"/>
+          <w:szCs w:val="24"/>
+        </w:rPr>
+        <w:t xml:space="preserve">In the Admin console, click </w:t>
+      </w:r>
+      <w:r>
+        <w:rPr>
+          <w:rFonts w:ascii="Proxima Nova" w:eastAsia="MS Mincho" w:hAnsi="Proxima Nova" w:cs="Times New Roman"/>
+          <w:b/>
+          <w:sz w:val="24"/>
+          <w:szCs w:val="24"/>
+        </w:rPr>
+        <w:t xml:space="preserve">Workflow </w:t>
+      </w:r>
+      <w:r>
+        <w:rPr>
+          <w:rFonts w:ascii="Proxima Nova" w:eastAsia="MS Mincho" w:hAnsi="Proxima Nova" w:cs="Times New Roman"/>
+          <w:sz w:val="24"/>
+          <w:szCs w:val="24"/>
+        </w:rPr>
+        <w:t>-&gt;</w:t>
+      </w:r>
+      <w:r>
+        <w:rPr>
+          <w:rFonts w:ascii="Proxima Nova" w:eastAsia="MS Mincho" w:hAnsi="Proxima Nova" w:cs="Times New Roman"/>
+          <w:b/>
+          <w:sz w:val="24"/>
+          <w:szCs w:val="24"/>
+        </w:rPr>
+        <w:t xml:space="preserve"> Event Hooks</w:t>
+      </w:r>
+      <w:r>
+        <w:rPr>
+          <w:rFonts w:ascii="Proxima Nova" w:eastAsia="MS Mincho" w:hAnsi="Proxima Nova" w:cs="Times New Roman"/>
+          <w:sz w:val="24"/>
+          <w:szCs w:val="24"/>
+        </w:rPr>
+        <w:t>.</w:t>
+      </w:r>
+    </w:p>
+    <w:p>
+      <w:pPr>
+        <w:numPr>
+          <w:ilvl w:val="0"/>
+          <w:numId w:val="6"/>
+        </w:numPr>
+        <w:spacing w:before="120" w:after="200" w:line="276" w:lineRule="auto"/>
+        <w:contextualSpacing/>
+        <w:rPr>
+          <w:rFonts w:ascii="Proxima Nova" w:eastAsia="MS Mincho" w:hAnsi="Proxima Nova" w:cs="Times New Roman"/>
+          <w:sz w:val="24"/>
+          <w:szCs w:val="24"/>
+        </w:rPr>
+      </w:pPr>
+      <w:r>
+        <w:rPr>
+          <w:rFonts w:ascii="Proxima Nova" w:eastAsia="MS Mincho" w:hAnsi="Proxima Nova" w:cs="Times New Roman"/>
+          <w:sz w:val="24"/>
+          <w:szCs w:val="24"/>
+        </w:rPr>
+        <w:lastRenderedPageBreak/>
+        <w:t xml:space="preserve">Click </w:t>
+      </w:r>
+      <w:r>
+        <w:rPr>
+          <w:rFonts w:ascii="Proxima Nova" w:eastAsia="MS Mincho" w:hAnsi="Proxima Nova" w:cs="Times New Roman"/>
+          <w:b/>
+          <w:sz w:val="24"/>
+          <w:szCs w:val="24"/>
+        </w:rPr>
+        <w:t>Create Event Hook</w:t>
+      </w:r>
+      <w:r>
+        <w:rPr>
+          <w:rFonts w:ascii="Proxima Nova" w:eastAsia="MS Mincho" w:hAnsi="Proxima Nova" w:cs="Times New Roman"/>
+          <w:sz w:val="24"/>
+          <w:szCs w:val="24"/>
+        </w:rPr>
+        <w:t>.</w:t>
+      </w:r>
+    </w:p>
+    <w:p>
+      <w:pPr>
+        <w:numPr>
+          <w:ilvl w:val="0"/>
+          <w:numId w:val="6"/>
+        </w:numPr>
+        <w:spacing w:after="0" w:line="276" w:lineRule="auto"/>
+        <w:contextualSpacing/>
+        <w:rPr>
+          <w:rFonts w:ascii="Proxima Nova" w:eastAsia="MS Mincho" w:hAnsi="Proxima Nova" w:cs="Times New Roman"/>
+          <w:sz w:val="24"/>
+        </w:rPr>
+      </w:pPr>
+      <w:r>
+        <w:rPr>
+          <w:rFonts w:ascii="Proxima Nova" w:eastAsia="MS Mincho" w:hAnsi="Proxima Nova" w:cs="Times New Roman"/>
+          <w:sz w:val="24"/>
+        </w:rPr>
+        <w:t>Complete the fields as follows:</w:t>
+      </w:r>
+    </w:p>
+    <w:tbl>
+      <w:tblPr>
+        <w:tblW w:w="0" w:type="auto"/>
+        <w:tblInd w:w="720" w:type="dxa"/>
+        <w:tblBorders>
+          <w:top w:val="single" w:sz="4" w:space="0" w:color="auto"/>
+          <w:bottom w:val="single" w:sz="4" w:space="0" w:color="auto"/>
+          <w:insideH w:val="single" w:sz="4" w:space="0" w:color="auto"/>
+        </w:tblBorders>
+        <w:tblLook w:val="04A0" w:firstRow="1" w:lastRow="0" w:firstColumn="1" w:lastColumn="0" w:noHBand="0" w:noVBand="1"/>
+      </w:tblPr>
+      <w:tblGrid>
+        <w:gridCol w:w="2700"/>
+        <w:gridCol w:w="5940"/>
+      </w:tblGrid>
+      <w:tr>
+        <w:trPr>
+          <w:trHeight w:val="359"/>
+        </w:trPr>
+        <w:tc>
+          <w:tcPr>
+            <w:tcW w:w="2700" w:type="dxa"/>
+            <w:tcBorders>
+              <w:top w:val="single" w:sz="4" w:space="0" w:color="auto"/>
+              <w:left w:val="nil"/>
+              <w:bottom w:val="single" w:sz="4" w:space="0" w:color="auto"/>
+              <w:right w:val="nil"/>
+            </w:tcBorders>
+            <w:shd w:val="clear" w:color="auto" w:fill="D9D9D9"/>
+            <w:vAlign w:val="center"/>
+            <w:hideMark/>
+          </w:tcPr>
+          <w:p>
+            <w:pPr>
+              <w:spacing w:after="0" w:line="276" w:lineRule="auto"/>
+              <w:rPr>
+                <w:rFonts w:ascii="Proxima Nova" w:eastAsia="Calibri" w:hAnsi="Proxima Nova" w:cs="Times New Roman"/>
+                <w:b/>
+                <w:bCs/>
+                <w:sz w:val="24"/>
+              </w:rPr>
+            </w:pPr>
+            <w:r>
+              <w:rPr>
+                <w:rFonts w:ascii="Proxima Nova" w:eastAsia="Calibri" w:hAnsi="Proxima Nova" w:cs="Times New Roman"/>
+                <w:b/>
+                <w:bCs/>
+                <w:sz w:val="24"/>
+              </w:rPr>
+              <w:t>Field</w:t>
+            </w:r>
+          </w:p>
+        </w:tc>
+        <w:tc>
+          <w:tcPr>
+            <w:tcW w:w="5940" w:type="dxa"/>
+            <w:tcBorders>
+              <w:top w:val="single" w:sz="4" w:space="0" w:color="auto"/>
+              <w:left w:val="nil"/>
+              <w:bottom w:val="single" w:sz="4" w:space="0" w:color="auto"/>
+              <w:right w:val="nil"/>
+            </w:tcBorders>
+            <w:shd w:val="clear" w:color="auto" w:fill="D9D9D9"/>
+            <w:vAlign w:val="center"/>
+            <w:hideMark/>
+          </w:tcPr>
+          <w:p>
+            <w:pPr>
+              <w:spacing w:after="0" w:line="276" w:lineRule="auto"/>
+              <w:rPr>
+                <w:rFonts w:ascii="Proxima Nova" w:eastAsia="Times New Roman" w:hAnsi="Proxima Nova" w:cs="Arial"/>
+                <w:b/>
+                <w:color w:val="000000"/>
+                <w:sz w:val="24"/>
+                <w:szCs w:val="36"/>
+              </w:rPr>
+            </w:pPr>
+            <w:r>
+              <w:rPr>
+                <w:rFonts w:ascii="Proxima Nova" w:eastAsia="Times New Roman" w:hAnsi="Proxima Nova" w:cs="Times New Roman"/>
+                <w:b/>
+                <w:color w:val="000000"/>
+                <w:sz w:val="24"/>
+                <w:szCs w:val="24"/>
+              </w:rPr>
+              <w:t>Value</w:t>
+            </w:r>
+          </w:p>
+        </w:tc>
+      </w:tr>
+      <w:tr>
+        <w:tc>
+          <w:tcPr>
+            <w:tcW w:w="2700" w:type="dxa"/>
+            <w:tcBorders>
+              <w:top w:val="single" w:sz="4" w:space="0" w:color="auto"/>
+              <w:left w:val="nil"/>
+              <w:bottom w:val="single" w:sz="4" w:space="0" w:color="auto"/>
+              <w:right w:val="nil"/>
+            </w:tcBorders>
+            <w:vAlign w:val="center"/>
+            <w:hideMark/>
+          </w:tcPr>
+          <w:p>
+            <w:pPr>
+              <w:spacing w:after="0" w:line="276" w:lineRule="auto"/>
+              <w:rPr>
+                <w:rFonts w:ascii="Proxima Nova" w:eastAsia="Times New Roman" w:hAnsi="Proxima Nova" w:cs="Arial"/>
+                <w:color w:val="000000"/>
+                <w:sz w:val="24"/>
+                <w:szCs w:val="36"/>
+              </w:rPr>
+            </w:pPr>
+            <w:r>
+              <w:rPr>
+                <w:rFonts w:ascii="Proxima Nova" w:eastAsia="Times New Roman" w:hAnsi="Proxima Nova" w:cs="Arial"/>
+                <w:color w:val="000000"/>
+                <w:sz w:val="24"/>
+                <w:szCs w:val="36"/>
+              </w:rPr>
+              <w:t>Name</w:t>
+            </w:r>
+          </w:p>
+        </w:tc>
+        <w:tc>
+          <w:tcPr>
+            <w:tcW w:w="5940" w:type="dxa"/>
+            <w:tcBorders>
+              <w:top w:val="single" w:sz="4" w:space="0" w:color="auto"/>
+              <w:left w:val="nil"/>
+              <w:bottom w:val="single" w:sz="4" w:space="0" w:color="auto"/>
+              <w:right w:val="nil"/>
+            </w:tcBorders>
+            <w:vAlign w:val="center"/>
+            <w:hideMark/>
+          </w:tcPr>
+          <w:p>
+            <w:pPr>
+              <w:spacing w:after="0" w:line="276" w:lineRule="auto"/>
+              <w:rPr>
+                <w:rFonts w:ascii="Proxima Nova" w:eastAsia="Times New Roman" w:hAnsi="Proxima Nova" w:cs="Arial"/>
+                <w:b/>
+                <w:color w:val="000000"/>
+                <w:sz w:val="24"/>
+                <w:szCs w:val="36"/>
+              </w:rPr>
+            </w:pPr>
+            <w:r>
+              <w:rPr>
+                <w:rFonts w:ascii="Proxima Nova" w:eastAsia="Times New Roman" w:hAnsi="Proxima Nova" w:cs="Arial"/>
+                <w:b/>
+                <w:color w:val="000000"/>
+                <w:sz w:val="24"/>
+                <w:szCs w:val="36"/>
+              </w:rPr>
+              <w:t>User Account Events</w:t>
+            </w:r>
+          </w:p>
+        </w:tc>
+      </w:tr>
+      <w:tr>
+        <w:tc>
+          <w:tcPr>
+            <w:tcW w:w="2700" w:type="dxa"/>
+            <w:tcBorders>
+              <w:top w:val="single" w:sz="4" w:space="0" w:color="auto"/>
+              <w:left w:val="nil"/>
+              <w:bottom w:val="single" w:sz="4" w:space="0" w:color="auto"/>
+              <w:right w:val="nil"/>
+            </w:tcBorders>
+            <w:vAlign w:val="center"/>
+            <w:hideMark/>
+          </w:tcPr>
+          <w:p>
+            <w:pPr>
+              <w:spacing w:after="0" w:line="276" w:lineRule="auto"/>
+              <w:rPr>
+                <w:rFonts w:ascii="Proxima Nova" w:eastAsia="Times New Roman" w:hAnsi="Proxima Nova" w:cs="Arial"/>
+                <w:color w:val="000000"/>
+                <w:sz w:val="24"/>
+                <w:szCs w:val="36"/>
+              </w:rPr>
+            </w:pPr>
+            <w:r>
+              <w:rPr>
+                <w:rFonts w:ascii="Proxima Nova" w:eastAsia="Times New Roman" w:hAnsi="Proxima Nova" w:cs="Times New Roman"/>
+                <w:color w:val="000000"/>
+                <w:sz w:val="24"/>
+                <w:szCs w:val="24"/>
+              </w:rPr>
+              <w:t>URL</w:t>
+            </w:r>
+          </w:p>
+        </w:tc>
+        <w:tc>
+          <w:tcPr>
+            <w:tcW w:w="5940" w:type="dxa"/>
+            <w:tcBorders>
+              <w:top w:val="single" w:sz="4" w:space="0" w:color="auto"/>
+              <w:left w:val="nil"/>
+              <w:bottom w:val="single" w:sz="4" w:space="0" w:color="auto"/>
+              <w:right w:val="nil"/>
+            </w:tcBorders>
+            <w:vAlign w:val="center"/>
+            <w:hideMark/>
+          </w:tcPr>
+          <w:p>
+            <w:pPr>
+              <w:spacing w:after="0" w:line="276" w:lineRule="auto"/>
+              <w:rPr>
+                <w:rFonts w:ascii="Proxima Nova" w:eastAsia="Times New Roman" w:hAnsi="Proxima Nova" w:cs="Times New Roman"/>
+                <w:b/>
+                <w:color w:val="000000"/>
+                <w:sz w:val="24"/>
+                <w:szCs w:val="24"/>
+              </w:rPr>
+            </w:pPr>
+            <w:hyperlink w:history="1">
+              <w:r>
+                <w:rPr>
+                  <w:rFonts w:ascii="Times New Roman" w:eastAsia="Times New Roman" w:hAnsi="Times New Roman" w:cs="Times New Roman"/>
+                  <w:b/>
+                  <w:color w:val="5A9BB5"/>
+                  <w:sz w:val="24"/>
+                  <w:szCs w:val="24"/>
+                  <w:u w:val="single"/>
+                </w:rPr>
+                <w:t>https://&lt;your_ngrok-address&gt;/event/user-account</w:t>
+              </w:r>
+            </w:hyperlink>
+          </w:p>
+          <w:p>
+            <w:pPr>
+              <w:spacing w:after="0" w:line="276" w:lineRule="auto"/>
+              <w:rPr>
+                <w:rFonts w:ascii="Proxima Nova" w:eastAsia="Times New Roman" w:hAnsi="Proxima Nova" w:cs="Arial"/>
+                <w:color w:val="000000"/>
+                <w:sz w:val="24"/>
+                <w:szCs w:val="36"/>
+              </w:rPr>
+            </w:pPr>
+            <w:r>
+              <w:rPr>
+                <w:rFonts w:ascii="Proxima Nova" w:eastAsia="Times New Roman" w:hAnsi="Proxima Nova" w:cs="Arial"/>
+                <w:color w:val="000000"/>
+                <w:sz w:val="24"/>
+                <w:szCs w:val="36"/>
+              </w:rPr>
+              <w:t>for example, https://</w:t>
+            </w:r>
+            <w:r>
+              <w:rPr>
+                <w:rFonts w:ascii="Proxima Nova" w:eastAsia="Times New Roman" w:hAnsi="Proxima Nova" w:cs="Arial"/>
+                <w:i/>
+                <w:color w:val="000000"/>
+                <w:sz w:val="24"/>
+                <w:szCs w:val="36"/>
+              </w:rPr>
+              <w:t>a59d8d5a.ngrok.io</w:t>
+            </w:r>
+            <w:r>
+              <w:rPr>
+                <w:rFonts w:ascii="Proxima Nova" w:eastAsia="Times New Roman" w:hAnsi="Proxima Nova" w:cs="Arial"/>
+                <w:color w:val="000000"/>
+                <w:sz w:val="24"/>
+                <w:szCs w:val="36"/>
+              </w:rPr>
+              <w:t>/event/user-account</w:t>
+            </w:r>
+          </w:p>
+        </w:tc>
+      </w:tr>
+      <w:tr>
+        <w:tc>
+          <w:tcPr>
+            <w:tcW w:w="2700" w:type="dxa"/>
+            <w:tcBorders>
+              <w:top w:val="single" w:sz="4" w:space="0" w:color="auto"/>
+              <w:left w:val="nil"/>
+              <w:bottom w:val="single" w:sz="4" w:space="0" w:color="auto"/>
+              <w:right w:val="nil"/>
+            </w:tcBorders>
+            <w:vAlign w:val="center"/>
+            <w:hideMark/>
+          </w:tcPr>
+          <w:p>
+            <w:pPr>
+              <w:spacing w:after="0" w:line="276" w:lineRule="auto"/>
+              <w:rPr>
+                <w:rFonts w:ascii="Proxima Nova" w:eastAsia="Times New Roman" w:hAnsi="Proxima Nova" w:cs="Arial"/>
+                <w:color w:val="000000"/>
+                <w:sz w:val="24"/>
+                <w:szCs w:val="36"/>
+              </w:rPr>
+            </w:pPr>
+            <w:r>
+              <w:rPr>
+                <w:rFonts w:ascii="Proxima Nova" w:eastAsia="Times New Roman" w:hAnsi="Proxima Nova" w:cs="Times New Roman"/>
+                <w:color w:val="000000"/>
+                <w:sz w:val="24"/>
+                <w:szCs w:val="24"/>
+              </w:rPr>
+              <w:t>Authentication field</w:t>
+            </w:r>
+          </w:p>
+        </w:tc>
+        <w:tc>
+          <w:tcPr>
+            <w:tcW w:w="5940" w:type="dxa"/>
+            <w:tcBorders>
+              <w:top w:val="single" w:sz="4" w:space="0" w:color="auto"/>
+              <w:left w:val="nil"/>
+              <w:bottom w:val="single" w:sz="4" w:space="0" w:color="auto"/>
+              <w:right w:val="nil"/>
+            </w:tcBorders>
+            <w:vAlign w:val="center"/>
+            <w:hideMark/>
+          </w:tcPr>
+          <w:p>
+            <w:pPr>
+              <w:spacing w:after="0" w:line="276" w:lineRule="auto"/>
+              <w:rPr>
+                <w:rFonts w:ascii="Proxima Nova" w:eastAsia="Times New Roman" w:hAnsi="Proxima Nova" w:cs="Arial"/>
+                <w:b/>
+                <w:color w:val="000000"/>
+                <w:sz w:val="24"/>
+                <w:szCs w:val="36"/>
+              </w:rPr>
+            </w:pPr>
+            <w:r>
+              <w:rPr>
+                <w:rFonts w:ascii="Proxima Nova" w:eastAsia="Times New Roman" w:hAnsi="Proxima Nova" w:cs="Times New Roman"/>
+                <w:b/>
+                <w:color w:val="000000"/>
+                <w:sz w:val="24"/>
+                <w:szCs w:val="24"/>
+              </w:rPr>
+              <w:t>x-</w:t>
+            </w:r>
+            <w:proofErr w:type="spellStart"/>
+            <w:r>
+              <w:rPr>
+                <w:rFonts w:ascii="Proxima Nova" w:eastAsia="Times New Roman" w:hAnsi="Proxima Nova" w:cs="Times New Roman"/>
+                <w:b/>
+                <w:color w:val="000000"/>
+                <w:sz w:val="24"/>
+                <w:szCs w:val="24"/>
+              </w:rPr>
+              <w:t>api</w:t>
+            </w:r>
+            <w:proofErr w:type="spellEnd"/>
+            <w:r>
+              <w:rPr>
+                <w:rFonts w:ascii="Proxima Nova" w:eastAsia="Times New Roman" w:hAnsi="Proxima Nova" w:cs="Times New Roman"/>
+                <w:b/>
+                <w:color w:val="000000"/>
+                <w:sz w:val="24"/>
+                <w:szCs w:val="24"/>
+              </w:rPr>
+              <w:t>-key</w:t>
+            </w:r>
+          </w:p>
+        </w:tc>
+      </w:tr>
+      <w:tr>
+        <w:trPr>
+          <w:trHeight w:val="260"/>
+        </w:trPr>
+        <w:tc>
+          <w:tcPr>
+            <w:tcW w:w="2700" w:type="dxa"/>
+            <w:tcBorders>
+              <w:top w:val="single" w:sz="4" w:space="0" w:color="auto"/>
+              <w:left w:val="nil"/>
+              <w:bottom w:val="single" w:sz="4" w:space="0" w:color="auto"/>
+              <w:right w:val="nil"/>
+            </w:tcBorders>
+            <w:vAlign w:val="center"/>
+            <w:hideMark/>
+          </w:tcPr>
+          <w:p>
+            <w:pPr>
+              <w:spacing w:after="0" w:line="276" w:lineRule="auto"/>
+              <w:rPr>
+                <w:rFonts w:ascii="Proxima Nova" w:eastAsia="Times New Roman" w:hAnsi="Proxima Nova" w:cs="Arial"/>
+                <w:color w:val="000000"/>
+                <w:sz w:val="24"/>
+                <w:szCs w:val="36"/>
+              </w:rPr>
+            </w:pPr>
+            <w:r>
+              <w:rPr>
+                <w:rFonts w:ascii="Proxima Nova" w:eastAsia="Times New Roman" w:hAnsi="Proxima Nova" w:cs="Times New Roman"/>
+                <w:color w:val="000000"/>
+                <w:sz w:val="24"/>
+                <w:szCs w:val="24"/>
+              </w:rPr>
+              <w:t>Authentication secret</w:t>
+            </w:r>
+          </w:p>
+        </w:tc>
+        <w:tc>
+          <w:tcPr>
+            <w:tcW w:w="5940" w:type="dxa"/>
+            <w:tcBorders>
+              <w:top w:val="single" w:sz="4" w:space="0" w:color="auto"/>
+              <w:left w:val="nil"/>
+              <w:bottom w:val="single" w:sz="4" w:space="0" w:color="auto"/>
+              <w:right w:val="nil"/>
+            </w:tcBorders>
+            <w:vAlign w:val="center"/>
+            <w:hideMark/>
+          </w:tcPr>
+          <w:p>
+            <w:pPr>
+              <w:spacing w:after="0" w:line="276" w:lineRule="auto"/>
+              <w:rPr>
+                <w:rFonts w:ascii="Proxima Nova" w:eastAsia="Times New Roman" w:hAnsi="Proxima Nova" w:cs="Arial"/>
+                <w:b/>
+                <w:color w:val="000000"/>
+                <w:sz w:val="24"/>
+                <w:szCs w:val="36"/>
+              </w:rPr>
+            </w:pPr>
+            <w:proofErr w:type="gramStart"/>
+            <w:r>
+              <w:rPr>
+                <w:rFonts w:ascii="Proxima Nova" w:eastAsia="Times New Roman" w:hAnsi="Proxima Nova" w:cs="Arial"/>
+                <w:b/>
+                <w:color w:val="000000"/>
+                <w:sz w:val="24"/>
+                <w:szCs w:val="36"/>
+              </w:rPr>
+              <w:t>Tra!nme</w:t>
+            </w:r>
+            <w:proofErr w:type="gramEnd"/>
+            <w:r>
+              <w:rPr>
+                <w:rFonts w:ascii="Proxima Nova" w:eastAsia="Times New Roman" w:hAnsi="Proxima Nova" w:cs="Arial"/>
+                <w:b/>
+                <w:color w:val="000000"/>
+                <w:sz w:val="24"/>
+                <w:szCs w:val="36"/>
+              </w:rPr>
+              <w:t>4321</w:t>
+            </w:r>
+          </w:p>
+        </w:tc>
+      </w:tr>
+      <w:tr>
+        <w:tc>
+          <w:tcPr>
+            <w:tcW w:w="2700" w:type="dxa"/>
+            <w:tcBorders>
+              <w:top w:val="single" w:sz="4" w:space="0" w:color="auto"/>
+              <w:left w:val="nil"/>
+              <w:bottom w:val="single" w:sz="4" w:space="0" w:color="auto"/>
+              <w:right w:val="nil"/>
+            </w:tcBorders>
+            <w:vAlign w:val="center"/>
+            <w:hideMark/>
+          </w:tcPr>
+          <w:p>
+            <w:pPr>
+              <w:spacing w:after="0" w:line="276" w:lineRule="auto"/>
+              <w:rPr>
+                <w:rFonts w:ascii="Proxima Nova" w:eastAsia="Times New Roman" w:hAnsi="Proxima Nova" w:cs="Times New Roman"/>
+                <w:color w:val="000000"/>
+                <w:sz w:val="24"/>
+                <w:szCs w:val="24"/>
+              </w:rPr>
+            </w:pPr>
+            <w:r>
+              <w:rPr>
+                <w:rFonts w:ascii="Proxima Nova" w:eastAsia="Times New Roman" w:hAnsi="Proxima Nova" w:cs="Times New Roman"/>
+                <w:color w:val="000000"/>
+                <w:sz w:val="24"/>
+                <w:szCs w:val="24"/>
+              </w:rPr>
+              <w:t>Subscribe to events</w:t>
+            </w:r>
+          </w:p>
+        </w:tc>
+        <w:tc>
+          <w:tcPr>
+            <w:tcW w:w="5940" w:type="dxa"/>
+            <w:tcBorders>
+              <w:top w:val="single" w:sz="4" w:space="0" w:color="auto"/>
+              <w:left w:val="nil"/>
+              <w:bottom w:val="single" w:sz="4" w:space="0" w:color="auto"/>
+              <w:right w:val="nil"/>
+            </w:tcBorders>
+            <w:vAlign w:val="center"/>
+            <w:hideMark/>
+          </w:tcPr>
+          <w:p>
+            <w:pPr>
+              <w:spacing w:after="0" w:line="276" w:lineRule="auto"/>
+              <w:rPr>
+                <w:rFonts w:ascii="Proxima Nova" w:eastAsia="Times New Roman" w:hAnsi="Proxima Nova" w:cs="Times New Roman"/>
+                <w:b/>
+                <w:color w:val="000000"/>
+                <w:sz w:val="24"/>
+                <w:szCs w:val="24"/>
+              </w:rPr>
+            </w:pPr>
+            <w:r>
+              <w:rPr>
+                <w:rFonts w:ascii="Proxima Nova" w:eastAsia="Times New Roman" w:hAnsi="Proxima Nova" w:cs="Times New Roman"/>
+                <w:b/>
+                <w:color w:val="000000"/>
+                <w:sz w:val="24"/>
+                <w:szCs w:val="24"/>
+              </w:rPr>
+              <w:t>User’s Okta profile updated</w:t>
+            </w:r>
+          </w:p>
+          <w:p>
+            <w:pPr>
+              <w:spacing w:after="0" w:line="276" w:lineRule="auto"/>
+              <w:rPr>
+                <w:rFonts w:ascii="Proxima Nova" w:eastAsia="Times New Roman" w:hAnsi="Proxima Nova" w:cs="Times New Roman"/>
+                <w:b/>
+                <w:color w:val="000000"/>
+                <w:sz w:val="24"/>
+                <w:szCs w:val="24"/>
+              </w:rPr>
+            </w:pPr>
+            <w:r>
+              <w:rPr>
+                <w:rFonts w:ascii="Proxima Nova" w:eastAsia="Times New Roman" w:hAnsi="Proxima Nova" w:cs="Times New Roman"/>
+                <w:b/>
+                <w:color w:val="000000"/>
+                <w:sz w:val="24"/>
+                <w:szCs w:val="24"/>
+              </w:rPr>
+              <w:t>User’s Okta password reset by an admin</w:t>
+            </w:r>
+          </w:p>
+          <w:p>
+            <w:pPr>
+              <w:spacing w:after="0" w:line="276" w:lineRule="auto"/>
+              <w:rPr>
+                <w:rFonts w:ascii="Proxima Nova" w:eastAsia="Times New Roman" w:hAnsi="Proxima Nova" w:cs="Times New Roman"/>
+                <w:b/>
+                <w:color w:val="000000"/>
+                <w:sz w:val="24"/>
+                <w:szCs w:val="24"/>
+              </w:rPr>
+            </w:pPr>
+            <w:r>
+              <w:rPr>
+                <w:rFonts w:ascii="Proxima Nova" w:eastAsia="Times New Roman" w:hAnsi="Proxima Nova" w:cs="Times New Roman"/>
+                <w:b/>
+                <w:color w:val="000000"/>
+                <w:sz w:val="24"/>
+                <w:szCs w:val="24"/>
+              </w:rPr>
+              <w:t>User’s Okta password updated</w:t>
+            </w:r>
+          </w:p>
+        </w:tc>
+      </w:tr>
+    </w:tbl>
+    <w:p>
+      <w:pPr>
+        <w:numPr>
+          <w:ilvl w:val="0"/>
+          <w:numId w:val="6"/>
+        </w:numPr>
+        <w:spacing w:after="120" w:line="276" w:lineRule="auto"/>
+        <w:contextualSpacing/>
+        <w:rPr>
+          <w:rFonts w:ascii="Proxima Nova" w:eastAsia="MS Mincho" w:hAnsi="Proxima Nova" w:cs="Times New Roman"/>
+          <w:sz w:val="24"/>
+        </w:rPr>
+      </w:pPr>
+      <w:r>
+        <w:rPr>
+          <w:rFonts w:ascii="Proxima Nova" w:eastAsia="MS Mincho" w:hAnsi="Proxima Nova" w:cs="Times New Roman"/>
+          <w:sz w:val="24"/>
+        </w:rPr>
+        <w:t xml:space="preserve">Click </w:t>
+      </w:r>
+      <w:r>
+        <w:rPr>
+          <w:rFonts w:ascii="Proxima Nova" w:eastAsia="Times New Roman" w:hAnsi="Proxima Nova" w:cs="Times New Roman"/>
+          <w:b/>
+          <w:color w:val="000000"/>
+          <w:sz w:val="24"/>
+          <w:szCs w:val="24"/>
+        </w:rPr>
+        <w:t>Save and Continue</w:t>
+      </w:r>
+      <w:r>
+        <w:rPr>
+          <w:rFonts w:ascii="Proxima Nova" w:eastAsia="MS Mincho" w:hAnsi="Proxima Nova" w:cs="Times New Roman"/>
+          <w:sz w:val="24"/>
+        </w:rPr>
+        <w:t>.</w:t>
+      </w:r>
+    </w:p>
+    <w:p>
+      <w:pPr>
+        <w:numPr>
+          <w:ilvl w:val="0"/>
+          <w:numId w:val="6"/>
+        </w:numPr>
+        <w:spacing w:after="120" w:line="276" w:lineRule="auto"/>
+        <w:contextualSpacing/>
+        <w:rPr>
+          <w:rFonts w:ascii="Proxima Nova" w:eastAsia="MS Mincho" w:hAnsi="Proxima Nova" w:cs="Times New Roman"/>
+          <w:sz w:val="24"/>
+        </w:rPr>
+      </w:pPr>
+      <w:r>
+        <w:rPr>
+          <w:rFonts w:ascii="Proxima Nova" w:eastAsia="MS Mincho" w:hAnsi="Proxima Nova" w:cs="Times New Roman"/>
+          <w:sz w:val="24"/>
+        </w:rPr>
+        <w:t xml:space="preserve">On the Verify Endpoint Ownership window, click </w:t>
+      </w:r>
+      <w:r>
+        <w:rPr>
+          <w:rFonts w:ascii="Proxima Nova" w:eastAsia="MS Mincho" w:hAnsi="Proxima Nova" w:cs="Times New Roman"/>
+          <w:b/>
+          <w:sz w:val="24"/>
+        </w:rPr>
+        <w:t>Verify</w:t>
+      </w:r>
+      <w:r>
+        <w:rPr>
+          <w:rFonts w:ascii="Proxima Nova" w:eastAsia="MS Mincho" w:hAnsi="Proxima Nova" w:cs="Times New Roman"/>
+          <w:sz w:val="24"/>
+        </w:rPr>
+        <w:t>.</w:t>
+      </w:r>
+    </w:p>
+    <w:p>
+      <w:pPr>
+        <w:numPr>
+          <w:ilvl w:val="0"/>
+          <w:numId w:val="6"/>
+        </w:numPr>
+        <w:spacing w:before="240" w:after="200" w:line="276" w:lineRule="auto"/>
+        <w:contextualSpacing/>
+        <w:rPr>
+          <w:rFonts w:ascii="Proxima Nova" w:eastAsia="MS Mincho" w:hAnsi="Proxima Nova" w:cs="Times New Roman"/>
+          <w:sz w:val="24"/>
+          <w:szCs w:val="24"/>
+        </w:rPr>
+      </w:pPr>
+      <w:r>
+        <w:rPr>
+          <w:rFonts w:ascii="Proxima Nova" w:eastAsia="MS Mincho" w:hAnsi="Proxima Nova" w:cs="Times New Roman"/>
+          <w:sz w:val="24"/>
+          <w:szCs w:val="24"/>
+        </w:rPr>
+        <w:t>The User Account Events hook is created and verified:</w:t>
+      </w:r>
+    </w:p>
+    <w:p>
+      <w:pPr>
+        <w:spacing w:before="240" w:after="200" w:line="276" w:lineRule="auto"/>
+        <w:ind w:left="720"/>
+        <w:contextualSpacing/>
+        <w:rPr>
+          <w:rFonts w:ascii="Proxima Nova" w:eastAsia="MS Mincho" w:hAnsi="Proxima Nova" w:cs="Times New Roman"/>
+          <w:sz w:val="24"/>
+          <w:szCs w:val="24"/>
+        </w:rPr>
+      </w:pPr>
+      <w:r>
+        <w:rPr>
+          <w:rFonts w:ascii="Calibri" w:eastAsia="MS Mincho" w:hAnsi="Calibri" w:cs="Times New Roman"/>
+          <w:noProof/>
+        </w:rPr>
+        <w:drawing>
+          <wp:inline distT="0" distB="0" distL="0" distR="0" wp14:anchorId="515D427A" wp14:editId="01CC2C93">
+            <wp:extent cx="4919345" cy="1181100"/>
+            <wp:effectExtent l="19050" t="19050" r="14605" b="19050"/>
+            <wp:docPr id="9" name="Picture 56"/>
+            <wp:cNvGraphicFramePr>
+              <a:graphicFrameLocks xmlns:a="http://schemas.openxmlformats.org/drawingml/2006/main" noChangeAspect="1"/>
+            </wp:cNvGraphicFramePr>
+            <a:graphic xmlns:a="http://schemas.openxmlformats.org/drawingml/2006/main">
+              <a:graphicData uri="http://schemas.openxmlformats.org/drawingml/2006/picture">
+                <pic:pic xmlns:pic="http://schemas.openxmlformats.org/drawingml/2006/picture">
+                  <pic:nvPicPr>
+                    <pic:cNvPr id="0" name="Picture 56"/>
+                    <pic:cNvPicPr>
+                      <a:picLocks noChangeAspect="1" noChangeArrowheads="1"/>
+                    </pic:cNvPicPr>
+                  </pic:nvPicPr>
+                  <pic:blipFill>
+                    <a:blip r:embed="rId15">
+                      <a:extLst>
+                        <a:ext uri="{28A0092B-C50C-407E-A947-70E740481C1C}">
+                          <a14:useLocalDpi xmlns:a14="http://schemas.microsoft.com/office/drawing/2010/main" val="0"/>
+                        </a:ext>
+                      </a:extLst>
+                    </a:blip>
+                    <a:srcRect/>
+                    <a:stretch>
+                      <a:fillRect/>
+                    </a:stretch>
+                  </pic:blipFill>
+                  <pic:spPr bwMode="auto">
+                    <a:xfrm>
+                      <a:off x="0" y="0"/>
+                      <a:ext cx="4919345" cy="1181100"/>
+                    </a:xfrm>
+                    <a:prstGeom prst="rect">
+                      <a:avLst/>
+                    </a:prstGeom>
+                    <a:noFill/>
+                    <a:ln w="12700" cmpd="sng">
+                      <a:solidFill>
+                        <a:srgbClr val="000000"/>
+                      </a:solidFill>
+                      <a:miter lim="800000"/>
+                      <a:headEnd/>
+                      <a:tailEnd/>
+                    </a:ln>
+                    <a:effectLst/>
+                  </pic:spPr>
+                </pic:pic>
+              </a:graphicData>
+            </a:graphic>
+          </wp:inline>
+        </w:drawing>
+      </w:r>
+    </w:p>
+    <w:p>
+      <w:pPr>
+        <w:numPr>
+          <w:ilvl w:val="0"/>
+          <w:numId w:val="6"/>
+        </w:numPr>
+        <w:spacing w:before="240" w:after="200" w:line="276" w:lineRule="auto"/>
+        <w:contextualSpacing/>
+        <w:rPr>
+          <w:rFonts w:ascii="Proxima Nova" w:eastAsia="MS Mincho" w:hAnsi="Proxima Nova" w:cs="Times New Roman"/>
+          <w:sz w:val="24"/>
+          <w:szCs w:val="24"/>
+        </w:rPr>
+      </w:pPr>
+      <w:bookmarkStart w:id="6" w:name="_Hlk26789376"/>
+      <w:r>
+        <w:rPr>
+          <w:rFonts w:ascii="Proxima Nova" w:eastAsia="MS Mincho" w:hAnsi="Proxima Nova" w:cs="Times New Roman"/>
+          <w:sz w:val="24"/>
+          <w:szCs w:val="24"/>
+        </w:rPr>
+        <w:t xml:space="preserve">Go back to the </w:t>
+      </w:r>
+      <w:proofErr w:type="spellStart"/>
+      <w:r>
+        <w:rPr>
+          <w:rFonts w:ascii="Proxima Nova" w:eastAsia="MS Mincho" w:hAnsi="Proxima Nova" w:cs="Times New Roman"/>
+          <w:sz w:val="24"/>
+          <w:szCs w:val="24"/>
+        </w:rPr>
+        <w:t>ngrok</w:t>
+      </w:r>
+      <w:proofErr w:type="spellEnd"/>
+      <w:r>
+        <w:rPr>
+          <w:rFonts w:ascii="Proxima Nova" w:eastAsia="MS Mincho" w:hAnsi="Proxima Nova" w:cs="Times New Roman"/>
+          <w:sz w:val="24"/>
+          <w:szCs w:val="24"/>
+        </w:rPr>
+        <w:t xml:space="preserve"> command line window, you should see a new GET request:</w:t>
+      </w:r>
+    </w:p>
+    <w:bookmarkEnd w:id="6"/>
+    <w:p>
+      <w:pPr>
+        <w:spacing w:before="240" w:after="200" w:line="276" w:lineRule="auto"/>
+        <w:ind w:left="720"/>
+        <w:contextualSpacing/>
+        <w:rPr>
+          <w:rFonts w:ascii="Proxima Nova" w:eastAsia="MS Mincho" w:hAnsi="Proxima Nova" w:cs="Times New Roman"/>
+          <w:sz w:val="24"/>
+          <w:szCs w:val="24"/>
+        </w:rPr>
+      </w:pPr>
+      <w:r>
+        <w:rPr>
+          <w:rFonts w:ascii="Calibri" w:eastAsia="MS Mincho" w:hAnsi="Calibri" w:cs="Times New Roman"/>
+          <w:noProof/>
+        </w:rPr>
+        <w:drawing>
+          <wp:inline distT="0" distB="0" distL="0" distR="0" wp14:anchorId="10D6A63F" wp14:editId="15B48420">
+            <wp:extent cx="4953000" cy="1887855"/>
+            <wp:effectExtent l="19050" t="19050" r="19050" b="17145"/>
+            <wp:docPr id="10" name="Picture 57"/>
+            <wp:cNvGraphicFramePr>
+              <a:graphicFrameLocks xmlns:a="http://schemas.openxmlformats.org/drawingml/2006/main" noChangeAspect="1"/>
+            </wp:cNvGraphicFramePr>
+            <a:graphic xmlns:a="http://schemas.openxmlformats.org/drawingml/2006/main">
+              <a:graphicData uri="http://schemas.openxmlformats.org/drawingml/2006/picture">
+                <pic:pic xmlns:pic="http://schemas.openxmlformats.org/drawingml/2006/picture">
+                  <pic:nvPicPr>
+                    <pic:cNvPr id="0" name="Picture 57"/>
+                    <pic:cNvPicPr>
+                      <a:picLocks noChangeAspect="1" noChangeArrowheads="1"/>
+                    </pic:cNvPicPr>
+                  </pic:nvPicPr>
+                  <pic:blipFill>
+                    <a:blip r:embed="rId16">
+                      <a:extLst>
+                        <a:ext uri="{28A0092B-C50C-407E-A947-70E740481C1C}">
+                          <a14:useLocalDpi xmlns:a14="http://schemas.microsoft.com/office/drawing/2010/main" val="0"/>
+                        </a:ext>
+                      </a:extLst>
+                    </a:blip>
+                    <a:srcRect/>
+                    <a:stretch>
+                      <a:fillRect/>
+                    </a:stretch>
+                  </pic:blipFill>
+                  <pic:spPr bwMode="auto">
+                    <a:xfrm>
+                      <a:off x="0" y="0"/>
+                      <a:ext cx="4953000" cy="1887855"/>
+                    </a:xfrm>
+                    <a:prstGeom prst="rect">
+                      <a:avLst/>
+                    </a:prstGeom>
+                    <a:noFill/>
+                    <a:ln w="12700" cmpd="sng">
+                      <a:solidFill>
+                        <a:srgbClr val="000000"/>
+                      </a:solidFill>
+                      <a:miter lim="800000"/>
+                      <a:headEnd/>
+                      <a:tailEnd/>
+                    </a:ln>
+                    <a:effectLst/>
+                  </pic:spPr>
+                </pic:pic>
+              </a:graphicData>
+            </a:graphic>
+          </wp:inline>
+        </w:drawing>
+      </w:r>
+    </w:p>
+    <w:p>
+      <w:pPr>
+        <w:keepNext/>
+        <w:keepLines/>
+        <w:spacing w:before="240" w:after="0" w:line="276" w:lineRule="auto"/>
+        <w:outlineLvl w:val="2"/>
+        <w:rPr>
+          <w:rFonts w:ascii="Proxima Nova" w:eastAsia="Times New Roman" w:hAnsi="Proxima Nova" w:cs="Times New Roman"/>
+          <w:b/>
+          <w:bCs/>
+          <w:color w:val="5D5D5D"/>
+          <w:sz w:val="24"/>
+          <w:szCs w:val="24"/>
+        </w:rPr>
+      </w:pPr>
+      <w:r>
+        <w:rPr>
+          <w:rFonts w:ascii="Proxima Nova" w:eastAsia="Times New Roman" w:hAnsi="Proxima Nova" w:cs="Times New Roman"/>
+          <w:b/>
+          <w:bCs/>
+          <w:color w:val="5D5D5D"/>
+          <w:sz w:val="24"/>
+          <w:szCs w:val="24"/>
+        </w:rPr>
+        <w:t>Test the Event Hook</w:t>
+      </w:r>
+    </w:p>
+    <w:p>
+      <w:pPr>
+        <w:numPr>
+          <w:ilvl w:val="0"/>
+          <w:numId w:val="7"/>
+        </w:numPr>
+        <w:spacing w:before="120" w:after="200" w:line="276" w:lineRule="auto"/>
+        <w:contextualSpacing/>
+        <w:rPr>
+          <w:rFonts w:ascii="Proxima Nova" w:eastAsia="MS Mincho" w:hAnsi="Proxima Nova" w:cs="Times New Roman"/>
+          <w:sz w:val="24"/>
+          <w:szCs w:val="24"/>
+        </w:rPr>
+      </w:pPr>
+      <w:r>
+        <w:rPr>
+          <w:rFonts w:ascii="Proxima Nova" w:eastAsia="MS Mincho" w:hAnsi="Proxima Nova" w:cs="Times New Roman"/>
+          <w:sz w:val="24"/>
+          <w:szCs w:val="24"/>
+        </w:rPr>
+        <w:t xml:space="preserve">In the Admin console, click </w:t>
+      </w:r>
+      <w:r>
+        <w:rPr>
+          <w:rFonts w:ascii="Proxima Nova" w:eastAsia="MS Mincho" w:hAnsi="Proxima Nova" w:cs="Times New Roman"/>
+          <w:b/>
+          <w:sz w:val="24"/>
+          <w:szCs w:val="24"/>
+        </w:rPr>
+        <w:t xml:space="preserve">Directory </w:t>
+      </w:r>
+      <w:r>
+        <w:rPr>
+          <w:rFonts w:ascii="Proxima Nova" w:eastAsia="MS Mincho" w:hAnsi="Proxima Nova" w:cs="Times New Roman"/>
+          <w:sz w:val="24"/>
+          <w:szCs w:val="24"/>
+        </w:rPr>
+        <w:t>-&gt;</w:t>
+      </w:r>
+      <w:r>
+        <w:rPr>
+          <w:rFonts w:ascii="Proxima Nova" w:eastAsia="MS Mincho" w:hAnsi="Proxima Nova" w:cs="Times New Roman"/>
+          <w:b/>
+          <w:sz w:val="24"/>
+          <w:szCs w:val="24"/>
+        </w:rPr>
+        <w:t xml:space="preserve"> People</w:t>
+      </w:r>
+      <w:r>
+        <w:rPr>
+          <w:rFonts w:ascii="Proxima Nova" w:eastAsia="MS Mincho" w:hAnsi="Proxima Nova" w:cs="Times New Roman"/>
+          <w:sz w:val="24"/>
+          <w:szCs w:val="24"/>
+        </w:rPr>
+        <w:t>.</w:t>
+      </w:r>
+    </w:p>
+    <w:p>
+      <w:pPr>
+        <w:numPr>
+          <w:ilvl w:val="0"/>
+          <w:numId w:val="7"/>
+        </w:numPr>
+        <w:spacing w:before="120" w:after="200" w:line="276" w:lineRule="auto"/>
+        <w:contextualSpacing/>
+        <w:rPr>
+          <w:rFonts w:ascii="Proxima Nova" w:eastAsia="MS Mincho" w:hAnsi="Proxima Nova" w:cs="Times New Roman"/>
+          <w:sz w:val="24"/>
+          <w:szCs w:val="24"/>
+        </w:rPr>
+      </w:pPr>
+      <w:r>
+        <w:rPr>
+          <w:rFonts w:ascii="Proxima Nova" w:eastAsia="MS Mincho" w:hAnsi="Proxima Nova" w:cs="Times New Roman"/>
+          <w:sz w:val="24"/>
+          <w:szCs w:val="24"/>
+        </w:rPr>
+        <w:t xml:space="preserve">Select </w:t>
+      </w:r>
+      <w:r>
+        <w:rPr>
+          <w:rFonts w:ascii="Proxima Nova" w:eastAsia="MS Mincho" w:hAnsi="Proxima Nova" w:cs="Times New Roman"/>
+          <w:b/>
+          <w:sz w:val="24"/>
+          <w:szCs w:val="24"/>
+        </w:rPr>
+        <w:t>Kay West</w:t>
+      </w:r>
+      <w:r>
+        <w:rPr>
+          <w:rFonts w:ascii="Proxima Nova" w:eastAsia="MS Mincho" w:hAnsi="Proxima Nova" w:cs="Times New Roman"/>
+          <w:sz w:val="24"/>
+          <w:szCs w:val="24"/>
+        </w:rPr>
+        <w:t xml:space="preserve"> and click the </w:t>
+      </w:r>
+      <w:r>
+        <w:rPr>
+          <w:rFonts w:ascii="Proxima Nova" w:eastAsia="MS Mincho" w:hAnsi="Proxima Nova" w:cs="Times New Roman"/>
+          <w:b/>
+          <w:sz w:val="24"/>
+          <w:szCs w:val="24"/>
+        </w:rPr>
+        <w:t>Profile</w:t>
+      </w:r>
+      <w:r>
+        <w:rPr>
+          <w:rFonts w:ascii="Proxima Nova" w:eastAsia="MS Mincho" w:hAnsi="Proxima Nova" w:cs="Times New Roman"/>
+          <w:sz w:val="24"/>
+          <w:szCs w:val="24"/>
+        </w:rPr>
+        <w:t xml:space="preserve"> tab.</w:t>
+      </w:r>
+    </w:p>
+    <w:p>
+      <w:pPr>
+        <w:numPr>
+          <w:ilvl w:val="0"/>
+          <w:numId w:val="7"/>
+        </w:numPr>
+        <w:spacing w:before="120" w:after="200" w:line="276" w:lineRule="auto"/>
+        <w:contextualSpacing/>
+        <w:rPr>
+          <w:rFonts w:ascii="Proxima Nova" w:eastAsia="MS Mincho" w:hAnsi="Proxima Nova" w:cs="Times New Roman"/>
+          <w:sz w:val="24"/>
+          <w:szCs w:val="24"/>
+        </w:rPr>
+      </w:pPr>
+      <w:r>
+        <w:rPr>
+          <w:rFonts w:ascii="Proxima Nova" w:eastAsia="MS Mincho" w:hAnsi="Proxima Nova" w:cs="Times New Roman"/>
+          <w:sz w:val="24"/>
+          <w:szCs w:val="24"/>
+        </w:rPr>
+        <w:t xml:space="preserve">Click </w:t>
+      </w:r>
+      <w:r>
+        <w:rPr>
+          <w:rFonts w:ascii="Proxima Nova" w:eastAsia="MS Mincho" w:hAnsi="Proxima Nova" w:cs="Times New Roman"/>
+          <w:b/>
+          <w:sz w:val="24"/>
+          <w:szCs w:val="24"/>
+        </w:rPr>
+        <w:t>Edit</w:t>
+      </w:r>
+      <w:r>
+        <w:rPr>
+          <w:rFonts w:ascii="Proxima Nova" w:eastAsia="MS Mincho" w:hAnsi="Proxima Nova" w:cs="Times New Roman"/>
+          <w:sz w:val="24"/>
+          <w:szCs w:val="24"/>
+        </w:rPr>
+        <w:t>.</w:t>
+      </w:r>
+    </w:p>
+    <w:p>
+      <w:pPr>
+        <w:numPr>
+          <w:ilvl w:val="0"/>
+          <w:numId w:val="7"/>
+        </w:numPr>
+        <w:spacing w:after="0" w:line="276" w:lineRule="auto"/>
+        <w:contextualSpacing/>
+        <w:rPr>
+          <w:rFonts w:ascii="Proxima Nova" w:eastAsia="MS Mincho" w:hAnsi="Proxima Nova" w:cs="Times New Roman"/>
+          <w:sz w:val="24"/>
+          <w:szCs w:val="24"/>
+        </w:rPr>
+      </w:pPr>
+      <w:r>
+        <w:rPr>
+          <w:rFonts w:ascii="Proxima Nova" w:eastAsia="MS Mincho" w:hAnsi="Proxima Nova" w:cs="Times New Roman"/>
+          <w:sz w:val="24"/>
+        </w:rPr>
+        <w:t xml:space="preserve">Update the Middle name field with </w:t>
+      </w:r>
+      <w:r>
+        <w:rPr>
+          <w:rFonts w:ascii="Courier New" w:eastAsia="MS Mincho" w:hAnsi="Courier New" w:cs="Courier New"/>
+          <w:b/>
+        </w:rPr>
+        <w:t>O'Reilly</w:t>
+      </w:r>
+      <w:r>
+        <w:rPr>
+          <w:rFonts w:ascii="Museo Sans 300" w:eastAsia="MS Mincho" w:hAnsi="Museo Sans 300" w:cs="Times New Roman"/>
+        </w:rPr>
+        <w:t xml:space="preserve"> </w:t>
+      </w:r>
+      <w:r>
+        <w:rPr>
+          <w:rFonts w:ascii="Proxima Nova" w:eastAsia="MS Mincho" w:hAnsi="Proxima Nova" w:cs="Times New Roman"/>
+          <w:sz w:val="24"/>
+          <w:szCs w:val="24"/>
+        </w:rPr>
+        <w:t xml:space="preserve">and click </w:t>
+      </w:r>
+      <w:r>
+        <w:rPr>
+          <w:rFonts w:ascii="Proxima Nova" w:eastAsia="MS Mincho" w:hAnsi="Proxima Nova" w:cs="Times New Roman"/>
+          <w:b/>
+          <w:sz w:val="24"/>
+          <w:szCs w:val="24"/>
+        </w:rPr>
+        <w:t>Save</w:t>
+      </w:r>
+      <w:r>
+        <w:rPr>
+          <w:rFonts w:ascii="Proxima Nova" w:eastAsia="MS Mincho" w:hAnsi="Proxima Nova" w:cs="Times New Roman"/>
+          <w:sz w:val="24"/>
+          <w:szCs w:val="24"/>
+        </w:rPr>
+        <w:t>.</w:t>
+      </w:r>
+    </w:p>
+    <w:p>
+      <w:pPr>
+        <w:numPr>
+          <w:ilvl w:val="0"/>
+          <w:numId w:val="7"/>
+        </w:numPr>
+        <w:spacing w:after="0" w:line="276" w:lineRule="auto"/>
+        <w:contextualSpacing/>
+        <w:rPr>
+          <w:rFonts w:ascii="Proxima Nova" w:eastAsia="MS Mincho" w:hAnsi="Proxima Nova" w:cs="Times New Roman"/>
+          <w:sz w:val="24"/>
+          <w:szCs w:val="24"/>
+        </w:rPr>
+      </w:pPr>
+      <w:r>
+        <w:rPr>
+          <w:rFonts w:ascii="Proxima Nova" w:eastAsia="MS Mincho" w:hAnsi="Proxima Nova" w:cs="Times New Roman"/>
+          <w:sz w:val="24"/>
+          <w:szCs w:val="24"/>
+        </w:rPr>
+        <w:t>In IntelliJ, the event message displayed in the console:</w:t>
+      </w:r>
+    </w:p>
+    <w:p>
+      <w:pPr>
+        <w:spacing w:after="0" w:line="276" w:lineRule="auto"/>
+        <w:ind w:left="720"/>
+        <w:contextualSpacing/>
+        <w:rPr>
+          <w:rFonts w:ascii="Proxima Nova" w:eastAsia="MS Mincho" w:hAnsi="Proxima Nova" w:cs="Times New Roman"/>
+          <w:sz w:val="24"/>
+        </w:rPr>
+      </w:pPr>
+      <w:r>
+        <w:rPr>
+          <w:rFonts w:ascii="Calibri" w:eastAsia="MS Mincho" w:hAnsi="Calibri" w:cs="Times New Roman"/>
+          <w:noProof/>
+        </w:rPr>
+        <w:lastRenderedPageBreak/>
+        <w:drawing>
+          <wp:inline distT="0" distB="0" distL="0" distR="0" wp14:anchorId="493D83CF" wp14:editId="57F68147">
+            <wp:extent cx="5443855" cy="533400"/>
+            <wp:effectExtent l="19050" t="19050" r="23495" b="19050"/>
+            <wp:docPr id="11" name="Picture 58"/>
+            <wp:cNvGraphicFramePr>
+              <a:graphicFrameLocks xmlns:a="http://schemas.openxmlformats.org/drawingml/2006/main" noChangeAspect="1"/>
+            </wp:cNvGraphicFramePr>
+            <a:graphic xmlns:a="http://schemas.openxmlformats.org/drawingml/2006/main">
+              <a:graphicData uri="http://schemas.openxmlformats.org/drawingml/2006/picture">
+                <pic:pic xmlns:pic="http://schemas.openxmlformats.org/drawingml/2006/picture">
+                  <pic:nvPicPr>
+                    <pic:cNvPr id="0" name="Picture 58"/>
+                    <pic:cNvPicPr>
+                      <a:picLocks noChangeAspect="1" noChangeArrowheads="1"/>
+                    </pic:cNvPicPr>
+                  </pic:nvPicPr>
+                  <pic:blipFill>
+                    <a:blip r:embed="rId17" cstate="print">
+                      <a:extLst>
+                        <a:ext uri="{28A0092B-C50C-407E-A947-70E740481C1C}">
+                          <a14:useLocalDpi xmlns:a14="http://schemas.microsoft.com/office/drawing/2010/main" val="0"/>
+                        </a:ext>
+                      </a:extLst>
+                    </a:blip>
+                    <a:srcRect/>
+                    <a:stretch>
+                      <a:fillRect/>
+                    </a:stretch>
+                  </pic:blipFill>
+                  <pic:spPr bwMode="auto">
+                    <a:xfrm>
+                      <a:off x="0" y="0"/>
+                      <a:ext cx="5443855" cy="533400"/>
+                    </a:xfrm>
+                    <a:prstGeom prst="rect">
+                      <a:avLst/>
+                    </a:prstGeom>
+                    <a:noFill/>
+                    <a:ln w="12700" cmpd="sng">
+                      <a:solidFill>
+                        <a:srgbClr val="000000"/>
+                      </a:solidFill>
+                      <a:miter lim="800000"/>
+                      <a:headEnd/>
+                      <a:tailEnd/>
+                    </a:ln>
+                    <a:effectLst/>
+                  </pic:spPr>
+                </pic:pic>
+              </a:graphicData>
+            </a:graphic>
+          </wp:inline>
+        </w:drawing>
+      </w:r>
+    </w:p>
+    <w:p>
+      <w:pPr>
+        <w:numPr>
+          <w:ilvl w:val="0"/>
+          <w:numId w:val="7"/>
+        </w:numPr>
+        <w:spacing w:before="240" w:after="200" w:line="276" w:lineRule="auto"/>
+        <w:contextualSpacing/>
+        <w:rPr>
+          <w:rFonts w:ascii="Proxima Nova" w:eastAsia="MS Mincho" w:hAnsi="Proxima Nova" w:cs="Times New Roman"/>
+          <w:sz w:val="24"/>
+          <w:szCs w:val="24"/>
+        </w:rPr>
+      </w:pPr>
+      <w:proofErr w:type="gramStart"/>
+      <w:r>
+        <w:rPr>
+          <w:rFonts w:ascii="Proxima Nova" w:eastAsia="MS Mincho" w:hAnsi="Proxima Nova" w:cs="Times New Roman"/>
+          <w:sz w:val="24"/>
+          <w:szCs w:val="24"/>
+        </w:rPr>
+        <w:t>In  the</w:t>
+      </w:r>
+      <w:proofErr w:type="gramEnd"/>
+      <w:r>
+        <w:rPr>
+          <w:rFonts w:ascii="Proxima Nova" w:eastAsia="MS Mincho" w:hAnsi="Proxima Nova" w:cs="Times New Roman"/>
+          <w:sz w:val="24"/>
+          <w:szCs w:val="24"/>
+        </w:rPr>
+        <w:t xml:space="preserve"> </w:t>
+      </w:r>
+      <w:proofErr w:type="spellStart"/>
+      <w:r>
+        <w:rPr>
+          <w:rFonts w:ascii="Proxima Nova" w:eastAsia="MS Mincho" w:hAnsi="Proxima Nova" w:cs="Times New Roman"/>
+          <w:sz w:val="24"/>
+          <w:szCs w:val="24"/>
+        </w:rPr>
+        <w:t>ngrok</w:t>
+      </w:r>
+      <w:proofErr w:type="spellEnd"/>
+      <w:r>
+        <w:rPr>
+          <w:rFonts w:ascii="Proxima Nova" w:eastAsia="MS Mincho" w:hAnsi="Proxima Nova" w:cs="Times New Roman"/>
+          <w:sz w:val="24"/>
+          <w:szCs w:val="24"/>
+        </w:rPr>
+        <w:t xml:space="preserve"> command line window, you should see a new POST request:</w:t>
+      </w:r>
+    </w:p>
+    <w:p>
+      <w:pPr>
+        <w:spacing w:after="0" w:line="276" w:lineRule="auto"/>
+        <w:ind w:left="720"/>
+        <w:contextualSpacing/>
+        <w:rPr>
+          <w:rFonts w:ascii="Proxima Nova" w:eastAsia="MS Mincho" w:hAnsi="Proxima Nova" w:cs="Times New Roman"/>
+          <w:sz w:val="24"/>
+        </w:rPr>
+      </w:pPr>
+      <w:r>
+        <w:rPr>
+          <w:rFonts w:ascii="Calibri" w:eastAsia="MS Mincho" w:hAnsi="Calibri" w:cs="Times New Roman"/>
+          <w:noProof/>
+        </w:rPr>
+        <w:drawing>
+          <wp:inline distT="0" distB="0" distL="0" distR="0" wp14:anchorId="26CA5BE8" wp14:editId="3C34A853">
+            <wp:extent cx="4483100" cy="1020445"/>
+            <wp:effectExtent l="19050" t="19050" r="12700" b="27305"/>
+            <wp:docPr id="12" name="Picture 59"/>
+            <wp:cNvGraphicFramePr>
+              <a:graphicFrameLocks xmlns:a="http://schemas.openxmlformats.org/drawingml/2006/main" noChangeAspect="1"/>
+            </wp:cNvGraphicFramePr>
+            <a:graphic xmlns:a="http://schemas.openxmlformats.org/drawingml/2006/main">
+              <a:graphicData uri="http://schemas.openxmlformats.org/drawingml/2006/picture">
+                <pic:pic xmlns:pic="http://schemas.openxmlformats.org/drawingml/2006/picture">
+                  <pic:nvPicPr>
+                    <pic:cNvPr id="0" name="Picture 59"/>
+                    <pic:cNvPicPr>
+                      <a:picLocks noChangeAspect="1" noChangeArrowheads="1"/>
+                    </pic:cNvPicPr>
+                  </pic:nvPicPr>
+                  <pic:blipFill>
+                    <a:blip r:embed="rId18">
+                      <a:extLst>
+                        <a:ext uri="{28A0092B-C50C-407E-A947-70E740481C1C}">
+                          <a14:useLocalDpi xmlns:a14="http://schemas.microsoft.com/office/drawing/2010/main" val="0"/>
+                        </a:ext>
+                      </a:extLst>
+                    </a:blip>
+                    <a:srcRect/>
+                    <a:stretch>
+                      <a:fillRect/>
+                    </a:stretch>
+                  </pic:blipFill>
+                  <pic:spPr bwMode="auto">
+                    <a:xfrm>
+                      <a:off x="0" y="0"/>
+                      <a:ext cx="4483100" cy="1020445"/>
+                    </a:xfrm>
+                    <a:prstGeom prst="rect">
+                      <a:avLst/>
+                    </a:prstGeom>
+                    <a:noFill/>
+                    <a:ln w="12700" cmpd="sng">
+                      <a:solidFill>
+                        <a:srgbClr val="000000"/>
+                      </a:solidFill>
+                      <a:miter lim="800000"/>
+                      <a:headEnd/>
+                      <a:tailEnd/>
+                    </a:ln>
+                    <a:effectLst/>
+                  </pic:spPr>
+                </pic:pic>
+              </a:graphicData>
+            </a:graphic>
+          </wp:inline>
+        </w:drawing>
+      </w:r>
+    </w:p>
+    <w:p>
+      <w:r>
+        <w:rPr>
+          <w:rFonts w:ascii="Proxima Nova" w:eastAsia="MS Mincho" w:hAnsi="Proxima Nova" w:cs="Times New Roman"/>
+          <w:sz w:val="24"/>
+        </w:rPr>
+        <w:t>Go back to IntelliJ and click</w:t>
+      </w:r>
+      <w:r>
+        <w:rPr>
+          <w:rFonts w:ascii="Proxima Nova" w:eastAsia="MS Mincho" w:hAnsi="Proxima Nova" w:cs="Times New Roman"/>
+          <w:b/>
+          <w:sz w:val="24"/>
+          <w:szCs w:val="24"/>
+        </w:rPr>
+        <w:t xml:space="preserve"> Run -&gt; Stop ‘</w:t>
+      </w:r>
+      <w:proofErr w:type="spellStart"/>
+      <w:r>
+        <w:rPr>
+          <w:rFonts w:ascii="Proxima Nova" w:eastAsia="MS Mincho" w:hAnsi="Proxima Nova" w:cs="Times New Roman"/>
+          <w:b/>
+          <w:sz w:val="24"/>
+          <w:szCs w:val="24"/>
+        </w:rPr>
+        <w:t>HookprojectApplication</w:t>
+      </w:r>
+      <w:proofErr w:type="spellEnd"/>
+      <w:r>
+        <w:rPr>
+          <w:rFonts w:ascii="Proxima Nova" w:eastAsia="MS Mincho" w:hAnsi="Proxima Nova" w:cs="Times New Roman"/>
+          <w:b/>
+          <w:sz w:val="24"/>
+          <w:szCs w:val="24"/>
+        </w:rPr>
+        <w:t>’.</w:t>
       </w:r>
     </w:p>
     <w:sectPr>
@@ -46,6 +3905,1253 @@
     </w:sectPr>
   </w:body>
 </w:document>
+</file>
+
+<file path=word/numbering.xml><?xml version="1.0" encoding="utf-8"?>
+<w:numbering xmlns:wpc="http://schemas.microsoft.com/office/word/2010/wordprocessingCanvas" xmlns:cx="http://schemas.microsoft.com/office/drawing/2014/chartex" xmlns:cx1="http://schemas.microsoft.com/office/drawing/2015/9/8/chartex" xmlns:cx2="http://schemas.microsoft.com/office/drawing/2015/10/21/chartex" xmlns:cx3="http://schemas.microsoft.com/office/drawing/2016/5/9/chartex" xmlns:cx4="http://schemas.microsoft.com/office/drawing/2016/5/10/chartex" xmlns:cx5="http://schemas.microsoft.com/office/drawing/2016/5/11/chartex" xmlns:cx6="http://schemas.microsoft.com/office/drawing/2016/5/12/chartex" xmlns:cx7="http://schemas.microsoft.com/office/drawing/2016/5/13/chartex" xmlns:cx8="http://schemas.microsoft.com/office/drawing/2016/5/14/chartex" xmlns:mc="http://schemas.openxmlformats.org/markup-compatibility/2006" xmlns:aink="http://schemas.microsoft.com/office/drawing/2016/ink" xmlns:am3d="http://schemas.microsoft.com/office/drawing/2017/model3d" xmlns:o="urn:schemas-microsoft-com:office:office" xmlns:r="http://schemas.openxmlformats.org/officeDocument/2006/relationships" xmlns:m="http://schemas.openxmlformats.org/officeDocument/2006/math" xmlns:v="urn:schemas-microsoft-com:vml" xmlns:wp14="http://schemas.microsoft.com/office/word/2010/wordprocessingDrawing" xmlns:wp="http://schemas.openxmlformats.org/drawingml/2006/wordprocessingDrawing" xmlns:w10="urn:schemas-microsoft-com:office:word" xmlns:w="http://schemas.openxmlformats.org/wordprocessingml/2006/main" xmlns:w14="http://schemas.microsoft.com/office/word/2010/wordml" xmlns:w15="http://schemas.microsoft.com/office/word/2012/wordml" xmlns:w16cid="http://schemas.microsoft.com/office/word/2016/wordml/cid" xmlns:w16se="http://schemas.microsoft.com/office/word/2015/wordml/symex" xmlns:wpg="http://schemas.microsoft.com/office/word/2010/wordprocessingGroup" xmlns:wpi="http://schemas.microsoft.com/office/word/2010/wordprocessingInk" xmlns:wne="http://schemas.microsoft.com/office/word/2006/wordml" xmlns:wps="http://schemas.microsoft.com/office/word/2010/wordprocessingShape" mc:Ignorable="w14 w15 w16se w16cid wp14">
+  <w:abstractNum w:abstractNumId="0" w15:restartNumberingAfterBreak="0">
+    <w:nsid w:val="05816867"/>
+    <w:multiLevelType w:val="hybridMultilevel"/>
+    <w:tmpl w:val="D474FB2A"/>
+    <w:lvl w:ilvl="0" w:tplc="5DCCC63E">
+      <w:start w:val="1"/>
+      <w:numFmt w:val="decimal"/>
+      <w:lvlText w:val="%1."/>
+      <w:lvlJc w:val="left"/>
+      <w:pPr>
+        <w:tabs>
+          <w:tab w:val="num" w:pos="1890"/>
+        </w:tabs>
+        <w:ind w:left="1890" w:hanging="360"/>
+      </w:pPr>
+      <w:rPr>
+        <w:b w:val="0"/>
+      </w:rPr>
+    </w:lvl>
+    <w:lvl w:ilvl="1" w:tplc="E458887A">
+      <w:start w:val="1"/>
+      <w:numFmt w:val="lowerLetter"/>
+      <w:lvlText w:val="%2."/>
+      <w:lvlJc w:val="left"/>
+      <w:pPr>
+        <w:ind w:left="2610" w:hanging="360"/>
+      </w:pPr>
+      <w:rPr>
+        <w:rFonts w:ascii="Museo Sans 300" w:hAnsi="Museo Sans 300" w:hint="default"/>
+        <w:b w:val="0"/>
+        <w:bCs w:val="0"/>
+        <w:i w:val="0"/>
+        <w:iCs w:val="0"/>
+      </w:rPr>
+    </w:lvl>
+    <w:lvl w:ilvl="2" w:tplc="4E7C5D6C">
+      <w:start w:val="1"/>
+      <w:numFmt w:val="decimal"/>
+      <w:lvlText w:val="%3."/>
+      <w:lvlJc w:val="left"/>
+      <w:pPr>
+        <w:tabs>
+          <w:tab w:val="num" w:pos="3330"/>
+        </w:tabs>
+        <w:ind w:left="3330" w:hanging="360"/>
+      </w:pPr>
+    </w:lvl>
+    <w:lvl w:ilvl="3" w:tplc="8E8E6B7C">
+      <w:start w:val="1"/>
+      <w:numFmt w:val="decimal"/>
+      <w:lvlText w:val="%4."/>
+      <w:lvlJc w:val="left"/>
+      <w:pPr>
+        <w:tabs>
+          <w:tab w:val="num" w:pos="4050"/>
+        </w:tabs>
+        <w:ind w:left="4050" w:hanging="360"/>
+      </w:pPr>
+    </w:lvl>
+    <w:lvl w:ilvl="4" w:tplc="DC5AFE8A">
+      <w:start w:val="1"/>
+      <w:numFmt w:val="decimal"/>
+      <w:lvlText w:val="%5."/>
+      <w:lvlJc w:val="left"/>
+      <w:pPr>
+        <w:tabs>
+          <w:tab w:val="num" w:pos="4770"/>
+        </w:tabs>
+        <w:ind w:left="4770" w:hanging="360"/>
+      </w:pPr>
+    </w:lvl>
+    <w:lvl w:ilvl="5" w:tplc="90E2D5D8">
+      <w:start w:val="1"/>
+      <w:numFmt w:val="decimal"/>
+      <w:lvlText w:val="%6."/>
+      <w:lvlJc w:val="left"/>
+      <w:pPr>
+        <w:tabs>
+          <w:tab w:val="num" w:pos="5490"/>
+        </w:tabs>
+        <w:ind w:left="5490" w:hanging="360"/>
+      </w:pPr>
+    </w:lvl>
+    <w:lvl w:ilvl="6" w:tplc="3EC6AC2A">
+      <w:start w:val="1"/>
+      <w:numFmt w:val="decimal"/>
+      <w:lvlText w:val="%7."/>
+      <w:lvlJc w:val="left"/>
+      <w:pPr>
+        <w:tabs>
+          <w:tab w:val="num" w:pos="6210"/>
+        </w:tabs>
+        <w:ind w:left="6210" w:hanging="360"/>
+      </w:pPr>
+    </w:lvl>
+    <w:lvl w:ilvl="7" w:tplc="6726926A">
+      <w:start w:val="1"/>
+      <w:numFmt w:val="decimal"/>
+      <w:lvlText w:val="%8."/>
+      <w:lvlJc w:val="left"/>
+      <w:pPr>
+        <w:tabs>
+          <w:tab w:val="num" w:pos="6930"/>
+        </w:tabs>
+        <w:ind w:left="6930" w:hanging="360"/>
+      </w:pPr>
+    </w:lvl>
+    <w:lvl w:ilvl="8" w:tplc="7780DFD4">
+      <w:start w:val="1"/>
+      <w:numFmt w:val="decimal"/>
+      <w:lvlText w:val="%9."/>
+      <w:lvlJc w:val="left"/>
+      <w:pPr>
+        <w:tabs>
+          <w:tab w:val="num" w:pos="7650"/>
+        </w:tabs>
+        <w:ind w:left="7650" w:hanging="360"/>
+      </w:pPr>
+    </w:lvl>
+  </w:abstractNum>
+  <w:abstractNum w:abstractNumId="1" w15:restartNumberingAfterBreak="0">
+    <w:nsid w:val="19D117D1"/>
+    <w:multiLevelType w:val="hybridMultilevel"/>
+    <w:tmpl w:val="8F2C1CD6"/>
+    <w:lvl w:ilvl="0" w:tplc="637859F8">
+      <w:start w:val="1"/>
+      <w:numFmt w:val="decimal"/>
+      <w:lvlText w:val="%1."/>
+      <w:lvlJc w:val="left"/>
+      <w:pPr>
+        <w:tabs>
+          <w:tab w:val="num" w:pos="720"/>
+        </w:tabs>
+        <w:ind w:left="720" w:hanging="360"/>
+      </w:pPr>
+    </w:lvl>
+    <w:lvl w:ilvl="1" w:tplc="E458887A">
+      <w:start w:val="1"/>
+      <w:numFmt w:val="lowerLetter"/>
+      <w:lvlText w:val="%2."/>
+      <w:lvlJc w:val="left"/>
+      <w:pPr>
+        <w:ind w:left="1440" w:hanging="360"/>
+      </w:pPr>
+      <w:rPr>
+        <w:rFonts w:ascii="Museo Sans 300" w:hAnsi="Museo Sans 300" w:hint="default"/>
+        <w:b w:val="0"/>
+        <w:bCs w:val="0"/>
+        <w:i w:val="0"/>
+        <w:iCs w:val="0"/>
+      </w:rPr>
+    </w:lvl>
+    <w:lvl w:ilvl="2" w:tplc="4E7C5D6C">
+      <w:start w:val="1"/>
+      <w:numFmt w:val="decimal"/>
+      <w:lvlText w:val="%3."/>
+      <w:lvlJc w:val="left"/>
+      <w:pPr>
+        <w:tabs>
+          <w:tab w:val="num" w:pos="2160"/>
+        </w:tabs>
+        <w:ind w:left="2160" w:hanging="360"/>
+      </w:pPr>
+    </w:lvl>
+    <w:lvl w:ilvl="3" w:tplc="8E8E6B7C">
+      <w:start w:val="1"/>
+      <w:numFmt w:val="decimal"/>
+      <w:lvlText w:val="%4."/>
+      <w:lvlJc w:val="left"/>
+      <w:pPr>
+        <w:tabs>
+          <w:tab w:val="num" w:pos="2880"/>
+        </w:tabs>
+        <w:ind w:left="2880" w:hanging="360"/>
+      </w:pPr>
+    </w:lvl>
+    <w:lvl w:ilvl="4" w:tplc="DC5AFE8A">
+      <w:start w:val="1"/>
+      <w:numFmt w:val="decimal"/>
+      <w:lvlText w:val="%5."/>
+      <w:lvlJc w:val="left"/>
+      <w:pPr>
+        <w:tabs>
+          <w:tab w:val="num" w:pos="3600"/>
+        </w:tabs>
+        <w:ind w:left="3600" w:hanging="360"/>
+      </w:pPr>
+    </w:lvl>
+    <w:lvl w:ilvl="5" w:tplc="90E2D5D8">
+      <w:start w:val="1"/>
+      <w:numFmt w:val="decimal"/>
+      <w:lvlText w:val="%6."/>
+      <w:lvlJc w:val="left"/>
+      <w:pPr>
+        <w:tabs>
+          <w:tab w:val="num" w:pos="4320"/>
+        </w:tabs>
+        <w:ind w:left="4320" w:hanging="360"/>
+      </w:pPr>
+    </w:lvl>
+    <w:lvl w:ilvl="6" w:tplc="3EC6AC2A">
+      <w:start w:val="1"/>
+      <w:numFmt w:val="decimal"/>
+      <w:lvlText w:val="%7."/>
+      <w:lvlJc w:val="left"/>
+      <w:pPr>
+        <w:tabs>
+          <w:tab w:val="num" w:pos="5040"/>
+        </w:tabs>
+        <w:ind w:left="5040" w:hanging="360"/>
+      </w:pPr>
+    </w:lvl>
+    <w:lvl w:ilvl="7" w:tplc="6726926A">
+      <w:start w:val="1"/>
+      <w:numFmt w:val="decimal"/>
+      <w:lvlText w:val="%8."/>
+      <w:lvlJc w:val="left"/>
+      <w:pPr>
+        <w:tabs>
+          <w:tab w:val="num" w:pos="5760"/>
+        </w:tabs>
+        <w:ind w:left="5760" w:hanging="360"/>
+      </w:pPr>
+    </w:lvl>
+    <w:lvl w:ilvl="8" w:tplc="7780DFD4">
+      <w:start w:val="1"/>
+      <w:numFmt w:val="decimal"/>
+      <w:lvlText w:val="%9."/>
+      <w:lvlJc w:val="left"/>
+      <w:pPr>
+        <w:tabs>
+          <w:tab w:val="num" w:pos="6480"/>
+        </w:tabs>
+        <w:ind w:left="6480" w:hanging="360"/>
+      </w:pPr>
+    </w:lvl>
+  </w:abstractNum>
+  <w:abstractNum w:abstractNumId="2" w15:restartNumberingAfterBreak="0">
+    <w:nsid w:val="3106786C"/>
+    <w:multiLevelType w:val="hybridMultilevel"/>
+    <w:tmpl w:val="1D02375E"/>
+    <w:lvl w:ilvl="0" w:tplc="6F209762">
+      <w:start w:val="1"/>
+      <w:numFmt w:val="decimal"/>
+      <w:lvlText w:val="%1."/>
+      <w:lvlJc w:val="left"/>
+      <w:pPr>
+        <w:ind w:left="720" w:hanging="360"/>
+      </w:pPr>
+      <w:rPr>
+        <w:b w:val="0"/>
+        <w:bCs/>
+      </w:rPr>
+    </w:lvl>
+    <w:lvl w:ilvl="1" w:tplc="04090019">
+      <w:start w:val="1"/>
+      <w:numFmt w:val="lowerLetter"/>
+      <w:lvlText w:val="%2."/>
+      <w:lvlJc w:val="left"/>
+      <w:pPr>
+        <w:ind w:left="1440" w:hanging="360"/>
+      </w:pPr>
+    </w:lvl>
+    <w:lvl w:ilvl="2" w:tplc="0409001B" w:tentative="1">
+      <w:start w:val="1"/>
+      <w:numFmt w:val="lowerRoman"/>
+      <w:lvlText w:val="%3."/>
+      <w:lvlJc w:val="right"/>
+      <w:pPr>
+        <w:ind w:left="2160" w:hanging="180"/>
+      </w:pPr>
+    </w:lvl>
+    <w:lvl w:ilvl="3" w:tplc="0409000F" w:tentative="1">
+      <w:start w:val="1"/>
+      <w:numFmt w:val="decimal"/>
+      <w:lvlText w:val="%4."/>
+      <w:lvlJc w:val="left"/>
+      <w:pPr>
+        <w:ind w:left="2880" w:hanging="360"/>
+      </w:pPr>
+    </w:lvl>
+    <w:lvl w:ilvl="4" w:tplc="04090019" w:tentative="1">
+      <w:start w:val="1"/>
+      <w:numFmt w:val="lowerLetter"/>
+      <w:lvlText w:val="%5."/>
+      <w:lvlJc w:val="left"/>
+      <w:pPr>
+        <w:ind w:left="3600" w:hanging="360"/>
+      </w:pPr>
+    </w:lvl>
+    <w:lvl w:ilvl="5" w:tplc="0409001B" w:tentative="1">
+      <w:start w:val="1"/>
+      <w:numFmt w:val="lowerRoman"/>
+      <w:lvlText w:val="%6."/>
+      <w:lvlJc w:val="right"/>
+      <w:pPr>
+        <w:ind w:left="4320" w:hanging="180"/>
+      </w:pPr>
+    </w:lvl>
+    <w:lvl w:ilvl="6" w:tplc="0409000F" w:tentative="1">
+      <w:start w:val="1"/>
+      <w:numFmt w:val="decimal"/>
+      <w:lvlText w:val="%7."/>
+      <w:lvlJc w:val="left"/>
+      <w:pPr>
+        <w:ind w:left="5040" w:hanging="360"/>
+      </w:pPr>
+    </w:lvl>
+    <w:lvl w:ilvl="7" w:tplc="04090019" w:tentative="1">
+      <w:start w:val="1"/>
+      <w:numFmt w:val="lowerLetter"/>
+      <w:lvlText w:val="%8."/>
+      <w:lvlJc w:val="left"/>
+      <w:pPr>
+        <w:ind w:left="5760" w:hanging="360"/>
+      </w:pPr>
+    </w:lvl>
+    <w:lvl w:ilvl="8" w:tplc="0409001B" w:tentative="1">
+      <w:start w:val="1"/>
+      <w:numFmt w:val="lowerRoman"/>
+      <w:lvlText w:val="%9."/>
+      <w:lvlJc w:val="right"/>
+      <w:pPr>
+        <w:ind w:left="6480" w:hanging="180"/>
+      </w:pPr>
+    </w:lvl>
+  </w:abstractNum>
+  <w:abstractNum w:abstractNumId="3" w15:restartNumberingAfterBreak="0">
+    <w:nsid w:val="40A0752A"/>
+    <w:multiLevelType w:val="hybridMultilevel"/>
+    <w:tmpl w:val="8F2C1CD6"/>
+    <w:lvl w:ilvl="0" w:tplc="637859F8">
+      <w:start w:val="1"/>
+      <w:numFmt w:val="decimal"/>
+      <w:lvlText w:val="%1."/>
+      <w:lvlJc w:val="left"/>
+      <w:pPr>
+        <w:tabs>
+          <w:tab w:val="num" w:pos="720"/>
+        </w:tabs>
+        <w:ind w:left="720" w:hanging="360"/>
+      </w:pPr>
+    </w:lvl>
+    <w:lvl w:ilvl="1" w:tplc="E458887A">
+      <w:start w:val="1"/>
+      <w:numFmt w:val="lowerLetter"/>
+      <w:lvlText w:val="%2."/>
+      <w:lvlJc w:val="left"/>
+      <w:pPr>
+        <w:ind w:left="1440" w:hanging="360"/>
+      </w:pPr>
+      <w:rPr>
+        <w:rFonts w:ascii="Museo Sans 300" w:hAnsi="Museo Sans 300" w:hint="default"/>
+        <w:b w:val="0"/>
+        <w:bCs w:val="0"/>
+        <w:i w:val="0"/>
+        <w:iCs w:val="0"/>
+      </w:rPr>
+    </w:lvl>
+    <w:lvl w:ilvl="2" w:tplc="4E7C5D6C">
+      <w:start w:val="1"/>
+      <w:numFmt w:val="decimal"/>
+      <w:lvlText w:val="%3."/>
+      <w:lvlJc w:val="left"/>
+      <w:pPr>
+        <w:tabs>
+          <w:tab w:val="num" w:pos="2160"/>
+        </w:tabs>
+        <w:ind w:left="2160" w:hanging="360"/>
+      </w:pPr>
+    </w:lvl>
+    <w:lvl w:ilvl="3" w:tplc="8E8E6B7C">
+      <w:start w:val="1"/>
+      <w:numFmt w:val="decimal"/>
+      <w:lvlText w:val="%4."/>
+      <w:lvlJc w:val="left"/>
+      <w:pPr>
+        <w:tabs>
+          <w:tab w:val="num" w:pos="2880"/>
+        </w:tabs>
+        <w:ind w:left="2880" w:hanging="360"/>
+      </w:pPr>
+    </w:lvl>
+    <w:lvl w:ilvl="4" w:tplc="DC5AFE8A">
+      <w:start w:val="1"/>
+      <w:numFmt w:val="decimal"/>
+      <w:lvlText w:val="%5."/>
+      <w:lvlJc w:val="left"/>
+      <w:pPr>
+        <w:tabs>
+          <w:tab w:val="num" w:pos="3600"/>
+        </w:tabs>
+        <w:ind w:left="3600" w:hanging="360"/>
+      </w:pPr>
+    </w:lvl>
+    <w:lvl w:ilvl="5" w:tplc="90E2D5D8">
+      <w:start w:val="1"/>
+      <w:numFmt w:val="decimal"/>
+      <w:lvlText w:val="%6."/>
+      <w:lvlJc w:val="left"/>
+      <w:pPr>
+        <w:tabs>
+          <w:tab w:val="num" w:pos="4320"/>
+        </w:tabs>
+        <w:ind w:left="4320" w:hanging="360"/>
+      </w:pPr>
+    </w:lvl>
+    <w:lvl w:ilvl="6" w:tplc="3EC6AC2A">
+      <w:start w:val="1"/>
+      <w:numFmt w:val="decimal"/>
+      <w:lvlText w:val="%7."/>
+      <w:lvlJc w:val="left"/>
+      <w:pPr>
+        <w:tabs>
+          <w:tab w:val="num" w:pos="5040"/>
+        </w:tabs>
+        <w:ind w:left="5040" w:hanging="360"/>
+      </w:pPr>
+    </w:lvl>
+    <w:lvl w:ilvl="7" w:tplc="6726926A">
+      <w:start w:val="1"/>
+      <w:numFmt w:val="decimal"/>
+      <w:lvlText w:val="%8."/>
+      <w:lvlJc w:val="left"/>
+      <w:pPr>
+        <w:tabs>
+          <w:tab w:val="num" w:pos="5760"/>
+        </w:tabs>
+        <w:ind w:left="5760" w:hanging="360"/>
+      </w:pPr>
+    </w:lvl>
+    <w:lvl w:ilvl="8" w:tplc="7780DFD4">
+      <w:start w:val="1"/>
+      <w:numFmt w:val="decimal"/>
+      <w:lvlText w:val="%9."/>
+      <w:lvlJc w:val="left"/>
+      <w:pPr>
+        <w:tabs>
+          <w:tab w:val="num" w:pos="6480"/>
+        </w:tabs>
+        <w:ind w:left="6480" w:hanging="360"/>
+      </w:pPr>
+    </w:lvl>
+  </w:abstractNum>
+  <w:abstractNum w:abstractNumId="4" w15:restartNumberingAfterBreak="0">
+    <w:nsid w:val="5E7613C0"/>
+    <w:multiLevelType w:val="hybridMultilevel"/>
+    <w:tmpl w:val="90FA4E4C"/>
+    <w:lvl w:ilvl="0" w:tplc="BE846304">
+      <w:start w:val="1"/>
+      <w:numFmt w:val="decimal"/>
+      <w:lvlText w:val="%1."/>
+      <w:lvlJc w:val="left"/>
+      <w:pPr>
+        <w:tabs>
+          <w:tab w:val="num" w:pos="720"/>
+        </w:tabs>
+        <w:ind w:left="720" w:hanging="360"/>
+      </w:pPr>
+      <w:rPr>
+        <w:b w:val="0"/>
+      </w:rPr>
+    </w:lvl>
+    <w:lvl w:ilvl="1" w:tplc="04090019">
+      <w:start w:val="1"/>
+      <w:numFmt w:val="lowerLetter"/>
+      <w:lvlText w:val="%2."/>
+      <w:lvlJc w:val="left"/>
+      <w:pPr>
+        <w:ind w:left="1440" w:hanging="360"/>
+      </w:pPr>
+    </w:lvl>
+    <w:lvl w:ilvl="2" w:tplc="4E7C5D6C">
+      <w:start w:val="1"/>
+      <w:numFmt w:val="decimal"/>
+      <w:lvlText w:val="%3."/>
+      <w:lvlJc w:val="left"/>
+      <w:pPr>
+        <w:tabs>
+          <w:tab w:val="num" w:pos="2160"/>
+        </w:tabs>
+        <w:ind w:left="2160" w:hanging="360"/>
+      </w:pPr>
+    </w:lvl>
+    <w:lvl w:ilvl="3" w:tplc="8E8E6B7C">
+      <w:start w:val="1"/>
+      <w:numFmt w:val="decimal"/>
+      <w:lvlText w:val="%4."/>
+      <w:lvlJc w:val="left"/>
+      <w:pPr>
+        <w:tabs>
+          <w:tab w:val="num" w:pos="2880"/>
+        </w:tabs>
+        <w:ind w:left="2880" w:hanging="360"/>
+      </w:pPr>
+    </w:lvl>
+    <w:lvl w:ilvl="4" w:tplc="DC5AFE8A">
+      <w:start w:val="1"/>
+      <w:numFmt w:val="decimal"/>
+      <w:lvlText w:val="%5."/>
+      <w:lvlJc w:val="left"/>
+      <w:pPr>
+        <w:tabs>
+          <w:tab w:val="num" w:pos="3600"/>
+        </w:tabs>
+        <w:ind w:left="3600" w:hanging="360"/>
+      </w:pPr>
+    </w:lvl>
+    <w:lvl w:ilvl="5" w:tplc="90E2D5D8">
+      <w:start w:val="1"/>
+      <w:numFmt w:val="decimal"/>
+      <w:lvlText w:val="%6."/>
+      <w:lvlJc w:val="left"/>
+      <w:pPr>
+        <w:tabs>
+          <w:tab w:val="num" w:pos="4320"/>
+        </w:tabs>
+        <w:ind w:left="4320" w:hanging="360"/>
+      </w:pPr>
+    </w:lvl>
+    <w:lvl w:ilvl="6" w:tplc="3EC6AC2A">
+      <w:start w:val="1"/>
+      <w:numFmt w:val="decimal"/>
+      <w:lvlText w:val="%7."/>
+      <w:lvlJc w:val="left"/>
+      <w:pPr>
+        <w:tabs>
+          <w:tab w:val="num" w:pos="5040"/>
+        </w:tabs>
+        <w:ind w:left="5040" w:hanging="360"/>
+      </w:pPr>
+    </w:lvl>
+    <w:lvl w:ilvl="7" w:tplc="6726926A">
+      <w:start w:val="1"/>
+      <w:numFmt w:val="decimal"/>
+      <w:lvlText w:val="%8."/>
+      <w:lvlJc w:val="left"/>
+      <w:pPr>
+        <w:tabs>
+          <w:tab w:val="num" w:pos="5760"/>
+        </w:tabs>
+        <w:ind w:left="5760" w:hanging="360"/>
+      </w:pPr>
+    </w:lvl>
+    <w:lvl w:ilvl="8" w:tplc="7780DFD4">
+      <w:start w:val="1"/>
+      <w:numFmt w:val="decimal"/>
+      <w:lvlText w:val="%9."/>
+      <w:lvlJc w:val="left"/>
+      <w:pPr>
+        <w:tabs>
+          <w:tab w:val="num" w:pos="6480"/>
+        </w:tabs>
+        <w:ind w:left="6480" w:hanging="360"/>
+      </w:pPr>
+    </w:lvl>
+  </w:abstractNum>
+  <w:abstractNum w:abstractNumId="5" w15:restartNumberingAfterBreak="0">
+    <w:nsid w:val="641F3327"/>
+    <w:multiLevelType w:val="hybridMultilevel"/>
+    <w:tmpl w:val="94005524"/>
+    <w:lvl w:ilvl="0" w:tplc="637859F8">
+      <w:start w:val="1"/>
+      <w:numFmt w:val="decimal"/>
+      <w:lvlText w:val="%1."/>
+      <w:lvlJc w:val="left"/>
+      <w:pPr>
+        <w:tabs>
+          <w:tab w:val="num" w:pos="720"/>
+        </w:tabs>
+        <w:ind w:left="720" w:hanging="360"/>
+      </w:pPr>
+    </w:lvl>
+    <w:lvl w:ilvl="1" w:tplc="04090019">
+      <w:start w:val="1"/>
+      <w:numFmt w:val="lowerLetter"/>
+      <w:lvlText w:val="%2."/>
+      <w:lvlJc w:val="left"/>
+      <w:pPr>
+        <w:ind w:left="1440" w:hanging="360"/>
+      </w:pPr>
+    </w:lvl>
+    <w:lvl w:ilvl="2" w:tplc="4E7C5D6C">
+      <w:start w:val="1"/>
+      <w:numFmt w:val="decimal"/>
+      <w:lvlText w:val="%3."/>
+      <w:lvlJc w:val="left"/>
+      <w:pPr>
+        <w:tabs>
+          <w:tab w:val="num" w:pos="2160"/>
+        </w:tabs>
+        <w:ind w:left="2160" w:hanging="360"/>
+      </w:pPr>
+    </w:lvl>
+    <w:lvl w:ilvl="3" w:tplc="8E8E6B7C">
+      <w:start w:val="1"/>
+      <w:numFmt w:val="decimal"/>
+      <w:lvlText w:val="%4."/>
+      <w:lvlJc w:val="left"/>
+      <w:pPr>
+        <w:tabs>
+          <w:tab w:val="num" w:pos="2880"/>
+        </w:tabs>
+        <w:ind w:left="2880" w:hanging="360"/>
+      </w:pPr>
+    </w:lvl>
+    <w:lvl w:ilvl="4" w:tplc="DC5AFE8A">
+      <w:start w:val="1"/>
+      <w:numFmt w:val="decimal"/>
+      <w:lvlText w:val="%5."/>
+      <w:lvlJc w:val="left"/>
+      <w:pPr>
+        <w:tabs>
+          <w:tab w:val="num" w:pos="3600"/>
+        </w:tabs>
+        <w:ind w:left="3600" w:hanging="360"/>
+      </w:pPr>
+    </w:lvl>
+    <w:lvl w:ilvl="5" w:tplc="90E2D5D8">
+      <w:start w:val="1"/>
+      <w:numFmt w:val="decimal"/>
+      <w:lvlText w:val="%6."/>
+      <w:lvlJc w:val="left"/>
+      <w:pPr>
+        <w:tabs>
+          <w:tab w:val="num" w:pos="4320"/>
+        </w:tabs>
+        <w:ind w:left="4320" w:hanging="360"/>
+      </w:pPr>
+    </w:lvl>
+    <w:lvl w:ilvl="6" w:tplc="3EC6AC2A">
+      <w:start w:val="1"/>
+      <w:numFmt w:val="decimal"/>
+      <w:lvlText w:val="%7."/>
+      <w:lvlJc w:val="left"/>
+      <w:pPr>
+        <w:tabs>
+          <w:tab w:val="num" w:pos="5040"/>
+        </w:tabs>
+        <w:ind w:left="5040" w:hanging="360"/>
+      </w:pPr>
+    </w:lvl>
+    <w:lvl w:ilvl="7" w:tplc="6726926A">
+      <w:start w:val="1"/>
+      <w:numFmt w:val="decimal"/>
+      <w:lvlText w:val="%8."/>
+      <w:lvlJc w:val="left"/>
+      <w:pPr>
+        <w:tabs>
+          <w:tab w:val="num" w:pos="5760"/>
+        </w:tabs>
+        <w:ind w:left="5760" w:hanging="360"/>
+      </w:pPr>
+    </w:lvl>
+    <w:lvl w:ilvl="8" w:tplc="7780DFD4">
+      <w:start w:val="1"/>
+      <w:numFmt w:val="decimal"/>
+      <w:lvlText w:val="%9."/>
+      <w:lvlJc w:val="left"/>
+      <w:pPr>
+        <w:tabs>
+          <w:tab w:val="num" w:pos="6480"/>
+        </w:tabs>
+        <w:ind w:left="6480" w:hanging="360"/>
+      </w:pPr>
+    </w:lvl>
+  </w:abstractNum>
+  <w:abstractNum w:abstractNumId="6" w15:restartNumberingAfterBreak="0">
+    <w:nsid w:val="6873521E"/>
+    <w:multiLevelType w:val="hybridMultilevel"/>
+    <w:tmpl w:val="D474FB2A"/>
+    <w:lvl w:ilvl="0" w:tplc="5DCCC63E">
+      <w:start w:val="1"/>
+      <w:numFmt w:val="decimal"/>
+      <w:lvlText w:val="%1."/>
+      <w:lvlJc w:val="left"/>
+      <w:pPr>
+        <w:tabs>
+          <w:tab w:val="num" w:pos="360"/>
+        </w:tabs>
+        <w:ind w:left="360" w:hanging="360"/>
+      </w:pPr>
+      <w:rPr>
+        <w:b w:val="0"/>
+      </w:rPr>
+    </w:lvl>
+    <w:lvl w:ilvl="1" w:tplc="E458887A">
+      <w:start w:val="1"/>
+      <w:numFmt w:val="lowerLetter"/>
+      <w:lvlText w:val="%2."/>
+      <w:lvlJc w:val="left"/>
+      <w:pPr>
+        <w:ind w:left="1080" w:hanging="360"/>
+      </w:pPr>
+      <w:rPr>
+        <w:rFonts w:ascii="Museo Sans 300" w:hAnsi="Museo Sans 300" w:hint="default"/>
+        <w:b w:val="0"/>
+        <w:bCs w:val="0"/>
+        <w:i w:val="0"/>
+        <w:iCs w:val="0"/>
+      </w:rPr>
+    </w:lvl>
+    <w:lvl w:ilvl="2" w:tplc="4E7C5D6C">
+      <w:start w:val="1"/>
+      <w:numFmt w:val="decimal"/>
+      <w:lvlText w:val="%3."/>
+      <w:lvlJc w:val="left"/>
+      <w:pPr>
+        <w:tabs>
+          <w:tab w:val="num" w:pos="1800"/>
+        </w:tabs>
+        <w:ind w:left="1800" w:hanging="360"/>
+      </w:pPr>
+    </w:lvl>
+    <w:lvl w:ilvl="3" w:tplc="8E8E6B7C">
+      <w:start w:val="1"/>
+      <w:numFmt w:val="decimal"/>
+      <w:lvlText w:val="%4."/>
+      <w:lvlJc w:val="left"/>
+      <w:pPr>
+        <w:tabs>
+          <w:tab w:val="num" w:pos="2520"/>
+        </w:tabs>
+        <w:ind w:left="2520" w:hanging="360"/>
+      </w:pPr>
+    </w:lvl>
+    <w:lvl w:ilvl="4" w:tplc="DC5AFE8A">
+      <w:start w:val="1"/>
+      <w:numFmt w:val="decimal"/>
+      <w:lvlText w:val="%5."/>
+      <w:lvlJc w:val="left"/>
+      <w:pPr>
+        <w:tabs>
+          <w:tab w:val="num" w:pos="3240"/>
+        </w:tabs>
+        <w:ind w:left="3240" w:hanging="360"/>
+      </w:pPr>
+    </w:lvl>
+    <w:lvl w:ilvl="5" w:tplc="90E2D5D8">
+      <w:start w:val="1"/>
+      <w:numFmt w:val="decimal"/>
+      <w:lvlText w:val="%6."/>
+      <w:lvlJc w:val="left"/>
+      <w:pPr>
+        <w:tabs>
+          <w:tab w:val="num" w:pos="3960"/>
+        </w:tabs>
+        <w:ind w:left="3960" w:hanging="360"/>
+      </w:pPr>
+    </w:lvl>
+    <w:lvl w:ilvl="6" w:tplc="3EC6AC2A">
+      <w:start w:val="1"/>
+      <w:numFmt w:val="decimal"/>
+      <w:lvlText w:val="%7."/>
+      <w:lvlJc w:val="left"/>
+      <w:pPr>
+        <w:tabs>
+          <w:tab w:val="num" w:pos="4680"/>
+        </w:tabs>
+        <w:ind w:left="4680" w:hanging="360"/>
+      </w:pPr>
+    </w:lvl>
+    <w:lvl w:ilvl="7" w:tplc="6726926A">
+      <w:start w:val="1"/>
+      <w:numFmt w:val="decimal"/>
+      <w:lvlText w:val="%8."/>
+      <w:lvlJc w:val="left"/>
+      <w:pPr>
+        <w:tabs>
+          <w:tab w:val="num" w:pos="5400"/>
+        </w:tabs>
+        <w:ind w:left="5400" w:hanging="360"/>
+      </w:pPr>
+    </w:lvl>
+    <w:lvl w:ilvl="8" w:tplc="7780DFD4">
+      <w:start w:val="1"/>
+      <w:numFmt w:val="decimal"/>
+      <w:lvlText w:val="%9."/>
+      <w:lvlJc w:val="left"/>
+      <w:pPr>
+        <w:tabs>
+          <w:tab w:val="num" w:pos="6120"/>
+        </w:tabs>
+        <w:ind w:left="6120" w:hanging="360"/>
+      </w:pPr>
+    </w:lvl>
+  </w:abstractNum>
+  <w:abstractNum w:abstractNumId="7" w15:restartNumberingAfterBreak="0">
+    <w:nsid w:val="6F54415A"/>
+    <w:multiLevelType w:val="hybridMultilevel"/>
+    <w:tmpl w:val="8F2C1CD6"/>
+    <w:lvl w:ilvl="0" w:tplc="637859F8">
+      <w:start w:val="1"/>
+      <w:numFmt w:val="decimal"/>
+      <w:lvlText w:val="%1."/>
+      <w:lvlJc w:val="left"/>
+      <w:pPr>
+        <w:tabs>
+          <w:tab w:val="num" w:pos="720"/>
+        </w:tabs>
+        <w:ind w:left="720" w:hanging="360"/>
+      </w:pPr>
+    </w:lvl>
+    <w:lvl w:ilvl="1" w:tplc="E458887A">
+      <w:start w:val="1"/>
+      <w:numFmt w:val="lowerLetter"/>
+      <w:lvlText w:val="%2."/>
+      <w:lvlJc w:val="left"/>
+      <w:pPr>
+        <w:ind w:left="1440" w:hanging="360"/>
+      </w:pPr>
+      <w:rPr>
+        <w:rFonts w:ascii="Museo Sans 300" w:hAnsi="Museo Sans 300" w:hint="default"/>
+        <w:b w:val="0"/>
+        <w:bCs w:val="0"/>
+        <w:i w:val="0"/>
+        <w:iCs w:val="0"/>
+      </w:rPr>
+    </w:lvl>
+    <w:lvl w:ilvl="2" w:tplc="4E7C5D6C">
+      <w:start w:val="1"/>
+      <w:numFmt w:val="decimal"/>
+      <w:lvlText w:val="%3."/>
+      <w:lvlJc w:val="left"/>
+      <w:pPr>
+        <w:tabs>
+          <w:tab w:val="num" w:pos="2160"/>
+        </w:tabs>
+        <w:ind w:left="2160" w:hanging="360"/>
+      </w:pPr>
+    </w:lvl>
+    <w:lvl w:ilvl="3" w:tplc="8E8E6B7C">
+      <w:start w:val="1"/>
+      <w:numFmt w:val="decimal"/>
+      <w:lvlText w:val="%4."/>
+      <w:lvlJc w:val="left"/>
+      <w:pPr>
+        <w:tabs>
+          <w:tab w:val="num" w:pos="2880"/>
+        </w:tabs>
+        <w:ind w:left="2880" w:hanging="360"/>
+      </w:pPr>
+    </w:lvl>
+    <w:lvl w:ilvl="4" w:tplc="DC5AFE8A">
+      <w:start w:val="1"/>
+      <w:numFmt w:val="decimal"/>
+      <w:lvlText w:val="%5."/>
+      <w:lvlJc w:val="left"/>
+      <w:pPr>
+        <w:tabs>
+          <w:tab w:val="num" w:pos="3600"/>
+        </w:tabs>
+        <w:ind w:left="3600" w:hanging="360"/>
+      </w:pPr>
+    </w:lvl>
+    <w:lvl w:ilvl="5" w:tplc="90E2D5D8">
+      <w:start w:val="1"/>
+      <w:numFmt w:val="decimal"/>
+      <w:lvlText w:val="%6."/>
+      <w:lvlJc w:val="left"/>
+      <w:pPr>
+        <w:tabs>
+          <w:tab w:val="num" w:pos="4320"/>
+        </w:tabs>
+        <w:ind w:left="4320" w:hanging="360"/>
+      </w:pPr>
+    </w:lvl>
+    <w:lvl w:ilvl="6" w:tplc="3EC6AC2A">
+      <w:start w:val="1"/>
+      <w:numFmt w:val="decimal"/>
+      <w:lvlText w:val="%7."/>
+      <w:lvlJc w:val="left"/>
+      <w:pPr>
+        <w:tabs>
+          <w:tab w:val="num" w:pos="5040"/>
+        </w:tabs>
+        <w:ind w:left="5040" w:hanging="360"/>
+      </w:pPr>
+    </w:lvl>
+    <w:lvl w:ilvl="7" w:tplc="6726926A">
+      <w:start w:val="1"/>
+      <w:numFmt w:val="decimal"/>
+      <w:lvlText w:val="%8."/>
+      <w:lvlJc w:val="left"/>
+      <w:pPr>
+        <w:tabs>
+          <w:tab w:val="num" w:pos="5760"/>
+        </w:tabs>
+        <w:ind w:left="5760" w:hanging="360"/>
+      </w:pPr>
+    </w:lvl>
+    <w:lvl w:ilvl="8" w:tplc="7780DFD4">
+      <w:start w:val="1"/>
+      <w:numFmt w:val="decimal"/>
+      <w:lvlText w:val="%9."/>
+      <w:lvlJc w:val="left"/>
+      <w:pPr>
+        <w:tabs>
+          <w:tab w:val="num" w:pos="6480"/>
+        </w:tabs>
+        <w:ind w:left="6480" w:hanging="360"/>
+      </w:pPr>
+    </w:lvl>
+  </w:abstractNum>
+  <w:abstractNum w:abstractNumId="8" w15:restartNumberingAfterBreak="0">
+    <w:nsid w:val="76CB16AB"/>
+    <w:multiLevelType w:val="hybridMultilevel"/>
+    <w:tmpl w:val="90FA4E4C"/>
+    <w:lvl w:ilvl="0" w:tplc="BE846304">
+      <w:start w:val="1"/>
+      <w:numFmt w:val="decimal"/>
+      <w:lvlText w:val="%1."/>
+      <w:lvlJc w:val="left"/>
+      <w:pPr>
+        <w:tabs>
+          <w:tab w:val="num" w:pos="720"/>
+        </w:tabs>
+        <w:ind w:left="720" w:hanging="360"/>
+      </w:pPr>
+      <w:rPr>
+        <w:b w:val="0"/>
+      </w:rPr>
+    </w:lvl>
+    <w:lvl w:ilvl="1" w:tplc="04090019">
+      <w:start w:val="1"/>
+      <w:numFmt w:val="lowerLetter"/>
+      <w:lvlText w:val="%2."/>
+      <w:lvlJc w:val="left"/>
+      <w:pPr>
+        <w:ind w:left="1440" w:hanging="360"/>
+      </w:pPr>
+    </w:lvl>
+    <w:lvl w:ilvl="2" w:tplc="4E7C5D6C">
+      <w:start w:val="1"/>
+      <w:numFmt w:val="decimal"/>
+      <w:lvlText w:val="%3."/>
+      <w:lvlJc w:val="left"/>
+      <w:pPr>
+        <w:tabs>
+          <w:tab w:val="num" w:pos="2160"/>
+        </w:tabs>
+        <w:ind w:left="2160" w:hanging="360"/>
+      </w:pPr>
+    </w:lvl>
+    <w:lvl w:ilvl="3" w:tplc="8E8E6B7C">
+      <w:start w:val="1"/>
+      <w:numFmt w:val="decimal"/>
+      <w:lvlText w:val="%4."/>
+      <w:lvlJc w:val="left"/>
+      <w:pPr>
+        <w:tabs>
+          <w:tab w:val="num" w:pos="2880"/>
+        </w:tabs>
+        <w:ind w:left="2880" w:hanging="360"/>
+      </w:pPr>
+    </w:lvl>
+    <w:lvl w:ilvl="4" w:tplc="DC5AFE8A">
+      <w:start w:val="1"/>
+      <w:numFmt w:val="decimal"/>
+      <w:lvlText w:val="%5."/>
+      <w:lvlJc w:val="left"/>
+      <w:pPr>
+        <w:tabs>
+          <w:tab w:val="num" w:pos="3600"/>
+        </w:tabs>
+        <w:ind w:left="3600" w:hanging="360"/>
+      </w:pPr>
+    </w:lvl>
+    <w:lvl w:ilvl="5" w:tplc="90E2D5D8">
+      <w:start w:val="1"/>
+      <w:numFmt w:val="decimal"/>
+      <w:lvlText w:val="%6."/>
+      <w:lvlJc w:val="left"/>
+      <w:pPr>
+        <w:tabs>
+          <w:tab w:val="num" w:pos="4320"/>
+        </w:tabs>
+        <w:ind w:left="4320" w:hanging="360"/>
+      </w:pPr>
+    </w:lvl>
+    <w:lvl w:ilvl="6" w:tplc="3EC6AC2A">
+      <w:start w:val="1"/>
+      <w:numFmt w:val="decimal"/>
+      <w:lvlText w:val="%7."/>
+      <w:lvlJc w:val="left"/>
+      <w:pPr>
+        <w:tabs>
+          <w:tab w:val="num" w:pos="5040"/>
+        </w:tabs>
+        <w:ind w:left="5040" w:hanging="360"/>
+      </w:pPr>
+    </w:lvl>
+    <w:lvl w:ilvl="7" w:tplc="6726926A">
+      <w:start w:val="1"/>
+      <w:numFmt w:val="decimal"/>
+      <w:lvlText w:val="%8."/>
+      <w:lvlJc w:val="left"/>
+      <w:pPr>
+        <w:tabs>
+          <w:tab w:val="num" w:pos="5760"/>
+        </w:tabs>
+        <w:ind w:left="5760" w:hanging="360"/>
+      </w:pPr>
+    </w:lvl>
+    <w:lvl w:ilvl="8" w:tplc="7780DFD4">
+      <w:start w:val="1"/>
+      <w:numFmt w:val="decimal"/>
+      <w:lvlText w:val="%9."/>
+      <w:lvlJc w:val="left"/>
+      <w:pPr>
+        <w:tabs>
+          <w:tab w:val="num" w:pos="6480"/>
+        </w:tabs>
+        <w:ind w:left="6480" w:hanging="360"/>
+      </w:pPr>
+    </w:lvl>
+  </w:abstractNum>
+  <w:num w:numId="1">
+    <w:abstractNumId w:val="5"/>
+    <w:lvlOverride w:ilvl="0">
+      <w:startOverride w:val="1"/>
+    </w:lvlOverride>
+    <w:lvlOverride w:ilvl="1">
+      <w:startOverride w:val="1"/>
+    </w:lvlOverride>
+    <w:lvlOverride w:ilvl="2">
+      <w:startOverride w:val="1"/>
+    </w:lvlOverride>
+    <w:lvlOverride w:ilvl="3">
+      <w:startOverride w:val="1"/>
+    </w:lvlOverride>
+    <w:lvlOverride w:ilvl="4">
+      <w:startOverride w:val="1"/>
+    </w:lvlOverride>
+    <w:lvlOverride w:ilvl="5">
+      <w:startOverride w:val="1"/>
+    </w:lvlOverride>
+    <w:lvlOverride w:ilvl="6">
+      <w:startOverride w:val="1"/>
+    </w:lvlOverride>
+    <w:lvlOverride w:ilvl="7">
+      <w:startOverride w:val="1"/>
+    </w:lvlOverride>
+    <w:lvlOverride w:ilvl="8">
+      <w:startOverride w:val="1"/>
+    </w:lvlOverride>
+  </w:num>
+  <w:num w:numId="2">
+    <w:abstractNumId w:val="3"/>
+    <w:lvlOverride w:ilvl="0">
+      <w:startOverride w:val="1"/>
+    </w:lvlOverride>
+    <w:lvlOverride w:ilvl="1">
+      <w:startOverride w:val="1"/>
+    </w:lvlOverride>
+    <w:lvlOverride w:ilvl="2">
+      <w:startOverride w:val="1"/>
+    </w:lvlOverride>
+    <w:lvlOverride w:ilvl="3">
+      <w:startOverride w:val="1"/>
+    </w:lvlOverride>
+    <w:lvlOverride w:ilvl="4">
+      <w:startOverride w:val="1"/>
+    </w:lvlOverride>
+    <w:lvlOverride w:ilvl="5">
+      <w:startOverride w:val="1"/>
+    </w:lvlOverride>
+    <w:lvlOverride w:ilvl="6">
+      <w:startOverride w:val="1"/>
+    </w:lvlOverride>
+    <w:lvlOverride w:ilvl="7">
+      <w:startOverride w:val="1"/>
+    </w:lvlOverride>
+    <w:lvlOverride w:ilvl="8">
+      <w:startOverride w:val="1"/>
+    </w:lvlOverride>
+  </w:num>
+  <w:num w:numId="3">
+    <w:abstractNumId w:val="6"/>
+    <w:lvlOverride w:ilvl="0">
+      <w:startOverride w:val="1"/>
+    </w:lvlOverride>
+    <w:lvlOverride w:ilvl="1">
+      <w:startOverride w:val="1"/>
+    </w:lvlOverride>
+    <w:lvlOverride w:ilvl="2">
+      <w:startOverride w:val="1"/>
+    </w:lvlOverride>
+    <w:lvlOverride w:ilvl="3">
+      <w:startOverride w:val="1"/>
+    </w:lvlOverride>
+    <w:lvlOverride w:ilvl="4">
+      <w:startOverride w:val="1"/>
+    </w:lvlOverride>
+    <w:lvlOverride w:ilvl="5">
+      <w:startOverride w:val="1"/>
+    </w:lvlOverride>
+    <w:lvlOverride w:ilvl="6">
+      <w:startOverride w:val="1"/>
+    </w:lvlOverride>
+    <w:lvlOverride w:ilvl="7">
+      <w:startOverride w:val="1"/>
+    </w:lvlOverride>
+    <w:lvlOverride w:ilvl="8">
+      <w:startOverride w:val="1"/>
+    </w:lvlOverride>
+  </w:num>
+  <w:num w:numId="4">
+    <w:abstractNumId w:val="7"/>
+    <w:lvlOverride w:ilvl="0">
+      <w:startOverride w:val="1"/>
+    </w:lvlOverride>
+    <w:lvlOverride w:ilvl="1">
+      <w:startOverride w:val="1"/>
+    </w:lvlOverride>
+    <w:lvlOverride w:ilvl="2">
+      <w:startOverride w:val="1"/>
+    </w:lvlOverride>
+    <w:lvlOverride w:ilvl="3">
+      <w:startOverride w:val="1"/>
+    </w:lvlOverride>
+    <w:lvlOverride w:ilvl="4">
+      <w:startOverride w:val="1"/>
+    </w:lvlOverride>
+    <w:lvlOverride w:ilvl="5">
+      <w:startOverride w:val="1"/>
+    </w:lvlOverride>
+    <w:lvlOverride w:ilvl="6">
+      <w:startOverride w:val="1"/>
+    </w:lvlOverride>
+    <w:lvlOverride w:ilvl="7">
+      <w:startOverride w:val="1"/>
+    </w:lvlOverride>
+    <w:lvlOverride w:ilvl="8">
+      <w:startOverride w:val="1"/>
+    </w:lvlOverride>
+  </w:num>
+  <w:num w:numId="5">
+    <w:abstractNumId w:val="0"/>
+    <w:lvlOverride w:ilvl="0">
+      <w:startOverride w:val="1"/>
+    </w:lvlOverride>
+    <w:lvlOverride w:ilvl="1">
+      <w:startOverride w:val="1"/>
+    </w:lvlOverride>
+    <w:lvlOverride w:ilvl="2">
+      <w:startOverride w:val="1"/>
+    </w:lvlOverride>
+    <w:lvlOverride w:ilvl="3">
+      <w:startOverride w:val="1"/>
+    </w:lvlOverride>
+    <w:lvlOverride w:ilvl="4">
+      <w:startOverride w:val="1"/>
+    </w:lvlOverride>
+    <w:lvlOverride w:ilvl="5">
+      <w:startOverride w:val="1"/>
+    </w:lvlOverride>
+    <w:lvlOverride w:ilvl="6">
+      <w:startOverride w:val="1"/>
+    </w:lvlOverride>
+    <w:lvlOverride w:ilvl="7">
+      <w:startOverride w:val="1"/>
+    </w:lvlOverride>
+    <w:lvlOverride w:ilvl="8">
+      <w:startOverride w:val="1"/>
+    </w:lvlOverride>
+  </w:num>
+  <w:num w:numId="6">
+    <w:abstractNumId w:val="8"/>
+    <w:lvlOverride w:ilvl="0">
+      <w:startOverride w:val="1"/>
+    </w:lvlOverride>
+    <w:lvlOverride w:ilvl="1">
+      <w:startOverride w:val="1"/>
+    </w:lvlOverride>
+    <w:lvlOverride w:ilvl="2">
+      <w:startOverride w:val="1"/>
+    </w:lvlOverride>
+    <w:lvlOverride w:ilvl="3">
+      <w:startOverride w:val="1"/>
+    </w:lvlOverride>
+    <w:lvlOverride w:ilvl="4">
+      <w:startOverride w:val="1"/>
+    </w:lvlOverride>
+    <w:lvlOverride w:ilvl="5">
+      <w:startOverride w:val="1"/>
+    </w:lvlOverride>
+    <w:lvlOverride w:ilvl="6">
+      <w:startOverride w:val="1"/>
+    </w:lvlOverride>
+    <w:lvlOverride w:ilvl="7">
+      <w:startOverride w:val="1"/>
+    </w:lvlOverride>
+    <w:lvlOverride w:ilvl="8">
+      <w:startOverride w:val="1"/>
+    </w:lvlOverride>
+  </w:num>
+  <w:num w:numId="7">
+    <w:abstractNumId w:val="4"/>
+    <w:lvlOverride w:ilvl="0">
+      <w:startOverride w:val="1"/>
+    </w:lvlOverride>
+    <w:lvlOverride w:ilvl="1">
+      <w:startOverride w:val="1"/>
+    </w:lvlOverride>
+    <w:lvlOverride w:ilvl="2">
+      <w:startOverride w:val="1"/>
+    </w:lvlOverride>
+    <w:lvlOverride w:ilvl="3">
+      <w:startOverride w:val="1"/>
+    </w:lvlOverride>
+    <w:lvlOverride w:ilvl="4">
+      <w:startOverride w:val="1"/>
+    </w:lvlOverride>
+    <w:lvlOverride w:ilvl="5">
+      <w:startOverride w:val="1"/>
+    </w:lvlOverride>
+    <w:lvlOverride w:ilvl="6">
+      <w:startOverride w:val="1"/>
+    </w:lvlOverride>
+    <w:lvlOverride w:ilvl="7">
+      <w:startOverride w:val="1"/>
+    </w:lvlOverride>
+    <w:lvlOverride w:ilvl="8">
+      <w:startOverride w:val="1"/>
+    </w:lvlOverride>
+  </w:num>
+  <w:num w:numId="8">
+    <w:abstractNumId w:val="4"/>
+  </w:num>
+  <w:num w:numId="9">
+    <w:abstractNumId w:val="0"/>
+  </w:num>
+  <w:num w:numId="10">
+    <w:abstractNumId w:val="3"/>
+  </w:num>
+  <w:num w:numId="11">
+    <w:abstractNumId w:val="1"/>
+  </w:num>
+  <w:num w:numId="12">
+    <w:abstractNumId w:val="2"/>
+  </w:num>
+</w:numbering>
 </file>
 
 <file path=word/styles.xml><?xml version="1.0" encoding="utf-8"?>
@@ -446,6 +5552,7 @@
   <w:style w:type="paragraph" w:default="1" w:styleId="Normal">
     <w:name w:val="Normal"/>
     <w:qFormat/>
+    <w:rsid w:val="00682B08"/>
   </w:style>
   <w:style w:type="character" w:default="1" w:styleId="DefaultParagraphFont">
     <w:name w:val="Default Paragraph Font"/>
@@ -473,6 +5580,65 @@
     <w:uiPriority w:val="99"/>
     <w:semiHidden/>
     <w:unhideWhenUsed/>
+  </w:style>
+  <w:style w:type="paragraph" w:styleId="ListParagraph">
+    <w:name w:val="List Paragraph"/>
+    <w:basedOn w:val="Normal"/>
+    <w:uiPriority w:val="34"/>
+    <w:qFormat/>
+    <w:rsid w:val="00D15A6D"/>
+    <w:pPr>
+      <w:ind w:left="720"/>
+      <w:contextualSpacing/>
+    </w:pPr>
+  </w:style>
+  <w:style w:type="paragraph" w:styleId="HTMLPreformatted">
+    <w:name w:val="HTML Preformatted"/>
+    <w:basedOn w:val="Normal"/>
+    <w:link w:val="HTMLPreformattedChar"/>
+    <w:uiPriority w:val="99"/>
+    <w:semiHidden/>
+    <w:unhideWhenUsed/>
+    <w:rsid w:val="00EA1E6C"/>
+    <w:pPr>
+      <w:tabs>
+        <w:tab w:val="left" w:pos="916"/>
+        <w:tab w:val="left" w:pos="1832"/>
+        <w:tab w:val="left" w:pos="2748"/>
+        <w:tab w:val="left" w:pos="3664"/>
+        <w:tab w:val="left" w:pos="4580"/>
+        <w:tab w:val="left" w:pos="5496"/>
+        <w:tab w:val="left" w:pos="6412"/>
+        <w:tab w:val="left" w:pos="7328"/>
+        <w:tab w:val="left" w:pos="8244"/>
+        <w:tab w:val="left" w:pos="9160"/>
+        <w:tab w:val="left" w:pos="10076"/>
+        <w:tab w:val="left" w:pos="10992"/>
+        <w:tab w:val="left" w:pos="11908"/>
+        <w:tab w:val="left" w:pos="12824"/>
+        <w:tab w:val="left" w:pos="13740"/>
+        <w:tab w:val="left" w:pos="14656"/>
+      </w:tabs>
+      <w:spacing w:after="0" w:line="240" w:lineRule="auto"/>
+    </w:pPr>
+    <w:rPr>
+      <w:rFonts w:ascii="Courier New" w:eastAsia="Times New Roman" w:hAnsi="Courier New" w:cs="Courier New"/>
+      <w:sz w:val="20"/>
+      <w:szCs w:val="20"/>
+    </w:rPr>
+  </w:style>
+  <w:style w:type="character" w:customStyle="1" w:styleId="HTMLPreformattedChar">
+    <w:name w:val="HTML Preformatted Char"/>
+    <w:basedOn w:val="DefaultParagraphFont"/>
+    <w:link w:val="HTMLPreformatted"/>
+    <w:uiPriority w:val="99"/>
+    <w:semiHidden/>
+    <w:rsid w:val="00EA1E6C"/>
+    <w:rPr>
+      <w:rFonts w:ascii="Courier New" w:eastAsia="Times New Roman" w:hAnsi="Courier New" w:cs="Courier New"/>
+      <w:sz w:val="20"/>
+      <w:szCs w:val="20"/>
+    </w:rPr>
   </w:style>
 </w:styles>
 </file>
@@ -553,23 +5719,6 @@
         <a:font script="Viet" typeface="Times New Roman"/>
         <a:font script="Uigh" typeface="Microsoft Uighur"/>
         <a:font script="Geor" typeface="Sylfaen"/>
-        <a:font script="Armn" typeface="Arial"/>
-        <a:font script="Bugi" typeface="Leelawadee UI"/>
-        <a:font script="Bopo" typeface="Microsoft JhengHei"/>
-        <a:font script="Java" typeface="Javanese Text"/>
-        <a:font script="Lisu" typeface="Segoe UI"/>
-        <a:font script="Mymr" typeface="Myanmar Text"/>
-        <a:font script="Nkoo" typeface="Ebrima"/>
-        <a:font script="Olck" typeface="Nirmala UI"/>
-        <a:font script="Osma" typeface="Ebrima"/>
-        <a:font script="Phag" typeface="Phagspa"/>
-        <a:font script="Syrn" typeface="Estrangelo Edessa"/>
-        <a:font script="Syrj" typeface="Estrangelo Edessa"/>
-        <a:font script="Syre" typeface="Estrangelo Edessa"/>
-        <a:font script="Sora" typeface="Nirmala UI"/>
-        <a:font script="Tale" typeface="Microsoft Tai Le"/>
-        <a:font script="Talu" typeface="Microsoft New Tai Lue"/>
-        <a:font script="Tfng" typeface="Ebrima"/>
       </a:majorFont>
       <a:minorFont>
         <a:latin typeface="Calibri" panose="020F0502020204030204"/>
@@ -605,23 +5754,6 @@
         <a:font script="Viet" typeface="Arial"/>
         <a:font script="Uigh" typeface="Microsoft Uighur"/>
         <a:font script="Geor" typeface="Sylfaen"/>
-        <a:font script="Armn" typeface="Arial"/>
-        <a:font script="Bugi" typeface="Leelawadee UI"/>
-        <a:font script="Bopo" typeface="Microsoft JhengHei"/>
-        <a:font script="Java" typeface="Javanese Text"/>
-        <a:font script="Lisu" typeface="Segoe UI"/>
-        <a:font script="Mymr" typeface="Myanmar Text"/>
-        <a:font script="Nkoo" typeface="Ebrima"/>
-        <a:font script="Olck" typeface="Nirmala UI"/>
-        <a:font script="Osma" typeface="Ebrima"/>
-        <a:font script="Phag" typeface="Phagspa"/>
-        <a:font script="Syrn" typeface="Estrangelo Edessa"/>
-        <a:font script="Syrj" typeface="Estrangelo Edessa"/>
-        <a:font script="Syre" typeface="Estrangelo Edessa"/>
-        <a:font script="Sora" typeface="Nirmala UI"/>
-        <a:font script="Tale" typeface="Microsoft Tai Le"/>
-        <a:font script="Talu" typeface="Microsoft New Tai Lue"/>
-        <a:font script="Tfng" typeface="Ebrima"/>
       </a:minorFont>
     </a:fontScheme>
     <a:fmtScheme name="Office">
@@ -1011,7 +6143,7 @@
 </file>
 
 <file path=customXml/itemProps1.xml><?xml version="1.0" encoding="utf-8"?>
-<ds:datastoreItem xmlns:ds="http://schemas.openxmlformats.org/officeDocument/2006/customXml" ds:itemID="{3B1D9D40-BB5E-4C33-BA79-FA71C4A2F7DE}">
+<ds:datastoreItem xmlns:ds="http://schemas.openxmlformats.org/officeDocument/2006/customXml" ds:itemID="{B9571180-7B90-4FFD-862F-0182259351B6}">
   <ds:schemaRefs>
     <ds:schemaRef ds:uri="http://schemas.microsoft.com/office/2006/metadata/contentType"/>
     <ds:schemaRef ds:uri="http://schemas.microsoft.com/office/2006/metadata/properties/metaAttributes"/>
@@ -1030,7 +6162,7 @@
 </file>
 
 <file path=customXml/itemProps2.xml><?xml version="1.0" encoding="utf-8"?>
-<ds:datastoreItem xmlns:ds="http://schemas.openxmlformats.org/officeDocument/2006/customXml" ds:itemID="{F577F933-526E-4F4F-8585-FFBF3DE1F906}">
+<ds:datastoreItem xmlns:ds="http://schemas.openxmlformats.org/officeDocument/2006/customXml" ds:itemID="{30F8665B-7500-4177-9D95-194170DF2868}">
   <ds:schemaRefs>
     <ds:schemaRef ds:uri="http://schemas.microsoft.com/sharepoint/v3/contenttype/forms"/>
   </ds:schemaRefs>
@@ -1038,7 +6170,7 @@
 </file>
 
 <file path=customXml/itemProps3.xml><?xml version="1.0" encoding="utf-8"?>
-<ds:datastoreItem xmlns:ds="http://schemas.openxmlformats.org/officeDocument/2006/customXml" ds:itemID="{5535571B-6232-4798-BA7E-47301B862726}">
+<ds:datastoreItem xmlns:ds="http://schemas.openxmlformats.org/officeDocument/2006/customXml" ds:itemID="{324B598B-75A3-4F3B-9838-D68C54298A5D}">
   <ds:schemaRefs>
     <ds:schemaRef ds:uri="http://schemas.microsoft.com/office/2006/metadata/properties"/>
     <ds:schemaRef ds:uri="http://schemas.microsoft.com/office/infopath/2007/PartnerControls"/>

--- a/LabInstructions/NetCoreHooksLabGuideInstructions7-1.docx
+++ b/LabInstructions/NetCoreHooksLabGuideInstructions7-1.docx
@@ -1,6 +1,6 @@
 
 <file path=word/document.xml><?xml version="1.0" encoding="utf-8"?>
-<w:document xmlns:wpc="http://schemas.microsoft.com/office/word/2010/wordprocessingCanvas" xmlns:cx="http://schemas.microsoft.com/office/drawing/2014/chartex" xmlns:cx1="http://schemas.microsoft.com/office/drawing/2015/9/8/chartex" xmlns:cx2="http://schemas.microsoft.com/office/drawing/2015/10/21/chartex" xmlns:cx3="http://schemas.microsoft.com/office/drawing/2016/5/9/chartex" xmlns:cx4="http://schemas.microsoft.com/office/drawing/2016/5/10/chartex" xmlns:cx5="http://schemas.microsoft.com/office/drawing/2016/5/11/chartex" xmlns:cx6="http://schemas.microsoft.com/office/drawing/2016/5/12/chartex" xmlns:cx7="http://schemas.microsoft.com/office/drawing/2016/5/13/chartex" xmlns:cx8="http://schemas.microsoft.com/office/drawing/2016/5/14/chartex" xmlns:mc="http://schemas.openxmlformats.org/markup-compatibility/2006" xmlns:aink="http://schemas.microsoft.com/office/drawing/2016/ink" xmlns:am3d="http://schemas.microsoft.com/office/drawing/2017/model3d" xmlns:o="urn:schemas-microsoft-com:office:office" xmlns:r="http://schemas.openxmlformats.org/officeDocument/2006/relationships" xmlns:m="http://schemas.openxmlformats.org/officeDocument/2006/math" xmlns:v="urn:schemas-microsoft-com:vml" xmlns:wp14="http://schemas.microsoft.com/office/word/2010/wordprocessingDrawing" xmlns:wp="http://schemas.openxmlformats.org/drawingml/2006/wordprocessingDrawing" xmlns:w10="urn:schemas-microsoft-com:office:word" xmlns:w="http://schemas.openxmlformats.org/wordprocessingml/2006/main" xmlns:w14="http://schemas.microsoft.com/office/word/2010/wordml" xmlns:w15="http://schemas.microsoft.com/office/word/2012/wordml" xmlns:w16cid="http://schemas.microsoft.com/office/word/2016/wordml/cid" xmlns:w16se="http://schemas.microsoft.com/office/word/2015/wordml/symex" xmlns:wpg="http://schemas.microsoft.com/office/word/2010/wordprocessingGroup" xmlns:wpi="http://schemas.microsoft.com/office/word/2010/wordprocessingInk" xmlns:wne="http://schemas.microsoft.com/office/word/2006/wordml" xmlns:wps="http://schemas.microsoft.com/office/word/2010/wordprocessingShape" mc:Ignorable="w14 w15 w16se w16cid wp14">
+<w:document xmlns:wpc="http://schemas.microsoft.com/office/word/2010/wordprocessingCanvas" xmlns:cx="http://schemas.microsoft.com/office/drawing/2014/chartex" xmlns:cx1="http://schemas.microsoft.com/office/drawing/2015/9/8/chartex" xmlns:cx2="http://schemas.microsoft.com/office/drawing/2015/10/21/chartex" xmlns:cx3="http://schemas.microsoft.com/office/drawing/2016/5/9/chartex" xmlns:cx4="http://schemas.microsoft.com/office/drawing/2016/5/10/chartex" xmlns:cx5="http://schemas.microsoft.com/office/drawing/2016/5/11/chartex" xmlns:cx6="http://schemas.microsoft.com/office/drawing/2016/5/12/chartex" xmlns:cx7="http://schemas.microsoft.com/office/drawing/2016/5/13/chartex" xmlns:cx8="http://schemas.microsoft.com/office/drawing/2016/5/14/chartex" xmlns:mc="http://schemas.openxmlformats.org/markup-compatibility/2006" xmlns:aink="http://schemas.microsoft.com/office/drawing/2016/ink" xmlns:am3d="http://schemas.microsoft.com/office/drawing/2017/model3d" xmlns:o="urn:schemas-microsoft-com:office:office" xmlns:r="http://schemas.openxmlformats.org/officeDocument/2006/relationships" xmlns:m="http://schemas.openxmlformats.org/officeDocument/2006/math" xmlns:v="urn:schemas-microsoft-com:vml" xmlns:wp14="http://schemas.microsoft.com/office/word/2010/wordprocessingDrawing" xmlns:wp="http://schemas.openxmlformats.org/drawingml/2006/wordprocessingDrawing" xmlns:w10="urn:schemas-microsoft-com:office:word" xmlns:w="http://schemas.openxmlformats.org/wordprocessingml/2006/main" xmlns:w14="http://schemas.microsoft.com/office/word/2010/wordml" xmlns:w15="http://schemas.microsoft.com/office/word/2012/wordml" xmlns:w16cex="http://schemas.microsoft.com/office/word/2018/wordml/cex" xmlns:w16cid="http://schemas.microsoft.com/office/word/2016/wordml/cid" xmlns:w16="http://schemas.microsoft.com/office/word/2018/wordml" xmlns:w16se="http://schemas.microsoft.com/office/word/2015/wordml/symex" xmlns:wpg="http://schemas.microsoft.com/office/word/2010/wordprocessingGroup" xmlns:wpi="http://schemas.microsoft.com/office/word/2010/wordprocessingInk" xmlns:wne="http://schemas.microsoft.com/office/word/2006/wordml" xmlns:wps="http://schemas.microsoft.com/office/word/2010/wordprocessingShape" mc:Ignorable="w14 w15 w16se w16cid w16 w16cex wp14">
   <w:body>
     <w:p>
       <w:pPr>
@@ -53,13 +53,13 @@
         <w:tblLook w:val="04A0" w:firstRow="1" w:lastRow="0" w:firstColumn="1" w:lastColumn="0" w:noHBand="0" w:noVBand="1"/>
       </w:tblPr>
       <w:tblGrid>
-        <w:gridCol w:w="1350"/>
-        <w:gridCol w:w="7920"/>
+        <w:gridCol w:w="1363"/>
+        <w:gridCol w:w="7907"/>
       </w:tblGrid>
       <w:tr>
         <w:tc>
           <w:tcPr>
-            <w:tcW w:w="1350" w:type="dxa"/>
+            <w:tcW w:w="1363" w:type="dxa"/>
             <w:tcBorders>
               <w:top w:val="single" w:sz="4" w:space="0" w:color="auto"/>
               <w:left w:val="nil"/>
@@ -92,7 +92,7 @@
         </w:tc>
         <w:tc>
           <w:tcPr>
-            <w:tcW w:w="7920" w:type="dxa"/>
+            <w:tcW w:w="7907" w:type="dxa"/>
             <w:tcBorders>
               <w:top w:val="single" w:sz="4" w:space="0" w:color="auto"/>
               <w:left w:val="nil"/>
@@ -125,7 +125,7 @@
       <w:tr>
         <w:tc>
           <w:tcPr>
-            <w:tcW w:w="1350" w:type="dxa"/>
+            <w:tcW w:w="1363" w:type="dxa"/>
             <w:tcBorders>
               <w:top w:val="single" w:sz="4" w:space="0" w:color="auto"/>
               <w:left w:val="nil"/>
@@ -158,7 +158,7 @@
         </w:tc>
         <w:tc>
           <w:tcPr>
-            <w:tcW w:w="7920" w:type="dxa"/>
+            <w:tcW w:w="7907" w:type="dxa"/>
             <w:tcBorders>
               <w:top w:val="single" w:sz="4" w:space="0" w:color="auto"/>
               <w:left w:val="nil"/>
@@ -191,7 +191,7 @@
       <w:tr>
         <w:tc>
           <w:tcPr>
-            <w:tcW w:w="1350" w:type="dxa"/>
+            <w:tcW w:w="1363" w:type="dxa"/>
             <w:tcBorders>
               <w:top w:val="single" w:sz="4" w:space="0" w:color="auto"/>
               <w:left w:val="nil"/>
@@ -224,7 +224,7 @@
         </w:tc>
         <w:tc>
           <w:tcPr>
-            <w:tcW w:w="7920" w:type="dxa"/>
+            <w:tcW w:w="7907" w:type="dxa"/>
             <w:tcBorders>
               <w:top w:val="single" w:sz="4" w:space="0" w:color="auto"/>
               <w:left w:val="nil"/>
@@ -280,7 +280,7 @@
           <w:sz w:val="24"/>
           <w:szCs w:val="24"/>
         </w:rPr>
-        <w:t xml:space="preserve">Open the Project in </w:t>
+        <w:t>Get an NGrok</w:t>
       </w:r>
       <w:r>
         <w:rPr>
@@ -291,7 +291,7 @@
           <w:sz w:val="24"/>
           <w:szCs w:val="24"/>
         </w:rPr>
-        <w:t>Visual Studio 2019</w:t>
+        <w:t xml:space="preserve"> Authorization token</w:t>
       </w:r>
     </w:p>
     <w:p>
@@ -331,33 +331,15 @@
           <w:sz w:val="24"/>
           <w:szCs w:val="24"/>
         </w:rPr>
-        <w:t xml:space="preserve">, click the </w:t>
-      </w:r>
-      <w:r>
-        <w:rPr>
-          <w:rFonts w:ascii="Proxima Nova" w:eastAsia="MS Mincho" w:hAnsi="Proxima Nova" w:cs="Times New Roman"/>
-          <w:b/>
-          <w:sz w:val="24"/>
-          <w:szCs w:val="24"/>
-        </w:rPr>
-        <w:t>Visual Studio</w:t>
-      </w:r>
-      <w:r>
-        <w:rPr>
-          <w:rFonts w:ascii="Proxima Nova" w:eastAsia="MS Mincho" w:hAnsi="Proxima Nova" w:cs="Times New Roman"/>
-          <w:b/>
-          <w:sz w:val="24"/>
-          <w:szCs w:val="24"/>
-        </w:rPr>
-        <w:t xml:space="preserve"> 2019</w:t>
-      </w:r>
-      <w:r>
-        <w:rPr>
-          <w:rFonts w:ascii="Proxima Nova" w:eastAsia="MS Mincho" w:hAnsi="Proxima Nova" w:cs="Times New Roman"/>
-          <w:sz w:val="24"/>
-          <w:szCs w:val="24"/>
-        </w:rPr>
-        <w:t xml:space="preserve"> icon.</w:t>
+        <w:t xml:space="preserve">, </w:t>
+      </w:r>
+      <w:r>
+        <w:rPr>
+          <w:rFonts w:ascii="Proxima Nova" w:eastAsia="MS Mincho" w:hAnsi="Proxima Nova" w:cs="Times New Roman"/>
+          <w:sz w:val="24"/>
+          <w:szCs w:val="24"/>
+        </w:rPr>
+        <w:t>open a new browser window.</w:t>
       </w:r>
     </w:p>
     <w:p>
@@ -380,6 +362,300 @@
           <w:sz w:val="24"/>
           <w:szCs w:val="24"/>
         </w:rPr>
+        <w:t>Navigate to http://www.ngrok.com</w:t>
+      </w:r>
+      <w:r>
+        <w:rPr>
+          <w:rFonts w:ascii="Proxima Nova" w:eastAsia="MS Mincho" w:hAnsi="Proxima Nova" w:cs="Times New Roman"/>
+          <w:sz w:val="24"/>
+          <w:szCs w:val="24"/>
+        </w:rPr>
+        <w:t>.</w:t>
+      </w:r>
+    </w:p>
+    <w:p>
+      <w:pPr>
+        <w:keepNext/>
+        <w:keepLines/>
+        <w:numPr>
+          <w:ilvl w:val="0"/>
+          <w:numId w:val="1"/>
+        </w:numPr>
+        <w:spacing w:before="240" w:after="0" w:line="276" w:lineRule="auto"/>
+        <w:contextualSpacing/>
+        <w:outlineLvl w:val="2"/>
+        <w:rPr>
+          <w:rFonts w:ascii="Proxima Nova" w:eastAsia="Times New Roman" w:hAnsi="Proxima Nova" w:cs="Times New Roman"/>
+          <w:b/>
+          <w:bCs/>
+          <w:color w:val="5D5D5D"/>
+          <w:sz w:val="24"/>
+          <w:szCs w:val="24"/>
+        </w:rPr>
+      </w:pPr>
+      <w:r>
+        <w:rPr>
+          <w:rFonts w:ascii="Proxima Nova" w:eastAsia="MS Mincho" w:hAnsi="Proxima Nova" w:cs="Times New Roman"/>
+          <w:sz w:val="24"/>
+          <w:szCs w:val="24"/>
+        </w:rPr>
+        <w:t>If you do not already have an ngrok account, click the “Sign Up” button.</w:t>
+      </w:r>
+    </w:p>
+    <w:p>
+      <w:pPr>
+        <w:keepNext/>
+        <w:keepLines/>
+        <w:numPr>
+          <w:ilvl w:val="0"/>
+          <w:numId w:val="1"/>
+        </w:numPr>
+        <w:spacing w:before="240" w:after="0" w:line="276" w:lineRule="auto"/>
+        <w:contextualSpacing/>
+        <w:outlineLvl w:val="2"/>
+        <w:rPr>
+          <w:rFonts w:ascii="Proxima Nova" w:eastAsia="Times New Roman" w:hAnsi="Proxima Nova" w:cs="Times New Roman"/>
+          <w:b/>
+          <w:bCs/>
+          <w:color w:val="5D5D5D"/>
+          <w:sz w:val="24"/>
+          <w:szCs w:val="24"/>
+        </w:rPr>
+      </w:pPr>
+      <w:r>
+        <w:rPr>
+          <w:rFonts w:ascii="Proxima Nova" w:eastAsia="Times New Roman" w:hAnsi="Proxima Nova" w:cs="Times New Roman"/>
+          <w:color w:val="5D5D5D"/>
+          <w:sz w:val="24"/>
+          <w:szCs w:val="24"/>
+        </w:rPr>
+        <w:t>Fill in your name, email, a password, and click the checkbox indicating you are not a robot.</w:t>
+      </w:r>
+    </w:p>
+    <w:p>
+      <w:pPr>
+        <w:keepNext/>
+        <w:keepLines/>
+        <w:numPr>
+          <w:ilvl w:val="0"/>
+          <w:numId w:val="1"/>
+        </w:numPr>
+        <w:spacing w:before="240" w:after="0" w:line="276" w:lineRule="auto"/>
+        <w:contextualSpacing/>
+        <w:outlineLvl w:val="2"/>
+        <w:rPr>
+          <w:rFonts w:ascii="Proxima Nova" w:eastAsia="Times New Roman" w:hAnsi="Proxima Nova" w:cs="Times New Roman"/>
+          <w:b/>
+          <w:bCs/>
+          <w:color w:val="5D5D5D"/>
+          <w:sz w:val="24"/>
+          <w:szCs w:val="24"/>
+        </w:rPr>
+      </w:pPr>
+      <w:r>
+        <w:rPr>
+          <w:rFonts w:ascii="Proxima Nova" w:eastAsia="Times New Roman" w:hAnsi="Proxima Nova" w:cs="Times New Roman"/>
+          <w:color w:val="5D5D5D"/>
+          <w:sz w:val="24"/>
+          <w:szCs w:val="24"/>
+        </w:rPr>
+        <w:t>The ensuing screen under Item #2 shows your ngrok authorization token…</w:t>
+      </w:r>
+    </w:p>
+    <w:p>
+      <w:pPr>
+        <w:keepNext/>
+        <w:keepLines/>
+        <w:numPr>
+          <w:ilvl w:val="0"/>
+          <w:numId w:val="1"/>
+        </w:numPr>
+        <w:spacing w:before="240" w:after="0" w:line="276" w:lineRule="auto"/>
+        <w:contextualSpacing/>
+        <w:outlineLvl w:val="2"/>
+        <w:rPr>
+          <w:rFonts w:ascii="Proxima Nova" w:eastAsia="Times New Roman" w:hAnsi="Proxima Nova" w:cs="Times New Roman"/>
+          <w:b/>
+          <w:bCs/>
+          <w:color w:val="5D5D5D"/>
+          <w:sz w:val="24"/>
+          <w:szCs w:val="24"/>
+        </w:rPr>
+      </w:pPr>
+      <w:r>
+        <w:rPr>
+          <w:rFonts w:ascii="Proxima Nova" w:eastAsia="Times New Roman" w:hAnsi="Proxima Nova" w:cs="Times New Roman"/>
+          <w:color w:val="5D5D5D"/>
+          <w:sz w:val="24"/>
+          <w:szCs w:val="24"/>
+        </w:rPr>
+        <w:t>Open a command window, and enter the following at the following at the prompt: &lt;screen shot with authToken&gt;, and press Enter</w:t>
+      </w:r>
+      <w:r>
+        <w:rPr>
+          <w:rFonts w:ascii="Proxima Nova" w:eastAsia="Times New Roman" w:hAnsi="Proxima Nova" w:cs="Times New Roman"/>
+          <w:color w:val="5D5D5D"/>
+          <w:sz w:val="24"/>
+          <w:szCs w:val="24"/>
+        </w:rPr>
+        <w:t>.</w:t>
+      </w:r>
+    </w:p>
+    <w:p>
+      <w:pPr>
+        <w:keepNext/>
+        <w:keepLines/>
+        <w:numPr>
+          <w:ilvl w:val="0"/>
+          <w:numId w:val="1"/>
+        </w:numPr>
+        <w:spacing w:before="240" w:after="0" w:line="276" w:lineRule="auto"/>
+        <w:contextualSpacing/>
+        <w:outlineLvl w:val="2"/>
+        <w:rPr>
+          <w:rFonts w:ascii="Proxima Nova" w:eastAsia="Times New Roman" w:hAnsi="Proxima Nova" w:cs="Times New Roman"/>
+          <w:b/>
+          <w:bCs/>
+          <w:color w:val="5D5D5D"/>
+          <w:sz w:val="24"/>
+          <w:szCs w:val="24"/>
+        </w:rPr>
+      </w:pPr>
+      <w:r>
+        <w:rPr>
+          <w:rFonts w:ascii="Proxima Nova" w:eastAsia="Times New Roman" w:hAnsi="Proxima Nova" w:cs="Times New Roman"/>
+          <w:color w:val="5D5D5D"/>
+          <w:sz w:val="24"/>
+          <w:szCs w:val="24"/>
+        </w:rPr>
+        <w:t>nGrok should respond with a message indicating that a .yml file has been created.</w:t>
+      </w:r>
+    </w:p>
+    <w:p>
+      <w:pPr>
+        <w:keepNext/>
+        <w:keepLines/>
+        <w:spacing w:before="240" w:after="0" w:line="276" w:lineRule="auto"/>
+        <w:outlineLvl w:val="2"/>
+        <w:rPr>
+          <w:rFonts w:ascii="Proxima Nova" w:eastAsia="Times New Roman" w:hAnsi="Proxima Nova" w:cs="Times New Roman"/>
+          <w:b/>
+          <w:bCs/>
+          <w:color w:val="5D5D5D"/>
+          <w:sz w:val="24"/>
+          <w:szCs w:val="24"/>
+        </w:rPr>
+      </w:pPr>
+      <w:bookmarkStart w:id="3" w:name="_Hlk50538697"/>
+      <w:r>
+        <w:rPr>
+          <w:rFonts w:ascii="Proxima Nova" w:eastAsia="Times New Roman" w:hAnsi="Proxima Nova" w:cs="Times New Roman"/>
+          <w:b/>
+          <w:bCs/>
+          <w:color w:val="5D5D5D"/>
+          <w:sz w:val="24"/>
+          <w:szCs w:val="24"/>
+        </w:rPr>
+        <w:t xml:space="preserve">Open the Project in </w:t>
+      </w:r>
+      <w:r>
+        <w:rPr>
+          <w:rFonts w:ascii="Proxima Nova" w:eastAsia="Times New Roman" w:hAnsi="Proxima Nova" w:cs="Times New Roman"/>
+          <w:b/>
+          <w:bCs/>
+          <w:color w:val="5D5D5D"/>
+          <w:sz w:val="24"/>
+          <w:szCs w:val="24"/>
+        </w:rPr>
+        <w:t>Visual Studio 2019</w:t>
+      </w:r>
+    </w:p>
+    <w:p>
+      <w:pPr>
+        <w:numPr>
+          <w:ilvl w:val="0"/>
+          <w:numId w:val="1"/>
+        </w:numPr>
+        <w:spacing w:before="120" w:after="120" w:line="276" w:lineRule="auto"/>
+        <w:contextualSpacing/>
+        <w:rPr>
+          <w:rFonts w:ascii="Proxima Nova" w:eastAsia="MS Mincho" w:hAnsi="Proxima Nova" w:cs="Times New Roman"/>
+          <w:sz w:val="24"/>
+          <w:szCs w:val="24"/>
+        </w:rPr>
+      </w:pPr>
+      <w:r>
+        <w:rPr>
+          <w:rFonts w:ascii="Proxima Nova" w:eastAsia="MS Mincho" w:hAnsi="Proxima Nova" w:cs="Times New Roman"/>
+          <w:sz w:val="24"/>
+          <w:szCs w:val="24"/>
+        </w:rPr>
+        <w:t xml:space="preserve">On your VM, on the </w:t>
+      </w:r>
+      <w:r>
+        <w:rPr>
+          <w:rFonts w:ascii="Proxima Nova" w:eastAsia="MS Mincho" w:hAnsi="Proxima Nova" w:cs="Times New Roman"/>
+          <w:b/>
+          <w:sz w:val="24"/>
+          <w:szCs w:val="24"/>
+        </w:rPr>
+        <w:t>Windows Taskbar</w:t>
+      </w:r>
+      <w:r>
+        <w:rPr>
+          <w:rFonts w:ascii="Proxima Nova" w:eastAsia="MS Mincho" w:hAnsi="Proxima Nova" w:cs="Times New Roman"/>
+          <w:sz w:val="24"/>
+          <w:szCs w:val="24"/>
+        </w:rPr>
+        <w:t xml:space="preserve">, click the </w:t>
+      </w:r>
+      <w:r>
+        <w:rPr>
+          <w:rFonts w:ascii="Proxima Nova" w:eastAsia="MS Mincho" w:hAnsi="Proxima Nova" w:cs="Times New Roman"/>
+          <w:b/>
+          <w:sz w:val="24"/>
+          <w:szCs w:val="24"/>
+        </w:rPr>
+        <w:t>Visual Studio</w:t>
+      </w:r>
+      <w:r>
+        <w:rPr>
+          <w:rFonts w:ascii="Proxima Nova" w:eastAsia="MS Mincho" w:hAnsi="Proxima Nova" w:cs="Times New Roman"/>
+          <w:b/>
+          <w:sz w:val="24"/>
+          <w:szCs w:val="24"/>
+        </w:rPr>
+        <w:t xml:space="preserve"> 2019</w:t>
+      </w:r>
+      <w:r>
+        <w:rPr>
+          <w:rFonts w:ascii="Proxima Nova" w:eastAsia="MS Mincho" w:hAnsi="Proxima Nova" w:cs="Times New Roman"/>
+          <w:sz w:val="24"/>
+          <w:szCs w:val="24"/>
+        </w:rPr>
+        <w:t xml:space="preserve"> icon.</w:t>
+      </w:r>
+    </w:p>
+    <w:p>
+      <w:pPr>
+        <w:numPr>
+          <w:ilvl w:val="0"/>
+          <w:numId w:val="1"/>
+        </w:numPr>
+        <w:spacing w:before="120" w:after="120" w:line="276" w:lineRule="auto"/>
+        <w:contextualSpacing/>
+        <w:rPr>
+          <w:rFonts w:ascii="Proxima Nova" w:eastAsia="MS Mincho" w:hAnsi="Proxima Nova" w:cs="Times New Roman"/>
+          <w:sz w:val="24"/>
+          <w:szCs w:val="24"/>
+        </w:rPr>
+      </w:pPr>
+      <w:r>
+        <w:rPr>
+          <w:rFonts w:ascii="Proxima Nova" w:eastAsia="MS Mincho" w:hAnsi="Proxima Nova" w:cs="Times New Roman"/>
+          <w:sz w:val="24"/>
+          <w:szCs w:val="24"/>
+        </w:rPr>
         <w:t xml:space="preserve">Click </w:t>
       </w:r>
       <w:r>
@@ -502,6 +778,7 @@
       </w:r>
     </w:p>
     <w:bookmarkEnd w:id="2"/>
+    <w:bookmarkEnd w:id="3"/>
     <w:p>
       <w:pPr>
         <w:keepNext/>
@@ -528,7 +805,6 @@
         </w:rPr>
         <w:t xml:space="preserve">Explore the </w:t>
       </w:r>
-      <w:proofErr w:type="spellStart"/>
       <w:r>
         <w:rPr>
           <w:rFonts w:ascii="Proxima Nova" w:eastAsia="Times New Roman" w:hAnsi="Proxima Nova" w:cs="Times New Roman"/>
@@ -540,7 +816,6 @@
         </w:rPr>
         <w:t>EventController</w:t>
       </w:r>
-      <w:proofErr w:type="spellEnd"/>
       <w:r>
         <w:rPr>
           <w:rFonts w:ascii="Proxima Nova" w:eastAsia="Times New Roman" w:hAnsi="Proxima Nova" w:cs="Times New Roman"/>
@@ -573,25 +848,7 @@
           <w:sz w:val="24"/>
           <w:szCs w:val="24"/>
         </w:rPr>
-        <w:t xml:space="preserve">In the Visual Studio Solution Explorer window, open the Controllers folder. Double-click on </w:t>
-      </w:r>
-      <w:proofErr w:type="spellStart"/>
-      <w:r>
-        <w:rPr>
-          <w:rFonts w:ascii="Proxima Nova" w:eastAsia="MS Mincho" w:hAnsi="Proxima Nova" w:cs="Times New Roman"/>
-          <w:sz w:val="24"/>
-          <w:szCs w:val="24"/>
-        </w:rPr>
-        <w:t>EventController.cs</w:t>
-      </w:r>
-      <w:proofErr w:type="spellEnd"/>
-      <w:r>
-        <w:rPr>
-          <w:rFonts w:ascii="Proxima Nova" w:eastAsia="MS Mincho" w:hAnsi="Proxima Nova" w:cs="Times New Roman"/>
-          <w:sz w:val="24"/>
-          <w:szCs w:val="24"/>
-        </w:rPr>
-        <w:t>.</w:t>
+        <w:t>In the Visual Studio Solution Explorer window, open the Controllers folder. Double-click on EventController.cs.</w:t>
       </w:r>
     </w:p>
     <w:p>
@@ -732,43 +989,7 @@
           <w:sz w:val="24"/>
           <w:szCs w:val="24"/>
         </w:rPr>
-        <w:t xml:space="preserve"> method uses the Http Request object to capture incoming Json. The method parses the Json using </w:t>
-      </w:r>
-      <w:proofErr w:type="spellStart"/>
-      <w:r>
-        <w:rPr>
-          <w:rFonts w:ascii="Proxima Nova" w:eastAsia="MS Mincho" w:hAnsi="Proxima Nova" w:cs="Times New Roman"/>
-          <w:sz w:val="24"/>
-          <w:szCs w:val="24"/>
-        </w:rPr>
-        <w:t>Linq</w:t>
-      </w:r>
-      <w:proofErr w:type="spellEnd"/>
-      <w:r>
-        <w:rPr>
-          <w:rFonts w:ascii="Proxima Nova" w:eastAsia="MS Mincho" w:hAnsi="Proxima Nova" w:cs="Times New Roman"/>
-          <w:sz w:val="24"/>
-          <w:szCs w:val="24"/>
-        </w:rPr>
-        <w:t xml:space="preserve">-to-Json. It creates a </w:t>
-      </w:r>
-      <w:proofErr w:type="spellStart"/>
-      <w:r>
-        <w:rPr>
-          <w:rFonts w:ascii="Proxima Nova" w:eastAsia="MS Mincho" w:hAnsi="Proxima Nova" w:cs="Times New Roman"/>
-          <w:sz w:val="24"/>
-          <w:szCs w:val="24"/>
-        </w:rPr>
-        <w:t>VerificationResponse</w:t>
-      </w:r>
-      <w:proofErr w:type="spellEnd"/>
-      <w:r>
-        <w:rPr>
-          <w:rFonts w:ascii="Proxima Nova" w:eastAsia="MS Mincho" w:hAnsi="Proxima Nova" w:cs="Times New Roman"/>
-          <w:sz w:val="24"/>
-          <w:szCs w:val="24"/>
-        </w:rPr>
-        <w:t xml:space="preserve"> object and populates it with the parsed Json data.</w:t>
+        <w:t xml:space="preserve"> method uses the Http Request object to capture incoming Json. The method parses the Json using Linq-to-Json. It creates a VerificationResponse object and populates it with the parsed Json data.</w:t>
       </w:r>
     </w:p>
     <w:p>
@@ -808,32 +1029,14 @@
           <w:szCs w:val="24"/>
         </w:rPr>
       </w:pPr>
-      <w:bookmarkStart w:id="3" w:name="_Hlk26780353"/>
-      <w:r>
-        <w:rPr>
-          <w:rFonts w:ascii="Proxima Nova" w:eastAsia="MS Mincho" w:hAnsi="Proxima Nova" w:cs="Times New Roman"/>
-          <w:sz w:val="24"/>
-          <w:szCs w:val="24"/>
-        </w:rPr>
-        <w:t xml:space="preserve">In the </w:t>
-      </w:r>
-      <w:proofErr w:type="spellStart"/>
-      <w:r>
-        <w:rPr>
-          <w:rFonts w:ascii="Proxima Nova" w:eastAsia="MS Mincho" w:hAnsi="Proxima Nova" w:cs="Times New Roman"/>
-          <w:sz w:val="24"/>
-          <w:szCs w:val="24"/>
-        </w:rPr>
-        <w:t>EventController</w:t>
-      </w:r>
-      <w:proofErr w:type="spellEnd"/>
-      <w:r>
-        <w:rPr>
-          <w:rFonts w:ascii="Proxima Nova" w:eastAsia="MS Mincho" w:hAnsi="Proxima Nova" w:cs="Times New Roman"/>
-          <w:sz w:val="24"/>
-          <w:szCs w:val="24"/>
-        </w:rPr>
-        <w:t xml:space="preserve"> class, locate the Get method</w:t>
+      <w:bookmarkStart w:id="4" w:name="_Hlk26780353"/>
+      <w:r>
+        <w:rPr>
+          <w:rFonts w:ascii="Proxima Nova" w:eastAsia="MS Mincho" w:hAnsi="Proxima Nova" w:cs="Times New Roman"/>
+          <w:sz w:val="24"/>
+          <w:szCs w:val="24"/>
+        </w:rPr>
+        <w:t>In the EventController class, locate the Get method</w:t>
       </w:r>
       <w:r>
         <w:rPr>
@@ -860,6 +1063,7 @@
           <w:sz w:val="24"/>
           <w:szCs w:val="24"/>
         </w:rPr>
+        <w:lastRenderedPageBreak/>
         <w:t xml:space="preserve">Locate the </w:t>
       </w:r>
       <w:r>
@@ -960,7 +1164,7 @@
         </w:drawing>
       </w:r>
     </w:p>
-    <w:bookmarkEnd w:id="3"/>
+    <w:bookmarkEnd w:id="4"/>
     <w:p>
       <w:pPr>
         <w:spacing w:before="120" w:after="120" w:line="276" w:lineRule="auto"/>
@@ -1030,25 +1234,7 @@
           <w:sz w:val="24"/>
           <w:szCs w:val="24"/>
         </w:rPr>
-        <w:t xml:space="preserve">Just after the </w:t>
-      </w:r>
-      <w:proofErr w:type="spellStart"/>
-      <w:r>
-        <w:rPr>
-          <w:rFonts w:ascii="Proxima Nova" w:eastAsia="MS Mincho" w:hAnsi="Proxima Nova" w:cs="Times New Roman"/>
-          <w:sz w:val="24"/>
-          <w:szCs w:val="24"/>
-        </w:rPr>
-        <w:t>LogInfo</w:t>
-      </w:r>
-      <w:proofErr w:type="spellEnd"/>
-      <w:r>
-        <w:rPr>
-          <w:rFonts w:ascii="Proxima Nova" w:eastAsia="MS Mincho" w:hAnsi="Proxima Nova" w:cs="Times New Roman"/>
-          <w:sz w:val="24"/>
-          <w:szCs w:val="24"/>
-        </w:rPr>
-        <w:t xml:space="preserve"> call, </w:t>
+        <w:t xml:space="preserve">Just after the LogInfo call, </w:t>
       </w:r>
       <w:r>
         <w:rPr>
@@ -1072,16 +1258,7 @@
           <w:sz w:val="24"/>
           <w:szCs w:val="24"/>
         </w:rPr>
-        <w:t xml:space="preserve"> (around line </w:t>
-      </w:r>
-      <w:proofErr w:type="gramStart"/>
-      <w:r>
-        <w:rPr>
-          <w:rFonts w:ascii="Proxima Nova" w:eastAsia="MS Mincho" w:hAnsi="Proxima Nova" w:cs="Times New Roman"/>
-          <w:sz w:val="24"/>
-          <w:szCs w:val="24"/>
-        </w:rPr>
-        <w:t>78)</w:t>
+        <w:t xml:space="preserve"> (around line 78)</w:t>
       </w:r>
       <w:r>
         <w:rPr>
@@ -1091,7 +1268,6 @@
         </w:rPr>
         <w:t>…</w:t>
       </w:r>
-      <w:proofErr w:type="gramEnd"/>
     </w:p>
     <w:p>
       <w:pPr>
@@ -1174,27 +1350,7 @@
           <w:sz w:val="24"/>
           <w:szCs w:val="24"/>
         </w:rPr>
-        <w:t xml:space="preserve">Set the </w:t>
-      </w:r>
-      <w:proofErr w:type="spellStart"/>
-      <w:proofErr w:type="gramStart"/>
-      <w:r>
-        <w:rPr>
-          <w:rFonts w:ascii="Proxima Nova" w:eastAsia="MS Mincho" w:hAnsi="Proxima Nova" w:cs="Times New Roman"/>
-          <w:sz w:val="24"/>
-          <w:szCs w:val="24"/>
-        </w:rPr>
-        <w:t>response.verification</w:t>
-      </w:r>
-      <w:proofErr w:type="spellEnd"/>
-      <w:proofErr w:type="gramEnd"/>
-      <w:r>
-        <w:rPr>
-          <w:rFonts w:ascii="Proxima Nova" w:eastAsia="MS Mincho" w:hAnsi="Proxima Nova" w:cs="Times New Roman"/>
-          <w:sz w:val="24"/>
-          <w:szCs w:val="24"/>
-        </w:rPr>
-        <w:t xml:space="preserve"> value (around line 87)…</w:t>
+        <w:t>Set the response.verification value (around line 87)…</w:t>
       </w:r>
     </w:p>
     <w:p>
@@ -1278,18 +1434,8 @@
           <w:sz w:val="24"/>
           <w:szCs w:val="24"/>
         </w:rPr>
-        <w:t xml:space="preserve">Return 200 Ok value with verification object (around line </w:t>
-      </w:r>
-      <w:proofErr w:type="gramStart"/>
-      <w:r>
-        <w:rPr>
-          <w:rFonts w:ascii="Proxima Nova" w:eastAsia="MS Mincho" w:hAnsi="Proxima Nova" w:cs="Times New Roman"/>
-          <w:sz w:val="24"/>
-          <w:szCs w:val="24"/>
-        </w:rPr>
-        <w:t>90)…</w:t>
-      </w:r>
-      <w:proofErr w:type="gramEnd"/>
+        <w:t>Return 200 Ok value with verification object (around line 90)…</w:t>
+      </w:r>
     </w:p>
     <w:p>
       <w:pPr>
@@ -1391,7 +1537,6 @@
           <w:sz w:val="24"/>
           <w:szCs w:val="24"/>
         </w:rPr>
-        <w:lastRenderedPageBreak/>
         <w:t xml:space="preserve">Implement the </w:t>
       </w:r>
       <w:r>
@@ -1433,25 +1578,7 @@
           <w:sz w:val="24"/>
           <w:szCs w:val="24"/>
         </w:rPr>
-        <w:t xml:space="preserve">Locate the </w:t>
-      </w:r>
-      <w:proofErr w:type="spellStart"/>
-      <w:r>
-        <w:rPr>
-          <w:rFonts w:ascii="Proxima Nova" w:eastAsia="MS Mincho" w:hAnsi="Proxima Nova" w:cs="Times New Roman"/>
-          <w:sz w:val="24"/>
-          <w:szCs w:val="24"/>
-        </w:rPr>
-        <w:t>AccountEvents.json</w:t>
-      </w:r>
-      <w:proofErr w:type="spellEnd"/>
-      <w:r>
-        <w:rPr>
-          <w:rFonts w:ascii="Proxima Nova" w:eastAsia="MS Mincho" w:hAnsi="Proxima Nova" w:cs="Times New Roman"/>
-          <w:sz w:val="24"/>
-          <w:szCs w:val="24"/>
-        </w:rPr>
-        <w:t xml:space="preserve"> sample file in the &lt;folder name&gt; folder. This is the schema of the json file Okta will send in the Post execution. </w:t>
+        <w:t xml:space="preserve">Locate the AccountEvents.json sample file in the &lt;folder name&gt; folder. This is the schema of the json file Okta will send in the Post execution. </w:t>
       </w:r>
     </w:p>
     <w:p>
@@ -1633,25 +1760,7 @@
           <w:sz w:val="24"/>
           <w:szCs w:val="24"/>
         </w:rPr>
-        <w:t xml:space="preserve">Locate the </w:t>
-      </w:r>
-      <w:proofErr w:type="spellStart"/>
-      <w:r>
-        <w:rPr>
-          <w:rFonts w:ascii="Proxima Nova" w:eastAsia="MS Mincho" w:hAnsi="Proxima Nova" w:cs="Times New Roman"/>
-          <w:sz w:val="24"/>
-          <w:szCs w:val="24"/>
-        </w:rPr>
-        <w:t>OktaEvents</w:t>
-      </w:r>
-      <w:proofErr w:type="spellEnd"/>
-      <w:r>
-        <w:rPr>
-          <w:rFonts w:ascii="Proxima Nova" w:eastAsia="MS Mincho" w:hAnsi="Proxima Nova" w:cs="Times New Roman"/>
-          <w:sz w:val="24"/>
-          <w:szCs w:val="24"/>
-        </w:rPr>
-        <w:t xml:space="preserve"> class.</w:t>
+        <w:t>Locate the OktaEvents class.</w:t>
       </w:r>
     </w:p>
     <w:p>
@@ -1670,38 +1779,8 @@
           <w:sz w:val="24"/>
           <w:szCs w:val="24"/>
         </w:rPr>
-        <w:t xml:space="preserve">Examine the overridden </w:t>
-      </w:r>
-      <w:proofErr w:type="spellStart"/>
-      <w:proofErr w:type="gramStart"/>
-      <w:r>
-        <w:rPr>
-          <w:rFonts w:ascii="Proxima Nova" w:eastAsia="MS Mincho" w:hAnsi="Proxima Nova" w:cs="Times New Roman"/>
-          <w:sz w:val="24"/>
-          <w:szCs w:val="24"/>
-        </w:rPr>
-        <w:t>ToString</w:t>
-      </w:r>
-      <w:proofErr w:type="spellEnd"/>
-      <w:r>
-        <w:rPr>
-          <w:rFonts w:ascii="Proxima Nova" w:eastAsia="MS Mincho" w:hAnsi="Proxima Nova" w:cs="Times New Roman"/>
-          <w:sz w:val="24"/>
-          <w:szCs w:val="24"/>
-        </w:rPr>
-        <w:t>(</w:t>
-      </w:r>
-      <w:proofErr w:type="gramEnd"/>
-      <w:r>
-        <w:rPr>
-          <w:rFonts w:ascii="Proxima Nova" w:eastAsia="MS Mincho" w:hAnsi="Proxima Nova" w:cs="Times New Roman"/>
-          <w:sz w:val="24"/>
-          <w:szCs w:val="24"/>
-        </w:rPr>
-        <w:t>) method. This is the value that will be printed to the log file on successful execution.</w:t>
-      </w:r>
-      <w:bookmarkStart w:id="4" w:name="_GoBack"/>
-      <w:bookmarkEnd w:id="4"/>
+        <w:t>Examine the overridden ToString() method. This is the value that will be printed to the log file on successful execution.</w:t>
+      </w:r>
     </w:p>
     <w:p>
       <w:pPr>
@@ -1754,36 +1833,8 @@
           <w:sz w:val="24"/>
           <w:szCs w:val="24"/>
         </w:rPr>
-        <w:t xml:space="preserve">Run the </w:t>
-      </w:r>
-      <w:proofErr w:type="spellStart"/>
-      <w:r>
-        <w:rPr>
-          <w:rFonts w:ascii="Proxima Nova" w:eastAsia="MS Mincho" w:hAnsi="Proxima Nova" w:cs="Times New Roman"/>
-          <w:sz w:val="24"/>
-          <w:szCs w:val="24"/>
-        </w:rPr>
-        <w:t>NetCoreHooks</w:t>
-      </w:r>
-      <w:proofErr w:type="spellEnd"/>
-      <w:r>
-        <w:rPr>
-          <w:rFonts w:ascii="Proxima Nova" w:eastAsia="MS Mincho" w:hAnsi="Proxima Nova" w:cs="Times New Roman"/>
-          <w:sz w:val="24"/>
-          <w:szCs w:val="24"/>
-        </w:rPr>
-        <w:t xml:space="preserve"> application by clicking on the IIS Express button in the Visual Studio </w:t>
-      </w:r>
-      <w:proofErr w:type="gramStart"/>
-      <w:r>
-        <w:rPr>
-          <w:rFonts w:ascii="Proxima Nova" w:eastAsia="MS Mincho" w:hAnsi="Proxima Nova" w:cs="Times New Roman"/>
-          <w:sz w:val="24"/>
-          <w:szCs w:val="24"/>
-        </w:rPr>
-        <w:t>toolbar..</w:t>
-      </w:r>
-      <w:proofErr w:type="gramEnd"/>
+        <w:t>Run the NetCoreHooks application by clicking on the IIS Express button in the Visual Studio toolbar..</w:t>
+      </w:r>
     </w:p>
     <w:p>
       <w:pPr>
@@ -2084,36 +2135,8 @@
           <w:sz w:val="24"/>
           <w:szCs w:val="24"/>
         </w:rPr>
-        <w:t xml:space="preserve">Run the </w:t>
-      </w:r>
-      <w:proofErr w:type="spellStart"/>
-      <w:r>
-        <w:rPr>
-          <w:rFonts w:ascii="Proxima Nova" w:eastAsia="MS Mincho" w:hAnsi="Proxima Nova" w:cs="Times New Roman"/>
-          <w:sz w:val="24"/>
-          <w:szCs w:val="24"/>
-        </w:rPr>
-        <w:t>NetCoreHooks</w:t>
-      </w:r>
-      <w:proofErr w:type="spellEnd"/>
-      <w:r>
-        <w:rPr>
-          <w:rFonts w:ascii="Proxima Nova" w:eastAsia="MS Mincho" w:hAnsi="Proxima Nova" w:cs="Times New Roman"/>
-          <w:sz w:val="24"/>
-          <w:szCs w:val="24"/>
-        </w:rPr>
-        <w:t xml:space="preserve"> application by clicking on the IIS Express button in the Visual Studio </w:t>
-      </w:r>
-      <w:proofErr w:type="gramStart"/>
-      <w:r>
-        <w:rPr>
-          <w:rFonts w:ascii="Proxima Nova" w:eastAsia="MS Mincho" w:hAnsi="Proxima Nova" w:cs="Times New Roman"/>
-          <w:sz w:val="24"/>
-          <w:szCs w:val="24"/>
-        </w:rPr>
-        <w:t>toolbar..</w:t>
-      </w:r>
-      <w:proofErr w:type="gramEnd"/>
+        <w:t>Run the NetCoreHooks application by clicking on the IIS Express button in the Visual Studio toolbar..</w:t>
+      </w:r>
     </w:p>
     <w:bookmarkEnd w:id="5"/>
     <w:p>
@@ -2170,19 +2193,8 @@
           <w:sz w:val="24"/>
           <w:szCs w:val="24"/>
         </w:rPr>
-        <w:t xml:space="preserve">Started </w:t>
-      </w:r>
-      <w:proofErr w:type="spellStart"/>
-      <w:r>
-        <w:rPr>
-          <w:rFonts w:ascii="Proxima Nova" w:eastAsia="MS Mincho" w:hAnsi="Proxima Nova" w:cs="Times New Roman"/>
-          <w:b/>
-          <w:sz w:val="24"/>
-          <w:szCs w:val="24"/>
-        </w:rPr>
-        <w:t>HookprojectApplication</w:t>
-      </w:r>
-      <w:proofErr w:type="spellEnd"/>
+        <w:t>Started HookprojectApplication</w:t>
+      </w:r>
       <w:r>
         <w:rPr>
           <w:rFonts w:ascii="Proxima Nova" w:eastAsia="MS Mincho" w:hAnsi="Proxima Nova" w:cs="Times New Roman"/>
@@ -2303,25 +2315,14 @@
         </w:rPr>
         <w:t xml:space="preserve">Enter the following command to start </w:t>
       </w:r>
-      <w:proofErr w:type="spellStart"/>
-      <w:r>
-        <w:rPr>
-          <w:rFonts w:ascii="Proxima Nova" w:eastAsia="MS Mincho" w:hAnsi="Proxima Nova" w:cs="Times New Roman"/>
-          <w:b/>
-          <w:sz w:val="24"/>
-          <w:szCs w:val="24"/>
-        </w:rPr>
-        <w:t>ngrok</w:t>
-      </w:r>
-      <w:proofErr w:type="spellEnd"/>
-      <w:r>
-        <w:rPr>
-          <w:rFonts w:ascii="Proxima Nova" w:eastAsia="MS Mincho" w:hAnsi="Proxima Nova" w:cs="Times New Roman"/>
-          <w:b/>
-          <w:sz w:val="24"/>
-          <w:szCs w:val="24"/>
-        </w:rPr>
-        <w:t>:</w:t>
+      <w:r>
+        <w:rPr>
+          <w:rFonts w:ascii="Proxima Nova" w:eastAsia="MS Mincho" w:hAnsi="Proxima Nova" w:cs="Times New Roman"/>
+          <w:b/>
+          <w:sz w:val="24"/>
+          <w:szCs w:val="24"/>
+        </w:rPr>
+        <w:t>ngrok:</w:t>
       </w:r>
     </w:p>
     <w:p>
@@ -2342,7 +2343,6 @@
           <w:szCs w:val="24"/>
         </w:rPr>
       </w:pPr>
-      <w:proofErr w:type="spellStart"/>
       <w:r>
         <w:rPr>
           <w:rFonts w:ascii="Courier New" w:eastAsia="MS Mincho" w:hAnsi="Courier New" w:cs="Courier New"/>
@@ -2350,17 +2350,7 @@
           <w:sz w:val="24"/>
           <w:szCs w:val="24"/>
         </w:rPr>
-        <w:t>ngrok</w:t>
-      </w:r>
-      <w:proofErr w:type="spellEnd"/>
-      <w:r>
-        <w:rPr>
-          <w:rFonts w:ascii="Courier New" w:eastAsia="MS Mincho" w:hAnsi="Courier New" w:cs="Courier New"/>
-          <w:b/>
-          <w:sz w:val="24"/>
-          <w:szCs w:val="24"/>
-        </w:rPr>
-        <w:t xml:space="preserve"> http 8080</w:t>
+        <w:t>ngrok http 8080</w:t>
       </w:r>
     </w:p>
     <w:p>
@@ -2412,8 +2402,6 @@
         </w:rPr>
         <w:t xml:space="preserve">Sign into your Okta org as </w:t>
       </w:r>
-      <w:proofErr w:type="spellStart"/>
-      <w:proofErr w:type="gramStart"/>
       <w:r>
         <w:rPr>
           <w:rFonts w:ascii="Proxima Nova" w:eastAsia="MS Mincho" w:hAnsi="Proxima Nova" w:cs="Times New Roman"/>
@@ -2423,8 +2411,6 @@
         </w:rPr>
         <w:t>okta.service</w:t>
       </w:r>
-      <w:proofErr w:type="spellEnd"/>
-      <w:proofErr w:type="gramEnd"/>
       <w:r>
         <w:rPr>
           <w:rFonts w:ascii="Proxima Nova" w:eastAsia="MS Mincho" w:hAnsi="Proxima Nova" w:cs="Times New Roman"/>
@@ -2511,7 +2497,6 @@
           <w:sz w:val="24"/>
           <w:szCs w:val="24"/>
         </w:rPr>
-        <w:lastRenderedPageBreak/>
         <w:t xml:space="preserve">Click </w:t>
       </w:r>
       <w:r>
@@ -2890,29 +2875,7 @@
                 <w:sz w:val="24"/>
                 <w:szCs w:val="24"/>
               </w:rPr>
-              <w:t>x-</w:t>
-            </w:r>
-            <w:proofErr w:type="spellStart"/>
-            <w:r>
-              <w:rPr>
-                <w:rFonts w:ascii="Proxima Nova" w:eastAsia="Times New Roman" w:hAnsi="Proxima Nova" w:cs="Times New Roman"/>
-                <w:b/>
-                <w:color w:val="000000"/>
-                <w:sz w:val="24"/>
-                <w:szCs w:val="24"/>
-              </w:rPr>
-              <w:t>api</w:t>
-            </w:r>
-            <w:proofErr w:type="spellEnd"/>
-            <w:r>
-              <w:rPr>
-                <w:rFonts w:ascii="Proxima Nova" w:eastAsia="Times New Roman" w:hAnsi="Proxima Nova" w:cs="Times New Roman"/>
-                <w:b/>
-                <w:color w:val="000000"/>
-                <w:sz w:val="24"/>
-                <w:szCs w:val="24"/>
-              </w:rPr>
-              <w:t>-key</w:t>
+              <w:t>x-api-key</w:t>
             </w:r>
           </w:p>
         </w:tc>
@@ -2977,7 +2940,6 @@
                 <w:szCs w:val="36"/>
               </w:rPr>
             </w:pPr>
-            <w:proofErr w:type="gramStart"/>
             <w:r>
               <w:rPr>
                 <w:rFonts w:ascii="Proxima Nova" w:eastAsia="Times New Roman" w:hAnsi="Proxima Nova" w:cs="Arial"/>
@@ -2986,18 +2948,7 @@
                 <w:sz w:val="24"/>
                 <w:szCs w:val="36"/>
               </w:rPr>
-              <w:t>Tra!nme</w:t>
-            </w:r>
-            <w:proofErr w:type="gramEnd"/>
-            <w:r>
-              <w:rPr>
-                <w:rFonts w:ascii="Proxima Nova" w:eastAsia="Times New Roman" w:hAnsi="Proxima Nova" w:cs="Arial"/>
-                <w:b/>
-                <w:color w:val="000000"/>
-                <w:sz w:val="24"/>
-                <w:szCs w:val="36"/>
-              </w:rPr>
-              <w:t>4321</w:t>
+              <w:t>Tra!nme4321</w:t>
             </w:r>
           </w:p>
         </w:tc>
@@ -3230,6 +3181,7 @@
           <w:rFonts w:ascii="Calibri" w:eastAsia="MS Mincho" w:hAnsi="Calibri" w:cs="Times New Roman"/>
           <w:noProof/>
         </w:rPr>
+        <w:lastRenderedPageBreak/>
         <w:drawing>
           <wp:inline distT="0" distB="0" distL="0" distR="0" wp14:anchorId="515D427A" wp14:editId="01CC2C93">
             <wp:extent cx="4919345" cy="1181100"/>
@@ -3307,25 +3259,7 @@
           <w:sz w:val="24"/>
           <w:szCs w:val="24"/>
         </w:rPr>
-        <w:t xml:space="preserve">Go back to the </w:t>
-      </w:r>
-      <w:proofErr w:type="spellStart"/>
-      <w:r>
-        <w:rPr>
-          <w:rFonts w:ascii="Proxima Nova" w:eastAsia="MS Mincho" w:hAnsi="Proxima Nova" w:cs="Times New Roman"/>
-          <w:sz w:val="24"/>
-          <w:szCs w:val="24"/>
-        </w:rPr>
-        <w:t>ngrok</w:t>
-      </w:r>
-      <w:proofErr w:type="spellEnd"/>
-      <w:r>
-        <w:rPr>
-          <w:rFonts w:ascii="Proxima Nova" w:eastAsia="MS Mincho" w:hAnsi="Proxima Nova" w:cs="Times New Roman"/>
-          <w:sz w:val="24"/>
-          <w:szCs w:val="24"/>
-        </w:rPr>
-        <w:t xml:space="preserve"> command line window, you should see a new GET request:</w:t>
+        <w:t>Go back to the ngrok command line window, you should see a new GET request:</w:t>
       </w:r>
     </w:p>
     <w:bookmarkEnd w:id="6"/>
@@ -3680,7 +3614,6 @@
           <w:rFonts w:ascii="Calibri" w:eastAsia="MS Mincho" w:hAnsi="Calibri" w:cs="Times New Roman"/>
           <w:noProof/>
         </w:rPr>
-        <w:lastRenderedPageBreak/>
         <w:drawing>
           <wp:inline distT="0" distB="0" distL="0" distR="0" wp14:anchorId="493D83CF" wp14:editId="57F68147">
             <wp:extent cx="5443855" cy="533400"/>
@@ -3751,41 +3684,13 @@
           <w:szCs w:val="24"/>
         </w:rPr>
       </w:pPr>
-      <w:proofErr w:type="gramStart"/>
-      <w:r>
-        <w:rPr>
-          <w:rFonts w:ascii="Proxima Nova" w:eastAsia="MS Mincho" w:hAnsi="Proxima Nova" w:cs="Times New Roman"/>
-          <w:sz w:val="24"/>
-          <w:szCs w:val="24"/>
-        </w:rPr>
-        <w:t>In  the</w:t>
-      </w:r>
-      <w:proofErr w:type="gramEnd"/>
-      <w:r>
-        <w:rPr>
-          <w:rFonts w:ascii="Proxima Nova" w:eastAsia="MS Mincho" w:hAnsi="Proxima Nova" w:cs="Times New Roman"/>
-          <w:sz w:val="24"/>
-          <w:szCs w:val="24"/>
-        </w:rPr>
-        <w:t xml:space="preserve"> </w:t>
-      </w:r>
-      <w:proofErr w:type="spellStart"/>
-      <w:r>
-        <w:rPr>
-          <w:rFonts w:ascii="Proxima Nova" w:eastAsia="MS Mincho" w:hAnsi="Proxima Nova" w:cs="Times New Roman"/>
-          <w:sz w:val="24"/>
-          <w:szCs w:val="24"/>
-        </w:rPr>
-        <w:t>ngrok</w:t>
-      </w:r>
-      <w:proofErr w:type="spellEnd"/>
-      <w:r>
-        <w:rPr>
-          <w:rFonts w:ascii="Proxima Nova" w:eastAsia="MS Mincho" w:hAnsi="Proxima Nova" w:cs="Times New Roman"/>
-          <w:sz w:val="24"/>
-          <w:szCs w:val="24"/>
-        </w:rPr>
-        <w:t xml:space="preserve"> command line window, you should see a new POST request:</w:t>
+      <w:r>
+        <w:rPr>
+          <w:rFonts w:ascii="Proxima Nova" w:eastAsia="MS Mincho" w:hAnsi="Proxima Nova" w:cs="Times New Roman"/>
+          <w:sz w:val="24"/>
+          <w:szCs w:val="24"/>
+        </w:rPr>
+        <w:t>In  the ngrok command line window, you should see a new POST request:</w:t>
       </w:r>
     </w:p>
     <w:p>
@@ -3874,27 +3779,7 @@
           <w:sz w:val="24"/>
           <w:szCs w:val="24"/>
         </w:rPr>
-        <w:t xml:space="preserve"> Run -&gt; Stop ‘</w:t>
-      </w:r>
-      <w:proofErr w:type="spellStart"/>
-      <w:r>
-        <w:rPr>
-          <w:rFonts w:ascii="Proxima Nova" w:eastAsia="MS Mincho" w:hAnsi="Proxima Nova" w:cs="Times New Roman"/>
-          <w:b/>
-          <w:sz w:val="24"/>
-          <w:szCs w:val="24"/>
-        </w:rPr>
-        <w:t>HookprojectApplication</w:t>
-      </w:r>
-      <w:proofErr w:type="spellEnd"/>
-      <w:r>
-        <w:rPr>
-          <w:rFonts w:ascii="Proxima Nova" w:eastAsia="MS Mincho" w:hAnsi="Proxima Nova" w:cs="Times New Roman"/>
-          <w:b/>
-          <w:sz w:val="24"/>
-          <w:szCs w:val="24"/>
-        </w:rPr>
-        <w:t>’.</w:t>
+        <w:t xml:space="preserve"> Run -&gt; Stop ‘HookprojectApplication’.</w:t>
       </w:r>
     </w:p>
     <w:sectPr>
@@ -3908,7 +3793,7 @@
 </file>
 
 <file path=word/numbering.xml><?xml version="1.0" encoding="utf-8"?>
-<w:numbering xmlns:wpc="http://schemas.microsoft.com/office/word/2010/wordprocessingCanvas" xmlns:cx="http://schemas.microsoft.com/office/drawing/2014/chartex" xmlns:cx1="http://schemas.microsoft.com/office/drawing/2015/9/8/chartex" xmlns:cx2="http://schemas.microsoft.com/office/drawing/2015/10/21/chartex" xmlns:cx3="http://schemas.microsoft.com/office/drawing/2016/5/9/chartex" xmlns:cx4="http://schemas.microsoft.com/office/drawing/2016/5/10/chartex" xmlns:cx5="http://schemas.microsoft.com/office/drawing/2016/5/11/chartex" xmlns:cx6="http://schemas.microsoft.com/office/drawing/2016/5/12/chartex" xmlns:cx7="http://schemas.microsoft.com/office/drawing/2016/5/13/chartex" xmlns:cx8="http://schemas.microsoft.com/office/drawing/2016/5/14/chartex" xmlns:mc="http://schemas.openxmlformats.org/markup-compatibility/2006" xmlns:aink="http://schemas.microsoft.com/office/drawing/2016/ink" xmlns:am3d="http://schemas.microsoft.com/office/drawing/2017/model3d" xmlns:o="urn:schemas-microsoft-com:office:office" xmlns:r="http://schemas.openxmlformats.org/officeDocument/2006/relationships" xmlns:m="http://schemas.openxmlformats.org/officeDocument/2006/math" xmlns:v="urn:schemas-microsoft-com:vml" xmlns:wp14="http://schemas.microsoft.com/office/word/2010/wordprocessingDrawing" xmlns:wp="http://schemas.openxmlformats.org/drawingml/2006/wordprocessingDrawing" xmlns:w10="urn:schemas-microsoft-com:office:word" xmlns:w="http://schemas.openxmlformats.org/wordprocessingml/2006/main" xmlns:w14="http://schemas.microsoft.com/office/word/2010/wordml" xmlns:w15="http://schemas.microsoft.com/office/word/2012/wordml" xmlns:w16cid="http://schemas.microsoft.com/office/word/2016/wordml/cid" xmlns:w16se="http://schemas.microsoft.com/office/word/2015/wordml/symex" xmlns:wpg="http://schemas.microsoft.com/office/word/2010/wordprocessingGroup" xmlns:wpi="http://schemas.microsoft.com/office/word/2010/wordprocessingInk" xmlns:wne="http://schemas.microsoft.com/office/word/2006/wordml" xmlns:wps="http://schemas.microsoft.com/office/word/2010/wordprocessingShape" mc:Ignorable="w14 w15 w16se w16cid wp14">
+<w:numbering xmlns:wpc="http://schemas.microsoft.com/office/word/2010/wordprocessingCanvas" xmlns:cx="http://schemas.microsoft.com/office/drawing/2014/chartex" xmlns:cx1="http://schemas.microsoft.com/office/drawing/2015/9/8/chartex" xmlns:cx2="http://schemas.microsoft.com/office/drawing/2015/10/21/chartex" xmlns:cx3="http://schemas.microsoft.com/office/drawing/2016/5/9/chartex" xmlns:cx4="http://schemas.microsoft.com/office/drawing/2016/5/10/chartex" xmlns:cx5="http://schemas.microsoft.com/office/drawing/2016/5/11/chartex" xmlns:cx6="http://schemas.microsoft.com/office/drawing/2016/5/12/chartex" xmlns:cx7="http://schemas.microsoft.com/office/drawing/2016/5/13/chartex" xmlns:cx8="http://schemas.microsoft.com/office/drawing/2016/5/14/chartex" xmlns:mc="http://schemas.openxmlformats.org/markup-compatibility/2006" xmlns:aink="http://schemas.microsoft.com/office/drawing/2016/ink" xmlns:am3d="http://schemas.microsoft.com/office/drawing/2017/model3d" xmlns:o="urn:schemas-microsoft-com:office:office" xmlns:r="http://schemas.openxmlformats.org/officeDocument/2006/relationships" xmlns:m="http://schemas.openxmlformats.org/officeDocument/2006/math" xmlns:v="urn:schemas-microsoft-com:vml" xmlns:wp14="http://schemas.microsoft.com/office/word/2010/wordprocessingDrawing" xmlns:wp="http://schemas.openxmlformats.org/drawingml/2006/wordprocessingDrawing" xmlns:w10="urn:schemas-microsoft-com:office:word" xmlns:w="http://schemas.openxmlformats.org/wordprocessingml/2006/main" xmlns:w14="http://schemas.microsoft.com/office/word/2010/wordml" xmlns:w15="http://schemas.microsoft.com/office/word/2012/wordml" xmlns:w16cex="http://schemas.microsoft.com/office/word/2018/wordml/cex" xmlns:w16cid="http://schemas.microsoft.com/office/word/2016/wordml/cid" xmlns:w16="http://schemas.microsoft.com/office/word/2018/wordml" xmlns:w16se="http://schemas.microsoft.com/office/word/2015/wordml/symex" xmlns:wpg="http://schemas.microsoft.com/office/word/2010/wordprocessingGroup" xmlns:wpi="http://schemas.microsoft.com/office/word/2010/wordprocessingInk" xmlns:wne="http://schemas.microsoft.com/office/word/2006/wordml" xmlns:wps="http://schemas.microsoft.com/office/word/2010/wordprocessingShape" mc:Ignorable="w14 w15 w16se w16cid w16 w16cex wp14">
   <w:abstractNum w:abstractNumId="0" w15:restartNumberingAfterBreak="0">
     <w:nsid w:val="05816867"/>
     <w:multiLevelType w:val="hybridMultilevel"/>
@@ -4469,8 +4354,8 @@
   <w:abstractNum w:abstractNumId="5" w15:restartNumberingAfterBreak="0">
     <w:nsid w:val="641F3327"/>
     <w:multiLevelType w:val="hybridMultilevel"/>
-    <w:tmpl w:val="94005524"/>
-    <w:lvl w:ilvl="0" w:tplc="637859F8">
+    <w:tmpl w:val="39A6F512"/>
+    <w:lvl w:ilvl="0" w:tplc="7E5E4E68">
       <w:start w:val="1"/>
       <w:numFmt w:val="decimal"/>
       <w:lvlText w:val="%1."/>
@@ -4481,6 +4366,10 @@
         </w:tabs>
         <w:ind w:left="720" w:hanging="360"/>
       </w:pPr>
+      <w:rPr>
+        <w:b w:val="0"/>
+        <w:bCs w:val="0"/>
+      </w:rPr>
     </w:lvl>
     <w:lvl w:ilvl="1" w:tplc="04090019">
       <w:start w:val="1"/>
@@ -5155,7 +5044,7 @@
 </file>
 
 <file path=word/styles.xml><?xml version="1.0" encoding="utf-8"?>
-<w:styles xmlns:mc="http://schemas.openxmlformats.org/markup-compatibility/2006" xmlns:r="http://schemas.openxmlformats.org/officeDocument/2006/relationships" xmlns:w="http://schemas.openxmlformats.org/wordprocessingml/2006/main" xmlns:w14="http://schemas.microsoft.com/office/word/2010/wordml" xmlns:w15="http://schemas.microsoft.com/office/word/2012/wordml" xmlns:w16cid="http://schemas.microsoft.com/office/word/2016/wordml/cid" xmlns:w16se="http://schemas.microsoft.com/office/word/2015/wordml/symex" mc:Ignorable="w14 w15 w16se w16cid">
+<w:styles xmlns:mc="http://schemas.openxmlformats.org/markup-compatibility/2006" xmlns:r="http://schemas.openxmlformats.org/officeDocument/2006/relationships" xmlns:w="http://schemas.openxmlformats.org/wordprocessingml/2006/main" xmlns:w14="http://schemas.microsoft.com/office/word/2010/wordml" xmlns:w15="http://schemas.microsoft.com/office/word/2012/wordml" xmlns:w16cex="http://schemas.microsoft.com/office/word/2018/wordml/cex" xmlns:w16cid="http://schemas.microsoft.com/office/word/2016/wordml/cid" xmlns:w16="http://schemas.microsoft.com/office/word/2018/wordml" xmlns:w16se="http://schemas.microsoft.com/office/word/2015/wordml/symex" mc:Ignorable="w14 w15 w16se w16cid w16 w16cex">
   <w:docDefaults>
     <w:rPrDefault>
       <w:rPr>
@@ -5905,6 +5794,21 @@
 </file>
 
 <file path=customXml/item1.xml><?xml version="1.0" encoding="utf-8"?>
+<p:properties xmlns:p="http://schemas.microsoft.com/office/2006/metadata/properties" xmlns:xsi="http://www.w3.org/2001/XMLSchema-instance" xmlns:pc="http://schemas.microsoft.com/office/infopath/2007/PartnerControls">
+  <documentManagement/>
+</p:properties>
+</file>
+
+<file path=customXml/item2.xml><?xml version="1.0" encoding="utf-8"?>
+<?mso-contentType ?>
+<FormTemplates xmlns="http://schemas.microsoft.com/sharepoint/v3/contenttype/forms">
+  <Display>DocumentLibraryForm</Display>
+  <Edit>DocumentLibraryForm</Edit>
+  <New>DocumentLibraryForm</New>
+</FormTemplates>
+</file>
+
+<file path=customXml/item3.xml><?xml version="1.0" encoding="utf-8"?>
 <ct:contentTypeSchema xmlns:ct="http://schemas.microsoft.com/office/2006/metadata/contentType" xmlns:ma="http://schemas.microsoft.com/office/2006/metadata/properties/metaAttributes" ct:_="" ma:_="" ma:contentTypeName="Document" ma:contentTypeID="0x010100B5DEF25267E0FE4E9E5ABD4881E52D48" ma:contentTypeVersion="13" ma:contentTypeDescription="Create a new document." ma:contentTypeScope="" ma:versionID="ca6e15b65f5070bd90ace307e5b7ce20">
   <xsd:schema xmlns:xsd="http://www.w3.org/2001/XMLSchema" xmlns:xs="http://www.w3.org/2001/XMLSchema" xmlns:p="http://schemas.microsoft.com/office/2006/metadata/properties" xmlns:ns3="148f229a-6f4d-4b41-9aef-52a85ce1495a" xmlns:ns4="b4d61087-3ff2-4c76-a8f1-a7ab502a9211" targetNamespace="http://schemas.microsoft.com/office/2006/metadata/properties" ma:root="true" ma:fieldsID="b71e1354bb7dffd75c8f365984f4a4d1" ns3:_="" ns4:_="">
     <xsd:import namespace="148f229a-6f4d-4b41-9aef-52a85ce1495a"/>
@@ -6127,22 +6031,24 @@
 </ct:contentTypeSchema>
 </file>
 
-<file path=customXml/item2.xml><?xml version="1.0" encoding="utf-8"?>
-<?mso-contentType ?>
-<FormTemplates xmlns="http://schemas.microsoft.com/sharepoint/v3/contenttype/forms">
-  <Display>DocumentLibraryForm</Display>
-  <Edit>DocumentLibraryForm</Edit>
-  <New>DocumentLibraryForm</New>
-</FormTemplates>
+<file path=customXml/itemProps1.xml><?xml version="1.0" encoding="utf-8"?>
+<ds:datastoreItem xmlns:ds="http://schemas.openxmlformats.org/officeDocument/2006/customXml" ds:itemID="{324B598B-75A3-4F3B-9838-D68C54298A5D}">
+  <ds:schemaRefs>
+    <ds:schemaRef ds:uri="http://schemas.microsoft.com/office/2006/metadata/properties"/>
+    <ds:schemaRef ds:uri="http://schemas.microsoft.com/office/infopath/2007/PartnerControls"/>
+  </ds:schemaRefs>
+</ds:datastoreItem>
 </file>
 
-<file path=customXml/item3.xml><?xml version="1.0" encoding="utf-8"?>
-<p:properties xmlns:p="http://schemas.microsoft.com/office/2006/metadata/properties" xmlns:xsi="http://www.w3.org/2001/XMLSchema-instance" xmlns:pc="http://schemas.microsoft.com/office/infopath/2007/PartnerControls">
-  <documentManagement/>
-</p:properties>
+<file path=customXml/itemProps2.xml><?xml version="1.0" encoding="utf-8"?>
+<ds:datastoreItem xmlns:ds="http://schemas.openxmlformats.org/officeDocument/2006/customXml" ds:itemID="{30F8665B-7500-4177-9D95-194170DF2868}">
+  <ds:schemaRefs>
+    <ds:schemaRef ds:uri="http://schemas.microsoft.com/sharepoint/v3/contenttype/forms"/>
+  </ds:schemaRefs>
+</ds:datastoreItem>
 </file>
 
-<file path=customXml/itemProps1.xml><?xml version="1.0" encoding="utf-8"?>
+<file path=customXml/itemProps3.xml><?xml version="1.0" encoding="utf-8"?>
 <ds:datastoreItem xmlns:ds="http://schemas.openxmlformats.org/officeDocument/2006/customXml" ds:itemID="{B9571180-7B90-4FFD-862F-0182259351B6}">
   <ds:schemaRefs>
     <ds:schemaRef ds:uri="http://schemas.microsoft.com/office/2006/metadata/contentType"/>
@@ -6159,21 +6065,4 @@
     <ds:schemaRef ds:uri="http://schemas.microsoft.com/internal/obd"/>
   </ds:schemaRefs>
 </ds:datastoreItem>
-</file>
-
-<file path=customXml/itemProps2.xml><?xml version="1.0" encoding="utf-8"?>
-<ds:datastoreItem xmlns:ds="http://schemas.openxmlformats.org/officeDocument/2006/customXml" ds:itemID="{30F8665B-7500-4177-9D95-194170DF2868}">
-  <ds:schemaRefs>
-    <ds:schemaRef ds:uri="http://schemas.microsoft.com/sharepoint/v3/contenttype/forms"/>
-  </ds:schemaRefs>
-</ds:datastoreItem>
-</file>
-
-<file path=customXml/itemProps3.xml><?xml version="1.0" encoding="utf-8"?>
-<ds:datastoreItem xmlns:ds="http://schemas.openxmlformats.org/officeDocument/2006/customXml" ds:itemID="{324B598B-75A3-4F3B-9838-D68C54298A5D}">
-  <ds:schemaRefs>
-    <ds:schemaRef ds:uri="http://schemas.microsoft.com/office/2006/metadata/properties"/>
-    <ds:schemaRef ds:uri="http://schemas.microsoft.com/office/infopath/2007/PartnerControls"/>
-  </ds:schemaRefs>
-</ds:datastoreItem>
 </file>